--- a/Project Analysis Report (10).docx
+++ b/Project Analysis Report (10).docx
@@ -42,7 +42,7 @@
                     <a:blip r:embed="rId8" cstate="print">
                       <a:extLst>
                         <a:ext uri="{28A0092B-C50C-407E-A947-70E740481C1C}">
-                          <a14:useLocalDpi xmlns:a14="http://schemas.microsoft.com/office/drawing/2010/main" xmlns:wps="http://schemas.microsoft.com/office/word/2010/wordprocessingShape" xmlns:wpi="http://schemas.microsoft.com/office/word/2010/wordprocessingInk" xmlns:wpg="http://schemas.microsoft.com/office/word/2010/wordprocessingGroup" xmlns:w14="http://schemas.microsoft.com/office/word/2010/wordml" xmlns:w="http://schemas.openxmlformats.org/wordprocessingml/2006/main" xmlns:w10="urn:schemas-microsoft-com:office:word" xmlns:wp14="http://schemas.microsoft.com/office/word/2010/wordprocessingDrawing" xmlns:v="urn:schemas-microsoft-com:vml" xmlns:o="urn:schemas-microsoft-com:office:office" xmlns:mc="http://schemas.openxmlformats.org/markup-compatibility/2006" xmlns:wpc="http://schemas.microsoft.com/office/word/2010/wordprocessingCanvas" xmlns="" val="0"/>
+                          <a14:useLocalDpi xmlns="" xmlns:wpc="http://schemas.microsoft.com/office/word/2010/wordprocessingCanvas" xmlns:mc="http://schemas.openxmlformats.org/markup-compatibility/2006" xmlns:o="urn:schemas-microsoft-com:office:office" xmlns:v="urn:schemas-microsoft-com:vml" xmlns:wp14="http://schemas.microsoft.com/office/word/2010/wordprocessingDrawing" xmlns:w10="urn:schemas-microsoft-com:office:word" xmlns:w="http://schemas.openxmlformats.org/wordprocessingml/2006/main" xmlns:w14="http://schemas.microsoft.com/office/word/2010/wordml" xmlns:wpg="http://schemas.microsoft.com/office/word/2010/wordprocessingGroup" xmlns:wpi="http://schemas.microsoft.com/office/word/2010/wordprocessingInk" xmlns:wps="http://schemas.microsoft.com/office/word/2010/wordprocessingShape" xmlns:a14="http://schemas.microsoft.com/office/drawing/2010/main" val="0"/>
                         </a:ext>
                       </a:extLst>
                     </a:blip>
@@ -961,7 +961,7 @@
                     <a:blip r:embed="rId9" cstate="print">
                       <a:extLst>
                         <a:ext uri="{28A0092B-C50C-407E-A947-70E740481C1C}">
-                          <a14:useLocalDpi xmlns:a14="http://schemas.microsoft.com/office/drawing/2010/main" xmlns:wps="http://schemas.microsoft.com/office/word/2010/wordprocessingShape" xmlns:wpi="http://schemas.microsoft.com/office/word/2010/wordprocessingInk" xmlns:wpg="http://schemas.microsoft.com/office/word/2010/wordprocessingGroup" xmlns:w14="http://schemas.microsoft.com/office/word/2010/wordml" xmlns:w="http://schemas.openxmlformats.org/wordprocessingml/2006/main" xmlns:w10="urn:schemas-microsoft-com:office:word" xmlns:wp14="http://schemas.microsoft.com/office/word/2010/wordprocessingDrawing" xmlns:v="urn:schemas-microsoft-com:vml" xmlns:o="urn:schemas-microsoft-com:office:office" xmlns:mc="http://schemas.openxmlformats.org/markup-compatibility/2006" xmlns:wpc="http://schemas.microsoft.com/office/word/2010/wordprocessingCanvas" xmlns="" val="0"/>
+                          <a14:useLocalDpi xmlns="" xmlns:wpc="http://schemas.microsoft.com/office/word/2010/wordprocessingCanvas" xmlns:mc="http://schemas.openxmlformats.org/markup-compatibility/2006" xmlns:o="urn:schemas-microsoft-com:office:office" xmlns:v="urn:schemas-microsoft-com:vml" xmlns:wp14="http://schemas.microsoft.com/office/word/2010/wordprocessingDrawing" xmlns:w10="urn:schemas-microsoft-com:office:word" xmlns:w="http://schemas.openxmlformats.org/wordprocessingml/2006/main" xmlns:w14="http://schemas.microsoft.com/office/word/2010/wordml" xmlns:wpg="http://schemas.microsoft.com/office/word/2010/wordprocessingGroup" xmlns:wpi="http://schemas.microsoft.com/office/word/2010/wordprocessingInk" xmlns:wps="http://schemas.microsoft.com/office/word/2010/wordprocessingShape" xmlns:a14="http://schemas.microsoft.com/office/drawing/2010/main" val="0"/>
                         </a:ext>
                       </a:extLst>
                     </a:blip>
@@ -5469,7 +5469,7 @@
                     <a:blip r:embed="rId10" cstate="print">
                       <a:extLst>
                         <a:ext uri="{28A0092B-C50C-407E-A947-70E740481C1C}">
-                          <a14:useLocalDpi xmlns:a14="http://schemas.microsoft.com/office/drawing/2010/main" xmlns:wps="http://schemas.microsoft.com/office/word/2010/wordprocessingShape" xmlns:wpi="http://schemas.microsoft.com/office/word/2010/wordprocessingInk" xmlns:wpg="http://schemas.microsoft.com/office/word/2010/wordprocessingGroup" xmlns:w14="http://schemas.microsoft.com/office/word/2010/wordml" xmlns:w="http://schemas.openxmlformats.org/wordprocessingml/2006/main" xmlns:w10="urn:schemas-microsoft-com:office:word" xmlns:wp14="http://schemas.microsoft.com/office/word/2010/wordprocessingDrawing" xmlns:v="urn:schemas-microsoft-com:vml" xmlns:o="urn:schemas-microsoft-com:office:office" xmlns:mc="http://schemas.openxmlformats.org/markup-compatibility/2006" xmlns:wpc="http://schemas.microsoft.com/office/word/2010/wordprocessingCanvas" xmlns="" val="0"/>
+                          <a14:useLocalDpi xmlns="" xmlns:wpc="http://schemas.microsoft.com/office/word/2010/wordprocessingCanvas" xmlns:mc="http://schemas.openxmlformats.org/markup-compatibility/2006" xmlns:o="urn:schemas-microsoft-com:office:office" xmlns:v="urn:schemas-microsoft-com:vml" xmlns:wp14="http://schemas.microsoft.com/office/word/2010/wordprocessingDrawing" xmlns:w10="urn:schemas-microsoft-com:office:word" xmlns:w="http://schemas.openxmlformats.org/wordprocessingml/2006/main" xmlns:w14="http://schemas.microsoft.com/office/word/2010/wordml" xmlns:wpg="http://schemas.microsoft.com/office/word/2010/wordprocessingGroup" xmlns:wpi="http://schemas.microsoft.com/office/word/2010/wordprocessingInk" xmlns:wps="http://schemas.microsoft.com/office/word/2010/wordprocessingShape" xmlns:a14="http://schemas.microsoft.com/office/drawing/2010/main" val="0"/>
                         </a:ext>
                       </a:extLst>
                     </a:blip>
@@ -7351,11 +7351,203 @@
     </w:p>
     <w:p>
       <w:pPr>
+        <w:rPr>
+          <w:rFonts w:ascii="Segoe UI" w:hAnsi="Segoe UI" w:cs="Segoe UI"/>
+          <w:b/>
+          <w:sz w:val="24"/>
+          <w:szCs w:val="24"/>
+          <w:shd w:val="clear" w:color="auto" w:fill="FFFFFF"/>
+        </w:rPr>
+      </w:pPr>
+      <w:r>
+        <w:rPr>
+          <w:rFonts w:ascii="Segoe UI" w:hAnsi="Segoe UI" w:cs="Segoe UI"/>
+          <w:b/>
+          <w:sz w:val="24"/>
+          <w:szCs w:val="24"/>
+          <w:shd w:val="clear" w:color="auto" w:fill="FFFFFF"/>
+        </w:rPr>
+        <w:lastRenderedPageBreak/>
+        <w:t>5.2 Dynamic Models</w:t>
+      </w:r>
+    </w:p>
+    <w:p>
+      <w:pPr>
+        <w:rPr>
+          <w:rFonts w:ascii="Segoe UI" w:hAnsi="Segoe UI" w:cs="Segoe UI"/>
+          <w:b/>
+          <w:sz w:val="24"/>
+          <w:szCs w:val="24"/>
+          <w:shd w:val="clear" w:color="auto" w:fill="FFFFFF"/>
+        </w:rPr>
+      </w:pPr>
+      <w:r>
+        <w:rPr>
+          <w:rFonts w:ascii="Segoe UI" w:hAnsi="Segoe UI" w:cs="Segoe UI"/>
+          <w:b/>
+          <w:sz w:val="24"/>
+          <w:szCs w:val="24"/>
+          <w:shd w:val="clear" w:color="auto" w:fill="FFFFFF"/>
+        </w:rPr>
+        <w:tab/>
+        <w:t>5.2.1 Activity Diagram</w:t>
+      </w:r>
+    </w:p>
+    <w:p>
+      <w:pPr>
+        <w:rPr>
+          <w:sz w:val="23"/>
+          <w:szCs w:val="23"/>
+        </w:rPr>
+      </w:pPr>
+      <w:r>
+        <w:rPr>
+          <w:sz w:val="23"/>
+          <w:szCs w:val="23"/>
+        </w:rPr>
+        <w:t xml:space="preserve">Activity diagram shows all the activities in accordance with possible conditions during the regular </w:t>
+      </w:r>
+      <w:proofErr w:type="spellStart"/>
+      <w:r>
+        <w:rPr>
+          <w:sz w:val="23"/>
+          <w:szCs w:val="23"/>
+        </w:rPr>
+        <w:t>gameplay</w:t>
+      </w:r>
+      <w:proofErr w:type="spellEnd"/>
+      <w:r>
+        <w:rPr>
+          <w:sz w:val="23"/>
+          <w:szCs w:val="23"/>
+        </w:rPr>
+        <w:t xml:space="preserve">. </w:t>
+      </w:r>
+    </w:p>
+    <w:p>
+      <w:r>
+        <w:rPr>
+          <w:noProof/>
+          <w:lang w:val="tr-TR" w:eastAsia="tr-TR"/>
+        </w:rPr>
+        <w:drawing>
+          <wp:anchor distT="0" distB="0" distL="114300" distR="114300" simplePos="0" relativeHeight="251683840" behindDoc="0" locked="0" layoutInCell="1" allowOverlap="1">
+            <wp:simplePos x="0" y="0"/>
+            <wp:positionH relativeFrom="margin">
+              <wp:posOffset>41910</wp:posOffset>
+            </wp:positionH>
+            <wp:positionV relativeFrom="margin">
+              <wp:posOffset>2164080</wp:posOffset>
+            </wp:positionV>
+            <wp:extent cx="5947410" cy="4770120"/>
+            <wp:effectExtent l="19050" t="0" r="0" b="0"/>
+            <wp:wrapSquare wrapText="bothSides"/>
+            <wp:docPr id="6" name="Picture 3"/>
+            <wp:cNvGraphicFramePr>
+              <a:graphicFrameLocks xmlns:a="http://schemas.openxmlformats.org/drawingml/2006/main" noChangeAspect="1"/>
+            </wp:cNvGraphicFramePr>
+            <a:graphic xmlns:a="http://schemas.openxmlformats.org/drawingml/2006/main">
+              <a:graphicData uri="http://schemas.openxmlformats.org/drawingml/2006/picture">
+                <pic:pic xmlns:pic="http://schemas.openxmlformats.org/drawingml/2006/picture">
+                  <pic:nvPicPr>
+                    <pic:cNvPr id="3" name="Activity Diagram1.jpg"/>
+                    <pic:cNvPicPr/>
+                  </pic:nvPicPr>
+                  <pic:blipFill>
+                    <a:blip r:embed="rId11" cstate="print">
+                      <a:extLst>
+                        <a:ext uri="{28A0092B-C50C-407E-A947-70E740481C1C}">
+                          <a14:useLocalDpi xmlns:a14="http://schemas.microsoft.com/office/drawing/2010/main" xmlns:wps="http://schemas.microsoft.com/office/word/2010/wordprocessingShape" xmlns:wpi="http://schemas.microsoft.com/office/word/2010/wordprocessingInk" xmlns:wpg="http://schemas.microsoft.com/office/word/2010/wordprocessingGroup" xmlns:w15="http://schemas.microsoft.com/office/word/2012/wordml" xmlns:w14="http://schemas.microsoft.com/office/word/2010/wordml" xmlns:w="http://schemas.openxmlformats.org/wordprocessingml/2006/main" xmlns:w10="urn:schemas-microsoft-com:office:word" xmlns:wp14="http://schemas.microsoft.com/office/word/2010/wordprocessingDrawing" xmlns:v="urn:schemas-microsoft-com:vml" xmlns:o="urn:schemas-microsoft-com:office:office" xmlns:mc="http://schemas.openxmlformats.org/markup-compatibility/2006" xmlns:wpc="http://schemas.microsoft.com/office/word/2010/wordprocessingCanvas" xmlns="" val="0"/>
+                        </a:ext>
+                      </a:extLst>
+                    </a:blip>
+                    <a:stretch>
+                      <a:fillRect/>
+                    </a:stretch>
+                  </pic:blipFill>
+                  <pic:spPr>
+                    <a:xfrm>
+                      <a:off x="0" y="0"/>
+                      <a:ext cx="5947410" cy="4770120"/>
+                    </a:xfrm>
+                    <a:prstGeom prst="rect">
+                      <a:avLst/>
+                    </a:prstGeom>
+                  </pic:spPr>
+                </pic:pic>
+              </a:graphicData>
+            </a:graphic>
+          </wp:anchor>
+        </w:drawing>
+      </w:r>
+      <w:r>
+        <w:t xml:space="preserve">This activity diagram shows the game </w:t>
+      </w:r>
+      <w:proofErr w:type="gramStart"/>
+      <w:r>
+        <w:t>flow when player presses the button START</w:t>
+      </w:r>
+      <w:proofErr w:type="gramEnd"/>
+      <w:r>
+        <w:t>.</w:t>
+      </w:r>
+    </w:p>
+    <w:p>
+      <w:pPr>
+        <w:rPr>
+          <w:rFonts w:ascii="Segoe UI" w:hAnsi="Segoe UI" w:cs="Segoe UI"/>
+          <w:sz w:val="24"/>
+          <w:szCs w:val="24"/>
+          <w:shd w:val="clear" w:color="auto" w:fill="FFFFFF"/>
+        </w:rPr>
+      </w:pPr>
+    </w:p>
+    <w:p>
+      <w:pPr>
+        <w:rPr>
+          <w:rFonts w:ascii="Segoe UI" w:hAnsi="Segoe UI" w:cs="Segoe UI"/>
+          <w:sz w:val="24"/>
+          <w:szCs w:val="24"/>
+          <w:shd w:val="clear" w:color="auto" w:fill="FFFFFF"/>
+        </w:rPr>
+      </w:pPr>
+    </w:p>
+    <w:p>
+      <w:pPr>
+        <w:rPr>
+          <w:rFonts w:ascii="Segoe UI" w:hAnsi="Segoe UI" w:cs="Segoe UI"/>
+          <w:sz w:val="24"/>
+          <w:szCs w:val="24"/>
+          <w:shd w:val="clear" w:color="auto" w:fill="FFFFFF"/>
+        </w:rPr>
+      </w:pPr>
+    </w:p>
+    <w:p>
+      <w:pPr>
+        <w:rPr>
+          <w:rFonts w:ascii="Segoe UI" w:hAnsi="Segoe UI" w:cs="Segoe UI"/>
+          <w:sz w:val="24"/>
+          <w:szCs w:val="24"/>
+          <w:shd w:val="clear" w:color="auto" w:fill="FFFFFF"/>
+        </w:rPr>
+      </w:pPr>
+    </w:p>
+    <w:p>
+      <w:pPr>
         <w:pStyle w:val="ListeParagraf"/>
-        <w:numPr>
-          <w:ilvl w:val="1"/>
-          <w:numId w:val="2"/>
-        </w:numPr>
+        <w:ind w:left="1125"/>
+        <w:rPr>
+          <w:rFonts w:ascii="Segoe UI" w:hAnsi="Segoe UI" w:cs="Segoe UI"/>
+          <w:sz w:val="24"/>
+          <w:szCs w:val="24"/>
+          <w:shd w:val="clear" w:color="auto" w:fill="FFFFFF"/>
+        </w:rPr>
+      </w:pPr>
+    </w:p>
+    <w:p>
+      <w:pPr>
+        <w:pStyle w:val="ListeParagraf"/>
+        <w:ind w:left="1125"/>
         <w:rPr>
           <w:rFonts w:cs="Segoe UI"/>
           <w:b/>
@@ -7368,11 +7560,21 @@
         <w:rPr>
           <w:rFonts w:cs="Segoe UI"/>
           <w:b/>
+          <w:sz w:val="24"/>
+          <w:szCs w:val="24"/>
+          <w:shd w:val="clear" w:color="auto" w:fill="FFFFFF"/>
+        </w:rPr>
+        <w:lastRenderedPageBreak/>
+        <w:t xml:space="preserve">5.3    </w:t>
+      </w:r>
+      <w:r>
+        <w:rPr>
+          <w:rFonts w:cs="Segoe UI"/>
+          <w:b/>
           <w:sz w:val="28"/>
           <w:szCs w:val="28"/>
           <w:shd w:val="clear" w:color="auto" w:fill="FFFFFF"/>
         </w:rPr>
-        <w:lastRenderedPageBreak/>
         <w:t>Object and Class Model</w:t>
       </w:r>
     </w:p>
@@ -7406,8 +7608,8 @@
             <v:path o:extrusionok="f" gradientshapeok="t" o:connecttype="rect"/>
             <o:lock v:ext="edit" aspectratio="t"/>
           </v:shapetype>
-          <v:shape id="_x0000_i1025" type="#_x0000_t75" style="width:517.2pt;height:589.2pt">
-            <v:imagedata r:id="rId11" o:title="RISK UML Class Diagram"/>
+          <v:shape id="_x0000_i1025" type="#_x0000_t75" style="width:517.5pt;height:589.5pt">
+            <v:imagedata r:id="rId12" o:title="RISK UML Class Diagram"/>
           </v:shape>
         </w:pict>
       </w:r>
@@ -7502,8 +7704,8 @@
           <w:noProof/>
         </w:rPr>
         <w:pict>
-          <v:shape id="_x0000_i1026" type="#_x0000_t75" style="width:468.6pt;height:206.4pt">
-            <v:imagedata r:id="rId12" o:title="Untitled"/>
+          <v:shape id="_x0000_i1026" type="#_x0000_t75" style="width:468pt;height:207pt">
+            <v:imagedata r:id="rId13" o:title="Untitled"/>
           </v:shape>
         </w:pict>
       </w:r>
@@ -7681,10 +7883,10 @@
                     </pic:cNvPicPr>
                   </pic:nvPicPr>
                   <pic:blipFill>
-                    <a:blip r:embed="rId13" cstate="print">
+                    <a:blip r:embed="rId14" cstate="print">
                       <a:extLst>
                         <a:ext uri="{28A0092B-C50C-407E-A947-70E740481C1C}">
-                          <a14:useLocalDpi xmlns:a14="http://schemas.microsoft.com/office/drawing/2010/main" xmlns:wps="http://schemas.microsoft.com/office/word/2010/wordprocessingShape" xmlns:wpi="http://schemas.microsoft.com/office/word/2010/wordprocessingInk" xmlns:wpg="http://schemas.microsoft.com/office/word/2010/wordprocessingGroup" xmlns:w14="http://schemas.microsoft.com/office/word/2010/wordml" xmlns:w="http://schemas.openxmlformats.org/wordprocessingml/2006/main" xmlns:w10="urn:schemas-microsoft-com:office:word" xmlns:wp14="http://schemas.microsoft.com/office/word/2010/wordprocessingDrawing" xmlns:v="urn:schemas-microsoft-com:vml" xmlns:o="urn:schemas-microsoft-com:office:office" xmlns:mc="http://schemas.openxmlformats.org/markup-compatibility/2006" xmlns:wpc="http://schemas.microsoft.com/office/word/2010/wordprocessingCanvas" xmlns="" val="0"/>
+                          <a14:useLocalDpi xmlns="" xmlns:wpc="http://schemas.microsoft.com/office/word/2010/wordprocessingCanvas" xmlns:mc="http://schemas.openxmlformats.org/markup-compatibility/2006" xmlns:o="urn:schemas-microsoft-com:office:office" xmlns:v="urn:schemas-microsoft-com:vml" xmlns:wp14="http://schemas.microsoft.com/office/word/2010/wordprocessingDrawing" xmlns:w10="urn:schemas-microsoft-com:office:word" xmlns:w="http://schemas.openxmlformats.org/wordprocessingml/2006/main" xmlns:w14="http://schemas.microsoft.com/office/word/2010/wordml" xmlns:wpg="http://schemas.microsoft.com/office/word/2010/wordprocessingGroup" xmlns:wpi="http://schemas.microsoft.com/office/word/2010/wordprocessingInk" xmlns:wps="http://schemas.microsoft.com/office/word/2010/wordprocessingShape" xmlns:a14="http://schemas.microsoft.com/office/drawing/2010/main" val="0"/>
                         </a:ext>
                       </a:extLst>
                     </a:blip>
@@ -7866,10 +8068,10 @@
                     </pic:cNvPicPr>
                   </pic:nvPicPr>
                   <pic:blipFill>
-                    <a:blip r:embed="rId14" cstate="print">
+                    <a:blip r:embed="rId15" cstate="print">
                       <a:extLst>
                         <a:ext uri="{28A0092B-C50C-407E-A947-70E740481C1C}">
-                          <a14:useLocalDpi xmlns:a14="http://schemas.microsoft.com/office/drawing/2010/main" xmlns:wps="http://schemas.microsoft.com/office/word/2010/wordprocessingShape" xmlns:wpi="http://schemas.microsoft.com/office/word/2010/wordprocessingInk" xmlns:wpg="http://schemas.microsoft.com/office/word/2010/wordprocessingGroup" xmlns:w14="http://schemas.microsoft.com/office/word/2010/wordml" xmlns:w="http://schemas.openxmlformats.org/wordprocessingml/2006/main" xmlns:w10="urn:schemas-microsoft-com:office:word" xmlns:wp14="http://schemas.microsoft.com/office/word/2010/wordprocessingDrawing" xmlns:v="urn:schemas-microsoft-com:vml" xmlns:o="urn:schemas-microsoft-com:office:office" xmlns:mc="http://schemas.openxmlformats.org/markup-compatibility/2006" xmlns:wpc="http://schemas.microsoft.com/office/word/2010/wordprocessingCanvas" xmlns="" val="0"/>
+                          <a14:useLocalDpi xmlns="" xmlns:wpc="http://schemas.microsoft.com/office/word/2010/wordprocessingCanvas" xmlns:mc="http://schemas.openxmlformats.org/markup-compatibility/2006" xmlns:o="urn:schemas-microsoft-com:office:office" xmlns:v="urn:schemas-microsoft-com:vml" xmlns:wp14="http://schemas.microsoft.com/office/word/2010/wordprocessingDrawing" xmlns:w10="urn:schemas-microsoft-com:office:word" xmlns:w="http://schemas.openxmlformats.org/wordprocessingml/2006/main" xmlns:w14="http://schemas.microsoft.com/office/word/2010/wordml" xmlns:wpg="http://schemas.microsoft.com/office/word/2010/wordprocessingGroup" xmlns:wpi="http://schemas.microsoft.com/office/word/2010/wordprocessingInk" xmlns:wps="http://schemas.microsoft.com/office/word/2010/wordprocessingShape" xmlns:a14="http://schemas.microsoft.com/office/drawing/2010/main" val="0"/>
                         </a:ext>
                       </a:extLst>
                     </a:blip>
@@ -8023,8 +8225,8 @@
           <w:shd w:val="clear" w:color="auto" w:fill="FFFFFF"/>
         </w:rPr>
         <w:pict>
-          <v:shape id="_x0000_i1027" type="#_x0000_t75" style="width:467.4pt;height:369.6pt">
-            <v:imagedata r:id="rId15" o:title="Untitled3"/>
+          <v:shape id="_x0000_i1027" type="#_x0000_t75" style="width:468pt;height:369pt">
+            <v:imagedata r:id="rId16" o:title="Untitled3"/>
           </v:shape>
         </w:pict>
       </w:r>
@@ -8383,7 +8585,7 @@
                     <pic:cNvPicPr/>
                   </pic:nvPicPr>
                   <pic:blipFill>
-                    <a:blip r:embed="rId16" cstate="print"/>
+                    <a:blip r:embed="rId17" cstate="print"/>
                     <a:stretch>
                       <a:fillRect/>
                     </a:stretch>
@@ -8668,7 +8870,7 @@
                     <pic:cNvPicPr/>
                   </pic:nvPicPr>
                   <pic:blipFill>
-                    <a:blip r:embed="rId17" cstate="print"/>
+                    <a:blip r:embed="rId18" cstate="print"/>
                     <a:stretch>
                       <a:fillRect/>
                     </a:stretch>
@@ -9108,7 +9310,7 @@
                     <pic:cNvPicPr/>
                   </pic:nvPicPr>
                   <pic:blipFill>
-                    <a:blip r:embed="rId18" cstate="print"/>
+                    <a:blip r:embed="rId19" cstate="print"/>
                     <a:stretch>
                       <a:fillRect/>
                     </a:stretch>
@@ -9335,8 +9537,10 @@
       <w:r>
         <w:rPr>
           <w:rFonts w:ascii="Segoe UI" w:hAnsi="Segoe UI" w:cs="Segoe UI"/>
-          <w:sz w:val="24"/>
-          <w:szCs w:val="24"/>
+          <w:noProof/>
+          <w:sz w:val="24"/>
+          <w:szCs w:val="24"/>
+          <w:lang w:val="tr-TR" w:eastAsia="tr-TR"/>
         </w:rPr>
         <w:lastRenderedPageBreak/>
         <w:drawing>
@@ -9355,7 +9559,7 @@
                     <pic:cNvPicPr/>
                   </pic:nvPicPr>
                   <pic:blipFill>
-                    <a:blip r:embed="rId19" cstate="print"/>
+                    <a:blip r:embed="rId20" cstate="print"/>
                     <a:stretch>
                       <a:fillRect/>
                     </a:stretch>
@@ -9577,7 +9781,7 @@
                     <pic:cNvPicPr/>
                   </pic:nvPicPr>
                   <pic:blipFill>
-                    <a:blip r:embed="rId20" cstate="print"/>
+                    <a:blip r:embed="rId21" cstate="print"/>
                     <a:stretch>
                       <a:fillRect/>
                     </a:stretch>
@@ -9722,7 +9926,7 @@
                     <pic:cNvPicPr/>
                   </pic:nvPicPr>
                   <pic:blipFill>
-                    <a:blip r:embed="rId21" cstate="print"/>
+                    <a:blip r:embed="rId22" cstate="print"/>
                     <a:stretch>
                       <a:fillRect/>
                     </a:stretch>
@@ -9978,7 +10182,7 @@
                     <pic:cNvPicPr/>
                   </pic:nvPicPr>
                   <pic:blipFill>
-                    <a:blip r:embed="rId22" cstate="print"/>
+                    <a:blip r:embed="rId23" cstate="print"/>
                     <a:stretch>
                       <a:fillRect/>
                     </a:stretch>
@@ -10121,7 +10325,7 @@
                     <pic:cNvPicPr/>
                   </pic:nvPicPr>
                   <pic:blipFill>
-                    <a:blip r:embed="rId23" cstate="print"/>
+                    <a:blip r:embed="rId24" cstate="print"/>
                     <a:stretch>
                       <a:fillRect/>
                     </a:stretch>
@@ -10357,7 +10561,7 @@
         </w:rPr>
         <w:t xml:space="preserve">[2] Online. Available: </w:t>
       </w:r>
-      <w:hyperlink r:id="rId24" w:history="1">
+      <w:hyperlink r:id="rId25" w:history="1">
         <w:r>
           <w:rPr>
             <w:rStyle w:val="Kpr"/>
@@ -10420,7 +10624,7 @@
         </w:rPr>
         <w:t xml:space="preserve">[3] Online. Available: </w:t>
       </w:r>
-      <w:hyperlink r:id="rId25" w:history="1">
+      <w:hyperlink r:id="rId26" w:history="1">
         <w:r>
           <w:rPr>
             <w:rStyle w:val="Kpr"/>
@@ -10484,8 +10688,8 @@
       </w:pPr>
     </w:p>
     <w:sectPr>
-      <w:headerReference w:type="default" r:id="rId26"/>
-      <w:footerReference w:type="default" r:id="rId27"/>
+      <w:headerReference w:type="default" r:id="rId27"/>
+      <w:footerReference w:type="default" r:id="rId28"/>
       <w:pgSz w:w="12240" w:h="15840"/>
       <w:pgMar w:top="1440" w:right="1440" w:bottom="1440" w:left="1440" w:header="720" w:footer="720" w:gutter="0"/>
       <w:cols w:space="720"/>
@@ -10586,7 +10790,7 @@
             <w:rPr>
               <w:noProof/>
             </w:rPr>
-            <w:t>32</w:t>
+            <w:t>20</w:t>
           </w:r>
         </w:fldSimple>
       </w:p>
@@ -13288,7 +13492,7 @@
 </file>
 
 <file path=customXml/itemProps1.xml><?xml version="1.0" encoding="utf-8"?>
-<ds:datastoreItem xmlns:ds="http://schemas.openxmlformats.org/officeDocument/2006/customXml" ds:itemID="{96781024-1C79-4833-BED5-ECA4D4B68410}">
+<ds:datastoreItem xmlns:ds="http://schemas.openxmlformats.org/officeDocument/2006/customXml" ds:itemID="{610B1875-31C4-440E-B408-6BDA8A582043}">
   <ds:schemaRefs>
     <ds:schemaRef ds:uri="http://schemas.openxmlformats.org/officeDocument/2006/bibliography"/>
   </ds:schemaRefs>

--- a/Project Analysis Report (10).docx
+++ b/Project Analysis Report (10).docx
@@ -1,6 +1,6 @@
 
 <file path=word/document.xml><?xml version="1.0" encoding="utf-8"?>
-<w:document xmlns:ve="http://schemas.openxmlformats.org/markup-compatibility/2006" xmlns:o="urn:schemas-microsoft-com:office:office" xmlns:r="http://schemas.openxmlformats.org/officeDocument/2006/relationships" xmlns:m="http://schemas.openxmlformats.org/officeDocument/2006/math" xmlns:v="urn:schemas-microsoft-com:vml" xmlns:wp="http://schemas.openxmlformats.org/drawingml/2006/wordprocessingDrawing" xmlns:w10="urn:schemas-microsoft-com:office:word" xmlns:w="http://schemas.openxmlformats.org/wordprocessingml/2006/main" xmlns:wne="http://schemas.microsoft.com/office/word/2006/wordml">
+<w:document xmlns:wpc="http://schemas.microsoft.com/office/word/2010/wordprocessingCanvas" xmlns:mc="http://schemas.openxmlformats.org/markup-compatibility/2006" xmlns:o="urn:schemas-microsoft-com:office:office" xmlns:r="http://schemas.openxmlformats.org/officeDocument/2006/relationships" xmlns:m="http://schemas.openxmlformats.org/officeDocument/2006/math" xmlns:v="urn:schemas-microsoft-com:vml" xmlns:wp14="http://schemas.microsoft.com/office/word/2010/wordprocessingDrawing" xmlns:wp="http://schemas.openxmlformats.org/drawingml/2006/wordprocessingDrawing" xmlns:w10="urn:schemas-microsoft-com:office:word" xmlns:w="http://schemas.openxmlformats.org/wordprocessingml/2006/main" xmlns:w14="http://schemas.microsoft.com/office/word/2010/wordml" xmlns:w15="http://schemas.microsoft.com/office/word/2012/wordml" xmlns:wpg="http://schemas.microsoft.com/office/word/2010/wordprocessingGroup" xmlns:wpi="http://schemas.microsoft.com/office/word/2010/wordprocessingInk" xmlns:wne="http://schemas.microsoft.com/office/word/2006/wordml" xmlns:wps="http://schemas.microsoft.com/office/word/2010/wordprocessingShape" mc:Ignorable="w14 w15 wp14">
   <w:body>
     <w:p>
       <w:pPr>
@@ -19,7 +19,7 @@
           <w:noProof/>
           <w:sz w:val="36"/>
           <w:szCs w:val="36"/>
-          <w:lang w:val="tr-TR" w:eastAsia="tr-TR"/>
+          <w:lang w:val="en-GB" w:eastAsia="en-GB"/>
         </w:rPr>
         <w:drawing>
           <wp:inline distT="0" distB="0" distL="0" distR="0">
@@ -42,7 +42,7 @@
                     <a:blip r:embed="rId8" cstate="print">
                       <a:extLst>
                         <a:ext uri="{28A0092B-C50C-407E-A947-70E740481C1C}">
-                          <a14:useLocalDpi xmlns="" xmlns:wpc="http://schemas.microsoft.com/office/word/2010/wordprocessingCanvas" xmlns:mc="http://schemas.openxmlformats.org/markup-compatibility/2006" xmlns:o="urn:schemas-microsoft-com:office:office" xmlns:v="urn:schemas-microsoft-com:vml" xmlns:wp14="http://schemas.microsoft.com/office/word/2010/wordprocessingDrawing" xmlns:w10="urn:schemas-microsoft-com:office:word" xmlns:w="http://schemas.openxmlformats.org/wordprocessingml/2006/main" xmlns:w14="http://schemas.microsoft.com/office/word/2010/wordml" xmlns:wpg="http://schemas.microsoft.com/office/word/2010/wordprocessingGroup" xmlns:wpi="http://schemas.microsoft.com/office/word/2010/wordprocessingInk" xmlns:wps="http://schemas.microsoft.com/office/word/2010/wordprocessingShape" xmlns:a14="http://schemas.microsoft.com/office/drawing/2010/main" val="0"/>
+                          <a14:useLocalDpi xmlns:a14="http://schemas.microsoft.com/office/drawing/2010/main" val="0"/>
                         </a:ext>
                       </a:extLst>
                     </a:blip>
@@ -286,7 +286,6 @@
           <w:szCs w:val="28"/>
         </w:rPr>
       </w:pPr>
-      <w:proofErr w:type="spellStart"/>
       <w:r>
         <w:rPr>
           <w:rFonts w:asciiTheme="majorHAnsi" w:hAnsiTheme="majorHAnsi"/>
@@ -294,17 +293,7 @@
           <w:sz w:val="28"/>
           <w:szCs w:val="28"/>
         </w:rPr>
-        <w:t>Hazal</w:t>
-      </w:r>
-      <w:proofErr w:type="spellEnd"/>
-      <w:r>
-        <w:rPr>
-          <w:rFonts w:asciiTheme="majorHAnsi" w:hAnsiTheme="majorHAnsi"/>
-          <w:b/>
-          <w:sz w:val="28"/>
-          <w:szCs w:val="28"/>
-        </w:rPr>
-        <w:t xml:space="preserve"> </w:t>
+        <w:t xml:space="preserve">Hazal </w:t>
       </w:r>
       <w:proofErr w:type="spellStart"/>
       <w:r>
@@ -938,7 +927,7 @@
           <w:sz w:val="24"/>
           <w:szCs w:val="24"/>
           <w:shd w:val="clear" w:color="auto" w:fill="FFFFFF"/>
-          <w:lang w:val="tr-TR" w:eastAsia="tr-TR"/>
+          <w:lang w:val="en-GB" w:eastAsia="en-GB"/>
         </w:rPr>
         <w:drawing>
           <wp:inline distT="0" distB="0" distL="0" distR="0">
@@ -961,7 +950,7 @@
                     <a:blip r:embed="rId9" cstate="print">
                       <a:extLst>
                         <a:ext uri="{28A0092B-C50C-407E-A947-70E740481C1C}">
-                          <a14:useLocalDpi xmlns="" xmlns:wpc="http://schemas.microsoft.com/office/word/2010/wordprocessingCanvas" xmlns:mc="http://schemas.openxmlformats.org/markup-compatibility/2006" xmlns:o="urn:schemas-microsoft-com:office:office" xmlns:v="urn:schemas-microsoft-com:vml" xmlns:wp14="http://schemas.microsoft.com/office/word/2010/wordprocessingDrawing" xmlns:w10="urn:schemas-microsoft-com:office:word" xmlns:w="http://schemas.openxmlformats.org/wordprocessingml/2006/main" xmlns:w14="http://schemas.microsoft.com/office/word/2010/wordml" xmlns:wpg="http://schemas.microsoft.com/office/word/2010/wordprocessingGroup" xmlns:wpi="http://schemas.microsoft.com/office/word/2010/wordprocessingInk" xmlns:wps="http://schemas.microsoft.com/office/word/2010/wordprocessingShape" xmlns:a14="http://schemas.microsoft.com/office/drawing/2010/main" val="0"/>
+                          <a14:useLocalDpi xmlns:a14="http://schemas.microsoft.com/office/drawing/2010/main" val="0"/>
                         </a:ext>
                       </a:extLst>
                     </a:blip>
@@ -2775,27 +2764,7 @@
           <w:szCs w:val="24"/>
           <w:shd w:val="clear" w:color="auto" w:fill="FFFFFF"/>
         </w:rPr>
-        <w:t xml:space="preserve"> (people of </w:t>
-      </w:r>
-      <w:proofErr w:type="spellStart"/>
-      <w:r>
-        <w:rPr>
-          <w:rFonts w:ascii="Segoe UI" w:hAnsi="Segoe UI" w:cs="Segoe UI"/>
-          <w:sz w:val="24"/>
-          <w:szCs w:val="24"/>
-          <w:shd w:val="clear" w:color="auto" w:fill="FFFFFF"/>
-        </w:rPr>
-        <w:t>Rohan</w:t>
-      </w:r>
-      <w:proofErr w:type="spellEnd"/>
-      <w:r>
-        <w:rPr>
-          <w:rFonts w:ascii="Segoe UI" w:hAnsi="Segoe UI" w:cs="Segoe UI"/>
-          <w:sz w:val="24"/>
-          <w:szCs w:val="24"/>
-          <w:shd w:val="clear" w:color="auto" w:fill="FFFFFF"/>
-        </w:rPr>
-        <w:t>) Cavalry</w:t>
+        <w:t xml:space="preserve"> (people of Rohan) Cavalry</w:t>
       </w:r>
       <w:r>
         <w:rPr>
@@ -3289,7 +3258,7 @@
           <w:szCs w:val="24"/>
           <w:shd w:val="clear" w:color="auto" w:fill="FFFFFF"/>
         </w:rPr>
-        <w:t>Uruk-Hai</w:t>
+        <w:t>Uruk</w:t>
       </w:r>
       <w:proofErr w:type="spellEnd"/>
       <w:r>
@@ -3299,7 +3268,7 @@
           <w:szCs w:val="24"/>
           <w:shd w:val="clear" w:color="auto" w:fill="FFFFFF"/>
         </w:rPr>
-        <w:t xml:space="preserve">, which is basically a stronger version of orcs. They cannot produce cavalry much like Mordor but they can produce </w:t>
+        <w:t xml:space="preserve">-Hai, which is basically a stronger version of orcs. They cannot produce cavalry much like Mordor but they can produce </w:t>
       </w:r>
       <w:proofErr w:type="spellStart"/>
       <w:r>
@@ -5410,23 +5379,13 @@
         </w:rPr>
         <w:t xml:space="preserve">5.1 </w:t>
       </w:r>
-      <w:proofErr w:type="gramStart"/>
       <w:r>
         <w:rPr>
           <w:b/>
           <w:sz w:val="28"/>
           <w:szCs w:val="28"/>
         </w:rPr>
-        <w:t>Use-</w:t>
-      </w:r>
-      <w:proofErr w:type="gramEnd"/>
-      <w:r>
-        <w:rPr>
-          <w:b/>
-          <w:sz w:val="28"/>
-          <w:szCs w:val="28"/>
-        </w:rPr>
-        <w:t>Case Model</w:t>
+        <w:t>Use-Case Model</w:t>
       </w:r>
     </w:p>
     <w:p>
@@ -5446,7 +5405,7 @@
           <w:sz w:val="24"/>
           <w:szCs w:val="24"/>
           <w:shd w:val="clear" w:color="auto" w:fill="FFFFFF"/>
-          <w:lang w:val="tr-TR" w:eastAsia="tr-TR"/>
+          <w:lang w:val="en-GB" w:eastAsia="en-GB"/>
         </w:rPr>
         <w:drawing>
           <wp:inline distT="0" distB="0" distL="0" distR="0">
@@ -5469,7 +5428,7 @@
                     <a:blip r:embed="rId10" cstate="print">
                       <a:extLst>
                         <a:ext uri="{28A0092B-C50C-407E-A947-70E740481C1C}">
-                          <a14:useLocalDpi xmlns="" xmlns:wpc="http://schemas.microsoft.com/office/word/2010/wordprocessingCanvas" xmlns:mc="http://schemas.openxmlformats.org/markup-compatibility/2006" xmlns:o="urn:schemas-microsoft-com:office:office" xmlns:v="urn:schemas-microsoft-com:vml" xmlns:wp14="http://schemas.microsoft.com/office/word/2010/wordprocessingDrawing" xmlns:w10="urn:schemas-microsoft-com:office:word" xmlns:w="http://schemas.openxmlformats.org/wordprocessingml/2006/main" xmlns:w14="http://schemas.microsoft.com/office/word/2010/wordml" xmlns:wpg="http://schemas.microsoft.com/office/word/2010/wordprocessingGroup" xmlns:wpi="http://schemas.microsoft.com/office/word/2010/wordprocessingInk" xmlns:wps="http://schemas.microsoft.com/office/word/2010/wordprocessingShape" xmlns:a14="http://schemas.microsoft.com/office/drawing/2010/main" val="0"/>
+                          <a14:useLocalDpi xmlns:a14="http://schemas.microsoft.com/office/drawing/2010/main" val="0"/>
                         </a:ext>
                       </a:extLst>
                     </a:blip>
@@ -6582,27 +6541,7 @@
                       <w:szCs w:val="24"/>
                       <w:shd w:val="clear" w:color="auto" w:fill="FFFFFF"/>
                     </w:rPr>
-                    <w:t xml:space="preserve">Game has already opened and one of the players </w:t>
-                  </w:r>
-                  <w:proofErr w:type="gramStart"/>
-                  <w:r>
-                    <w:rPr>
-                      <w:rFonts w:ascii="Segoe UI" w:hAnsi="Segoe UI" w:cs="Segoe UI"/>
-                      <w:sz w:val="24"/>
-                      <w:szCs w:val="24"/>
-                      <w:shd w:val="clear" w:color="auto" w:fill="FFFFFF"/>
-                    </w:rPr>
-                    <w:t>press</w:t>
-                  </w:r>
-                  <w:proofErr w:type="gramEnd"/>
-                  <w:r>
-                    <w:rPr>
-                      <w:rFonts w:ascii="Segoe UI" w:hAnsi="Segoe UI" w:cs="Segoe UI"/>
-                      <w:sz w:val="24"/>
-                      <w:szCs w:val="24"/>
-                      <w:shd w:val="clear" w:color="auto" w:fill="FFFFFF"/>
-                    </w:rPr>
-                    <w:t xml:space="preserve"> the 'Help'               </w:t>
+                    <w:t xml:space="preserve">Game has already opened and one of the players press the 'Help'               </w:t>
                   </w:r>
                   <w:r>
                     <w:rPr>
@@ -7280,8 +7219,6 @@
                     </w:rPr>
                     <w:t>Alternative Flow 2:</w:t>
                   </w:r>
-                  <w:bookmarkStart w:id="0" w:name="_GoBack"/>
-                  <w:bookmarkEnd w:id="0"/>
                 </w:p>
                 <w:p>
                   <w:pPr>
@@ -7405,30 +7342,14 @@
           <w:sz w:val="23"/>
           <w:szCs w:val="23"/>
         </w:rPr>
-        <w:t xml:space="preserve">Activity diagram shows all the activities in accordance with possible conditions during the regular </w:t>
-      </w:r>
-      <w:proofErr w:type="spellStart"/>
-      <w:r>
-        <w:rPr>
-          <w:sz w:val="23"/>
-          <w:szCs w:val="23"/>
-        </w:rPr>
-        <w:t>gameplay</w:t>
-      </w:r>
-      <w:proofErr w:type="spellEnd"/>
-      <w:r>
-        <w:rPr>
-          <w:sz w:val="23"/>
-          <w:szCs w:val="23"/>
-        </w:rPr>
-        <w:t xml:space="preserve">. </w:t>
+        <w:t xml:space="preserve">Activity diagram shows all the activities in accordance with possible conditions during the regular gameplay. </w:t>
       </w:r>
     </w:p>
     <w:p>
       <w:r>
         <w:rPr>
           <w:noProof/>
-          <w:lang w:val="tr-TR" w:eastAsia="tr-TR"/>
+          <w:lang w:val="en-GB" w:eastAsia="en-GB"/>
         </w:rPr>
         <w:drawing>
           <wp:anchor distT="0" distB="0" distL="114300" distR="114300" simplePos="0" relativeHeight="251683840" behindDoc="0" locked="0" layoutInCell="1" allowOverlap="1">
@@ -7457,7 +7378,7 @@
                     <a:blip r:embed="rId11" cstate="print">
                       <a:extLst>
                         <a:ext uri="{28A0092B-C50C-407E-A947-70E740481C1C}">
-                          <a14:useLocalDpi xmlns:a14="http://schemas.microsoft.com/office/drawing/2010/main" xmlns:wps="http://schemas.microsoft.com/office/word/2010/wordprocessingShape" xmlns:wpi="http://schemas.microsoft.com/office/word/2010/wordprocessingInk" xmlns:wpg="http://schemas.microsoft.com/office/word/2010/wordprocessingGroup" xmlns:w15="http://schemas.microsoft.com/office/word/2012/wordml" xmlns:w14="http://schemas.microsoft.com/office/word/2010/wordml" xmlns:w="http://schemas.openxmlformats.org/wordprocessingml/2006/main" xmlns:w10="urn:schemas-microsoft-com:office:word" xmlns:wp14="http://schemas.microsoft.com/office/word/2010/wordprocessingDrawing" xmlns:v="urn:schemas-microsoft-com:vml" xmlns:o="urn:schemas-microsoft-com:office:office" xmlns:mc="http://schemas.openxmlformats.org/markup-compatibility/2006" xmlns:wpc="http://schemas.microsoft.com/office/word/2010/wordprocessingCanvas" xmlns="" val="0"/>
+                          <a14:useLocalDpi xmlns:a14="http://schemas.microsoft.com/office/drawing/2010/main" val="0"/>
                         </a:ext>
                       </a:extLst>
                     </a:blip>
@@ -7481,111 +7402,428 @@
         </w:drawing>
       </w:r>
       <w:r>
-        <w:t xml:space="preserve">This activity diagram shows the game </w:t>
+        <w:t>This activity diagram shows the game flow when player presses the button START.</w:t>
+      </w:r>
+    </w:p>
+    <w:p>
+      <w:pPr>
+        <w:rPr>
+          <w:rFonts w:ascii="Segoe UI" w:hAnsi="Segoe UI" w:cs="Segoe UI"/>
+          <w:sz w:val="24"/>
+          <w:szCs w:val="24"/>
+          <w:shd w:val="clear" w:color="auto" w:fill="FFFFFF"/>
+        </w:rPr>
+      </w:pPr>
+    </w:p>
+    <w:p>
+      <w:pPr>
+        <w:rPr>
+          <w:rFonts w:ascii="Segoe UI" w:hAnsi="Segoe UI" w:cs="Segoe UI"/>
+          <w:sz w:val="24"/>
+          <w:szCs w:val="24"/>
+          <w:shd w:val="clear" w:color="auto" w:fill="FFFFFF"/>
+        </w:rPr>
+      </w:pPr>
+    </w:p>
+    <w:p>
+      <w:pPr>
+        <w:rPr>
+          <w:rFonts w:ascii="Segoe UI" w:hAnsi="Segoe UI" w:cs="Segoe UI"/>
+          <w:sz w:val="24"/>
+          <w:szCs w:val="24"/>
+          <w:shd w:val="clear" w:color="auto" w:fill="FFFFFF"/>
+        </w:rPr>
+      </w:pPr>
+    </w:p>
+    <w:p>
+      <w:pPr>
+        <w:rPr>
+          <w:rFonts w:ascii="Segoe UI" w:hAnsi="Segoe UI" w:cs="Segoe UI"/>
+          <w:sz w:val="24"/>
+          <w:szCs w:val="24"/>
+          <w:shd w:val="clear" w:color="auto" w:fill="FFFFFF"/>
+        </w:rPr>
+      </w:pPr>
+    </w:p>
+    <w:p>
+      <w:pPr>
+        <w:rPr>
+          <w:rFonts w:ascii="Segoe UI" w:hAnsi="Segoe UI" w:cs="Segoe UI"/>
+          <w:sz w:val="24"/>
+          <w:szCs w:val="24"/>
+          <w:shd w:val="clear" w:color="auto" w:fill="FFFFFF"/>
+        </w:rPr>
+      </w:pPr>
+    </w:p>
+    <w:p>
+      <w:pPr>
+        <w:rPr>
+          <w:rFonts w:ascii="Segoe UI" w:hAnsi="Segoe UI" w:cs="Segoe UI"/>
+          <w:b/>
+          <w:sz w:val="24"/>
+          <w:szCs w:val="24"/>
+          <w:shd w:val="clear" w:color="auto" w:fill="FFFFFF"/>
+        </w:rPr>
+      </w:pPr>
+      <w:r>
+        <w:rPr>
+          <w:rFonts w:ascii="Segoe UI" w:hAnsi="Segoe UI" w:cs="Segoe UI"/>
+          <w:b/>
+          <w:sz w:val="24"/>
+          <w:szCs w:val="24"/>
+          <w:shd w:val="clear" w:color="auto" w:fill="FFFFFF"/>
+        </w:rPr>
+        <w:lastRenderedPageBreak/>
+        <w:tab/>
+        <w:t xml:space="preserve">5.2.2 </w:t>
+      </w:r>
+      <w:proofErr w:type="spellStart"/>
+      <w:r>
+        <w:rPr>
+          <w:rFonts w:ascii="Segoe UI" w:hAnsi="Segoe UI" w:cs="Segoe UI"/>
+          <w:b/>
+          <w:sz w:val="24"/>
+          <w:szCs w:val="24"/>
+          <w:shd w:val="clear" w:color="auto" w:fill="FFFFFF"/>
+        </w:rPr>
+        <w:t>Squence</w:t>
+      </w:r>
+      <w:proofErr w:type="spellEnd"/>
+      <w:r>
+        <w:rPr>
+          <w:rFonts w:ascii="Segoe UI" w:hAnsi="Segoe UI" w:cs="Segoe UI"/>
+          <w:b/>
+          <w:sz w:val="24"/>
+          <w:szCs w:val="24"/>
+          <w:shd w:val="clear" w:color="auto" w:fill="FFFFFF"/>
+        </w:rPr>
+        <w:t xml:space="preserve"> Diagrams</w:t>
+      </w:r>
+    </w:p>
+    <w:p>
+      <w:pPr>
+        <w:rPr>
+          <w:rFonts w:ascii="Segoe UI" w:hAnsi="Segoe UI" w:cs="Segoe UI"/>
+          <w:b/>
+          <w:sz w:val="24"/>
+          <w:szCs w:val="24"/>
+          <w:shd w:val="clear" w:color="auto" w:fill="FFFFFF"/>
+        </w:rPr>
+      </w:pPr>
+      <w:r>
+        <w:rPr>
+          <w:rFonts w:ascii="Segoe UI" w:hAnsi="Segoe UI" w:cs="Segoe UI"/>
+          <w:b/>
+          <w:sz w:val="24"/>
+          <w:szCs w:val="24"/>
+          <w:shd w:val="clear" w:color="auto" w:fill="FFFFFF"/>
+        </w:rPr>
+        <w:tab/>
+      </w:r>
+      <w:r>
+        <w:rPr>
+          <w:rFonts w:ascii="Segoe UI" w:hAnsi="Segoe UI" w:cs="Segoe UI"/>
+          <w:b/>
+          <w:sz w:val="24"/>
+          <w:szCs w:val="24"/>
+          <w:shd w:val="clear" w:color="auto" w:fill="FFFFFF"/>
+        </w:rPr>
+        <w:tab/>
+        <w:t>5.2.2.1 Sequence Diagrams Scenarios</w:t>
+      </w:r>
+    </w:p>
+    <w:p>
+      <w:pPr>
+        <w:rPr>
+          <w:rFonts w:ascii="Segoe UI" w:hAnsi="Segoe UI" w:cs="Segoe UI"/>
+          <w:b/>
+          <w:sz w:val="24"/>
+          <w:szCs w:val="24"/>
+          <w:u w:val="single"/>
+          <w:shd w:val="clear" w:color="auto" w:fill="FFFFFF"/>
+        </w:rPr>
+      </w:pPr>
+      <w:r>
+        <w:rPr>
+          <w:rFonts w:ascii="Segoe UI" w:hAnsi="Segoe UI" w:cs="Segoe UI"/>
+          <w:b/>
+          <w:sz w:val="24"/>
+          <w:szCs w:val="24"/>
+          <w:shd w:val="clear" w:color="auto" w:fill="FFFFFF"/>
+        </w:rPr>
+        <w:tab/>
+      </w:r>
+      <w:r>
+        <w:rPr>
+          <w:rFonts w:ascii="Segoe UI" w:hAnsi="Segoe UI" w:cs="Segoe UI"/>
+          <w:b/>
+          <w:sz w:val="24"/>
+          <w:szCs w:val="24"/>
+          <w:u w:val="single"/>
+          <w:shd w:val="clear" w:color="auto" w:fill="FFFFFF"/>
+        </w:rPr>
+        <w:t>First Sequence Diagram Scenario</w:t>
+      </w:r>
+    </w:p>
+    <w:p>
+      <w:pPr>
+        <w:rPr>
+          <w:rFonts w:ascii="Segoe UI" w:hAnsi="Segoe UI" w:cs="Segoe UI"/>
+          <w:sz w:val="24"/>
+          <w:szCs w:val="24"/>
+          <w:shd w:val="clear" w:color="auto" w:fill="FFFFFF"/>
+        </w:rPr>
+      </w:pPr>
+      <w:r>
+        <w:rPr>
+          <w:rFonts w:ascii="Segoe UI" w:hAnsi="Segoe UI" w:cs="Segoe UI"/>
+          <w:sz w:val="24"/>
+          <w:szCs w:val="24"/>
+          <w:shd w:val="clear" w:color="auto" w:fill="FFFFFF"/>
+        </w:rPr>
+        <w:t xml:space="preserve">Bora opens the game and he chooses to options on the main menu. After opening options, he scrolls one of the sound or the music scrollbars and sets the music and sound levels. Then clicks to “Go Back </w:t>
       </w:r>
       <w:proofErr w:type="gramStart"/>
       <w:r>
-        <w:t>flow when player presses the button START</w:t>
+        <w:rPr>
+          <w:rFonts w:ascii="Segoe UI" w:hAnsi="Segoe UI" w:cs="Segoe UI"/>
+          <w:sz w:val="24"/>
+          <w:szCs w:val="24"/>
+          <w:shd w:val="clear" w:color="auto" w:fill="FFFFFF"/>
+        </w:rPr>
+        <w:t>To</w:t>
       </w:r>
       <w:proofErr w:type="gramEnd"/>
       <w:r>
-        <w:t>.</w:t>
-      </w:r>
-    </w:p>
-    <w:p>
-      <w:pPr>
-        <w:rPr>
-          <w:rFonts w:ascii="Segoe UI" w:hAnsi="Segoe UI" w:cs="Segoe UI"/>
-          <w:sz w:val="24"/>
-          <w:szCs w:val="24"/>
-          <w:shd w:val="clear" w:color="auto" w:fill="FFFFFF"/>
-        </w:rPr>
-      </w:pPr>
-    </w:p>
-    <w:p>
-      <w:pPr>
-        <w:rPr>
-          <w:rFonts w:ascii="Segoe UI" w:hAnsi="Segoe UI" w:cs="Segoe UI"/>
-          <w:sz w:val="24"/>
-          <w:szCs w:val="24"/>
-          <w:shd w:val="clear" w:color="auto" w:fill="FFFFFF"/>
-        </w:rPr>
-      </w:pPr>
-    </w:p>
-    <w:p>
-      <w:pPr>
-        <w:rPr>
-          <w:rFonts w:ascii="Segoe UI" w:hAnsi="Segoe UI" w:cs="Segoe UI"/>
-          <w:sz w:val="24"/>
-          <w:szCs w:val="24"/>
-          <w:shd w:val="clear" w:color="auto" w:fill="FFFFFF"/>
-        </w:rPr>
-      </w:pPr>
-    </w:p>
-    <w:p>
-      <w:pPr>
-        <w:rPr>
-          <w:rFonts w:ascii="Segoe UI" w:hAnsi="Segoe UI" w:cs="Segoe UI"/>
-          <w:sz w:val="24"/>
-          <w:szCs w:val="24"/>
-          <w:shd w:val="clear" w:color="auto" w:fill="FFFFFF"/>
-        </w:rPr>
-      </w:pPr>
-    </w:p>
-    <w:p>
-      <w:pPr>
-        <w:pStyle w:val="ListeParagraf"/>
-        <w:ind w:left="1125"/>
-        <w:rPr>
-          <w:rFonts w:ascii="Segoe UI" w:hAnsi="Segoe UI" w:cs="Segoe UI"/>
-          <w:sz w:val="24"/>
-          <w:szCs w:val="24"/>
-          <w:shd w:val="clear" w:color="auto" w:fill="FFFFFF"/>
-        </w:rPr>
-      </w:pPr>
-    </w:p>
-    <w:p>
-      <w:pPr>
-        <w:pStyle w:val="ListeParagraf"/>
-        <w:ind w:left="1125"/>
-        <w:rPr>
-          <w:rFonts w:cs="Segoe UI"/>
-          <w:b/>
-          <w:sz w:val="28"/>
-          <w:szCs w:val="28"/>
-          <w:shd w:val="clear" w:color="auto" w:fill="FFFFFF"/>
-        </w:rPr>
-      </w:pPr>
-      <w:r>
-        <w:rPr>
-          <w:rFonts w:cs="Segoe UI"/>
+        <w:rPr>
+          <w:rFonts w:ascii="Segoe UI" w:hAnsi="Segoe UI" w:cs="Segoe UI"/>
+          <w:sz w:val="24"/>
+          <w:szCs w:val="24"/>
+          <w:shd w:val="clear" w:color="auto" w:fill="FFFFFF"/>
+        </w:rPr>
+        <w:t xml:space="preserve"> Menu” and saves the current sound and music options.</w:t>
+      </w:r>
+    </w:p>
+    <w:p>
+      <w:pPr>
+        <w:ind w:firstLine="720"/>
+        <w:rPr>
+          <w:rFonts w:ascii="Segoe UI" w:hAnsi="Segoe UI" w:cs="Segoe UI"/>
+          <w:b/>
+          <w:sz w:val="24"/>
+          <w:szCs w:val="24"/>
+          <w:u w:val="single"/>
+          <w:shd w:val="clear" w:color="auto" w:fill="FFFFFF"/>
+        </w:rPr>
+      </w:pPr>
+      <w:r>
+        <w:rPr>
+          <w:rFonts w:ascii="Segoe UI" w:hAnsi="Segoe UI" w:cs="Segoe UI"/>
+          <w:b/>
+          <w:sz w:val="24"/>
+          <w:szCs w:val="24"/>
+          <w:u w:val="single"/>
+          <w:shd w:val="clear" w:color="auto" w:fill="FFFFFF"/>
+        </w:rPr>
+        <w:t>Second Sequence Diagram Scenario</w:t>
+      </w:r>
+    </w:p>
+    <w:p>
+      <w:pPr>
+        <w:rPr>
+          <w:rFonts w:ascii="Segoe UI" w:hAnsi="Segoe UI" w:cs="Segoe UI"/>
+          <w:sz w:val="24"/>
+          <w:szCs w:val="24"/>
+          <w:shd w:val="clear" w:color="auto" w:fill="FFFFFF"/>
+        </w:rPr>
+      </w:pPr>
+      <w:r>
+        <w:rPr>
+          <w:rFonts w:ascii="Segoe UI" w:hAnsi="Segoe UI" w:cs="Segoe UI"/>
+          <w:sz w:val="24"/>
+          <w:szCs w:val="24"/>
+          <w:shd w:val="clear" w:color="auto" w:fill="FFFFFF"/>
+        </w:rPr>
+        <w:t xml:space="preserve">Gimli and Legolas opens the game and they start the game. They choose the player number as 2. They type their names and factions. Also they create the soldiers </w:t>
+      </w:r>
+      <w:r>
+        <w:rPr>
+          <w:rFonts w:ascii="Segoe UI" w:hAnsi="Segoe UI" w:cs="Segoe UI"/>
+          <w:sz w:val="24"/>
+          <w:szCs w:val="24"/>
+          <w:shd w:val="clear" w:color="auto" w:fill="FFFFFF"/>
+        </w:rPr>
+        <w:t>with the amount that they are given by choosing the soldier type and the number of soldiers. They attack to each other sequentially.</w:t>
+      </w:r>
+    </w:p>
+    <w:p>
+      <w:pPr>
+        <w:rPr>
+          <w:rFonts w:ascii="Segoe UI" w:hAnsi="Segoe UI" w:cs="Segoe UI"/>
+          <w:sz w:val="24"/>
+          <w:szCs w:val="24"/>
+          <w:shd w:val="clear" w:color="auto" w:fill="FFFFFF"/>
+        </w:rPr>
+      </w:pPr>
+    </w:p>
+    <w:p>
+      <w:pPr>
+        <w:rPr>
+          <w:rFonts w:ascii="Segoe UI" w:hAnsi="Segoe UI" w:cs="Segoe UI"/>
+          <w:sz w:val="24"/>
+          <w:szCs w:val="24"/>
+          <w:shd w:val="clear" w:color="auto" w:fill="FFFFFF"/>
+        </w:rPr>
+      </w:pPr>
+    </w:p>
+    <w:p>
+      <w:pPr>
+        <w:rPr>
+          <w:rFonts w:ascii="Segoe UI" w:hAnsi="Segoe UI" w:cs="Segoe UI"/>
+          <w:sz w:val="24"/>
+          <w:szCs w:val="24"/>
+          <w:shd w:val="clear" w:color="auto" w:fill="FFFFFF"/>
+        </w:rPr>
+      </w:pPr>
+    </w:p>
+    <w:p>
+      <w:pPr>
+        <w:rPr>
+          <w:rFonts w:ascii="Segoe UI" w:hAnsi="Segoe UI" w:cs="Segoe UI"/>
+          <w:sz w:val="24"/>
+          <w:szCs w:val="24"/>
+          <w:shd w:val="clear" w:color="auto" w:fill="FFFFFF"/>
+        </w:rPr>
+      </w:pPr>
+    </w:p>
+    <w:p>
+      <w:pPr>
+        <w:rPr>
+          <w:rFonts w:ascii="Segoe UI" w:hAnsi="Segoe UI" w:cs="Segoe UI"/>
+          <w:sz w:val="24"/>
+          <w:szCs w:val="24"/>
+          <w:shd w:val="clear" w:color="auto" w:fill="FFFFFF"/>
+        </w:rPr>
+      </w:pPr>
+    </w:p>
+    <w:p>
+      <w:pPr>
+        <w:rPr>
+          <w:rFonts w:ascii="Segoe UI" w:hAnsi="Segoe UI" w:cs="Segoe UI"/>
+          <w:sz w:val="24"/>
+          <w:szCs w:val="24"/>
+          <w:shd w:val="clear" w:color="auto" w:fill="FFFFFF"/>
+        </w:rPr>
+      </w:pPr>
+    </w:p>
+    <w:p>
+      <w:pPr>
+        <w:rPr>
+          <w:rFonts w:ascii="Segoe UI" w:hAnsi="Segoe UI" w:cs="Segoe UI"/>
+          <w:sz w:val="24"/>
+          <w:szCs w:val="24"/>
+          <w:shd w:val="clear" w:color="auto" w:fill="FFFFFF"/>
+        </w:rPr>
+      </w:pPr>
+    </w:p>
+    <w:p>
+      <w:pPr>
+        <w:rPr>
+          <w:rFonts w:ascii="Segoe UI" w:hAnsi="Segoe UI" w:cs="Segoe UI"/>
+          <w:sz w:val="24"/>
+          <w:szCs w:val="24"/>
+          <w:shd w:val="clear" w:color="auto" w:fill="FFFFFF"/>
+        </w:rPr>
+      </w:pPr>
+    </w:p>
+    <w:p>
+      <w:pPr>
+        <w:rPr>
+          <w:rFonts w:ascii="Segoe UI" w:hAnsi="Segoe UI" w:cs="Segoe UI"/>
+          <w:sz w:val="24"/>
+          <w:szCs w:val="24"/>
+          <w:shd w:val="clear" w:color="auto" w:fill="FFFFFF"/>
+        </w:rPr>
+      </w:pPr>
+    </w:p>
+    <w:p>
+      <w:pPr>
+        <w:rPr>
+          <w:rFonts w:ascii="Segoe UI" w:hAnsi="Segoe UI" w:cs="Segoe UI"/>
+          <w:sz w:val="24"/>
+          <w:szCs w:val="24"/>
+          <w:shd w:val="clear" w:color="auto" w:fill="FFFFFF"/>
+        </w:rPr>
+      </w:pPr>
+    </w:p>
+    <w:p>
+      <w:pPr>
+        <w:rPr>
+          <w:rFonts w:ascii="Segoe UI" w:hAnsi="Segoe UI" w:cs="Segoe UI"/>
+          <w:sz w:val="24"/>
+          <w:szCs w:val="24"/>
+          <w:shd w:val="clear" w:color="auto" w:fill="FFFFFF"/>
+        </w:rPr>
+      </w:pPr>
+    </w:p>
+    <w:p>
+      <w:pPr>
+        <w:rPr>
+          <w:rFonts w:ascii="Segoe UI" w:hAnsi="Segoe UI" w:cs="Segoe UI"/>
+          <w:sz w:val="24"/>
+          <w:szCs w:val="24"/>
+          <w:shd w:val="clear" w:color="auto" w:fill="FFFFFF"/>
+        </w:rPr>
+      </w:pPr>
+    </w:p>
+    <w:p>
+      <w:pPr>
+        <w:rPr>
+          <w:rFonts w:ascii="Segoe UI" w:hAnsi="Segoe UI" w:cs="Segoe UI"/>
+          <w:sz w:val="24"/>
+          <w:szCs w:val="24"/>
+          <w:shd w:val="clear" w:color="auto" w:fill="FFFFFF"/>
+        </w:rPr>
+      </w:pPr>
+    </w:p>
+    <w:p>
+      <w:pPr>
+        <w:rPr>
+          <w:rFonts w:ascii="Segoe UI" w:hAnsi="Segoe UI" w:cs="Segoe UI"/>
+          <w:b/>
+          <w:sz w:val="24"/>
+          <w:szCs w:val="24"/>
+          <w:shd w:val="clear" w:color="auto" w:fill="FFFFFF"/>
+        </w:rPr>
+      </w:pPr>
+      <w:r>
+        <w:rPr>
+          <w:rFonts w:ascii="Segoe UI" w:hAnsi="Segoe UI" w:cs="Segoe UI"/>
           <w:b/>
           <w:sz w:val="24"/>
           <w:szCs w:val="24"/>
           <w:shd w:val="clear" w:color="auto" w:fill="FFFFFF"/>
         </w:rPr>
         <w:lastRenderedPageBreak/>
-        <w:t xml:space="preserve">5.3    </w:t>
-      </w:r>
-      <w:r>
-        <w:rPr>
-          <w:rFonts w:cs="Segoe UI"/>
-          <w:b/>
-          <w:sz w:val="28"/>
-          <w:szCs w:val="28"/>
-          <w:shd w:val="clear" w:color="auto" w:fill="FFFFFF"/>
-        </w:rPr>
-        <w:t>Object and Class Model</w:t>
-      </w:r>
-    </w:p>
-    <w:p>
-      <w:pPr>
-        <w:rPr>
-          <w:shd w:val="clear" w:color="auto" w:fill="FFFFFF"/>
-        </w:rPr>
-      </w:pPr>
-      <w:r>
-        <w:rPr>
+        <w:t>First Sequence Diagram Scenario</w:t>
+      </w:r>
+    </w:p>
+    <w:p>
+      <w:pPr>
+        <w:rPr>
+          <w:rFonts w:ascii="Segoe UI" w:hAnsi="Segoe UI" w:cs="Segoe UI"/>
+          <w:b/>
+          <w:sz w:val="24"/>
+          <w:szCs w:val="24"/>
+          <w:shd w:val="clear" w:color="auto" w:fill="FFFFFF"/>
+        </w:rPr>
+      </w:pPr>
+      <w:r>
+        <w:rPr>
+          <w:rFonts w:ascii="Segoe UI" w:hAnsi="Segoe UI" w:cs="Segoe UI"/>
+          <w:b/>
+          <w:sz w:val="24"/>
+          <w:szCs w:val="24"/>
           <w:shd w:val="clear" w:color="auto" w:fill="FFFFFF"/>
         </w:rPr>
         <w:pict>
@@ -7608,8 +7846,8 @@
             <v:path o:extrusionok="f" gradientshapeok="t" o:connecttype="rect"/>
             <o:lock v:ext="edit" aspectratio="t"/>
           </v:shapetype>
-          <v:shape id="_x0000_i1025" type="#_x0000_t75" style="width:517.5pt;height:589.5pt">
-            <v:imagedata r:id="rId12" o:title="RISK UML Class Diagram"/>
+          <v:shape id="_x0000_i1028" type="#_x0000_t75" style="width:468pt;height:408.75pt">
+            <v:imagedata r:id="rId12" o:title="seq diag"/>
           </v:shape>
         </w:pict>
       </w:r>
@@ -7617,6 +7855,417 @@
     <w:p>
       <w:pPr>
         <w:rPr>
+          <w:rFonts w:ascii="Segoe UI" w:hAnsi="Segoe UI" w:cs="Segoe UI"/>
+          <w:b/>
+          <w:sz w:val="24"/>
+          <w:szCs w:val="24"/>
+          <w:shd w:val="clear" w:color="auto" w:fill="FFFFFF"/>
+        </w:rPr>
+      </w:pPr>
+    </w:p>
+    <w:p>
+      <w:pPr>
+        <w:rPr>
+          <w:rFonts w:ascii="Segoe UI" w:hAnsi="Segoe UI" w:cs="Segoe UI"/>
+          <w:b/>
+          <w:sz w:val="24"/>
+          <w:szCs w:val="24"/>
+          <w:shd w:val="clear" w:color="auto" w:fill="FFFFFF"/>
+        </w:rPr>
+      </w:pPr>
+    </w:p>
+    <w:p>
+      <w:pPr>
+        <w:rPr>
+          <w:rFonts w:ascii="Segoe UI" w:hAnsi="Segoe UI" w:cs="Segoe UI"/>
+          <w:b/>
+          <w:sz w:val="24"/>
+          <w:szCs w:val="24"/>
+          <w:shd w:val="clear" w:color="auto" w:fill="FFFFFF"/>
+        </w:rPr>
+      </w:pPr>
+    </w:p>
+    <w:p>
+      <w:pPr>
+        <w:rPr>
+          <w:rFonts w:ascii="Segoe UI" w:hAnsi="Segoe UI" w:cs="Segoe UI"/>
+          <w:b/>
+          <w:sz w:val="24"/>
+          <w:szCs w:val="24"/>
+          <w:shd w:val="clear" w:color="auto" w:fill="FFFFFF"/>
+        </w:rPr>
+      </w:pPr>
+    </w:p>
+    <w:p>
+      <w:pPr>
+        <w:rPr>
+          <w:rFonts w:ascii="Segoe UI" w:hAnsi="Segoe UI" w:cs="Segoe UI"/>
+          <w:b/>
+          <w:sz w:val="24"/>
+          <w:szCs w:val="24"/>
+          <w:shd w:val="clear" w:color="auto" w:fill="FFFFFF"/>
+        </w:rPr>
+      </w:pPr>
+    </w:p>
+    <w:p>
+      <w:pPr>
+        <w:rPr>
+          <w:rFonts w:ascii="Segoe UI" w:hAnsi="Segoe UI" w:cs="Segoe UI"/>
+          <w:sz w:val="24"/>
+          <w:szCs w:val="24"/>
+          <w:shd w:val="clear" w:color="auto" w:fill="FFFFFF"/>
+        </w:rPr>
+      </w:pPr>
+    </w:p>
+    <w:p>
+      <w:pPr>
+        <w:rPr>
+          <w:rFonts w:ascii="Segoe UI" w:hAnsi="Segoe UI" w:cs="Segoe UI"/>
+          <w:sz w:val="24"/>
+          <w:szCs w:val="24"/>
+          <w:shd w:val="clear" w:color="auto" w:fill="FFFFFF"/>
+        </w:rPr>
+      </w:pPr>
+    </w:p>
+    <w:p>
+      <w:pPr>
+        <w:rPr>
+          <w:rFonts w:ascii="Segoe UI" w:hAnsi="Segoe UI" w:cs="Segoe UI"/>
+          <w:b/>
+          <w:sz w:val="24"/>
+          <w:szCs w:val="24"/>
+          <w:shd w:val="clear" w:color="auto" w:fill="FFFFFF"/>
+        </w:rPr>
+      </w:pPr>
+      <w:r>
+        <w:rPr>
+          <w:rFonts w:ascii="Segoe UI" w:hAnsi="Segoe UI" w:cs="Segoe UI"/>
+          <w:b/>
+          <w:sz w:val="24"/>
+          <w:szCs w:val="24"/>
+          <w:shd w:val="clear" w:color="auto" w:fill="FFFFFF"/>
+        </w:rPr>
+        <w:lastRenderedPageBreak/>
+        <w:t>Second</w:t>
+      </w:r>
+      <w:r>
+        <w:rPr>
+          <w:rFonts w:ascii="Segoe UI" w:hAnsi="Segoe UI" w:cs="Segoe UI"/>
+          <w:b/>
+          <w:sz w:val="24"/>
+          <w:szCs w:val="24"/>
+          <w:shd w:val="clear" w:color="auto" w:fill="FFFFFF"/>
+        </w:rPr>
+        <w:t xml:space="preserve"> Sequence Diagram Scenario</w:t>
+      </w:r>
+    </w:p>
+    <w:p>
+      <w:pPr>
+        <w:rPr>
+          <w:rFonts w:ascii="Segoe UI" w:hAnsi="Segoe UI" w:cs="Segoe UI"/>
+          <w:b/>
+          <w:sz w:val="24"/>
+          <w:szCs w:val="24"/>
+          <w:shd w:val="clear" w:color="auto" w:fill="FFFFFF"/>
+        </w:rPr>
+      </w:pPr>
+      <w:r>
+        <w:rPr>
+          <w:rFonts w:ascii="Segoe UI" w:hAnsi="Segoe UI" w:cs="Segoe UI"/>
+          <w:b/>
+          <w:sz w:val="24"/>
+          <w:szCs w:val="24"/>
+          <w:shd w:val="clear" w:color="auto" w:fill="FFFFFF"/>
+        </w:rPr>
+        <w:pict>
+          <v:shape id="_x0000_i1029" type="#_x0000_t75" style="width:532.5pt;height:247.5pt">
+            <v:imagedata r:id="rId13" o:title="seqgame"/>
+          </v:shape>
+        </w:pict>
+      </w:r>
+    </w:p>
+    <w:p>
+      <w:pPr>
+        <w:rPr>
+          <w:rFonts w:ascii="Segoe UI" w:hAnsi="Segoe UI" w:cs="Segoe UI"/>
+          <w:sz w:val="24"/>
+          <w:szCs w:val="24"/>
+          <w:shd w:val="clear" w:color="auto" w:fill="FFFFFF"/>
+        </w:rPr>
+      </w:pPr>
+    </w:p>
+    <w:p>
+      <w:pPr>
+        <w:pStyle w:val="ListeParagraf"/>
+        <w:ind w:left="1125"/>
+        <w:rPr>
+          <w:rFonts w:ascii="Segoe UI" w:hAnsi="Segoe UI" w:cs="Segoe UI"/>
+          <w:sz w:val="24"/>
+          <w:szCs w:val="24"/>
+          <w:shd w:val="clear" w:color="auto" w:fill="FFFFFF"/>
+        </w:rPr>
+      </w:pPr>
+    </w:p>
+    <w:p>
+      <w:pPr>
+        <w:pStyle w:val="ListeParagraf"/>
+        <w:ind w:left="1125"/>
+        <w:rPr>
+          <w:rFonts w:ascii="Segoe UI" w:hAnsi="Segoe UI" w:cs="Segoe UI"/>
+          <w:sz w:val="24"/>
+          <w:szCs w:val="24"/>
+          <w:shd w:val="clear" w:color="auto" w:fill="FFFFFF"/>
+        </w:rPr>
+      </w:pPr>
+    </w:p>
+    <w:p>
+      <w:pPr>
+        <w:pStyle w:val="ListeParagraf"/>
+        <w:ind w:left="1125"/>
+        <w:rPr>
+          <w:rFonts w:ascii="Segoe UI" w:hAnsi="Segoe UI" w:cs="Segoe UI"/>
+          <w:sz w:val="24"/>
+          <w:szCs w:val="24"/>
+          <w:shd w:val="clear" w:color="auto" w:fill="FFFFFF"/>
+        </w:rPr>
+      </w:pPr>
+    </w:p>
+    <w:p>
+      <w:pPr>
+        <w:pStyle w:val="ListeParagraf"/>
+        <w:ind w:left="1125"/>
+        <w:rPr>
+          <w:rFonts w:ascii="Segoe UI" w:hAnsi="Segoe UI" w:cs="Segoe UI"/>
+          <w:sz w:val="24"/>
+          <w:szCs w:val="24"/>
+          <w:shd w:val="clear" w:color="auto" w:fill="FFFFFF"/>
+        </w:rPr>
+      </w:pPr>
+    </w:p>
+    <w:p>
+      <w:pPr>
+        <w:pStyle w:val="ListeParagraf"/>
+        <w:ind w:left="1125"/>
+        <w:rPr>
+          <w:rFonts w:ascii="Segoe UI" w:hAnsi="Segoe UI" w:cs="Segoe UI"/>
+          <w:sz w:val="24"/>
+          <w:szCs w:val="24"/>
+          <w:shd w:val="clear" w:color="auto" w:fill="FFFFFF"/>
+        </w:rPr>
+      </w:pPr>
+    </w:p>
+    <w:p>
+      <w:pPr>
+        <w:pStyle w:val="ListeParagraf"/>
+        <w:ind w:left="1125"/>
+        <w:rPr>
+          <w:rFonts w:ascii="Segoe UI" w:hAnsi="Segoe UI" w:cs="Segoe UI"/>
+          <w:sz w:val="24"/>
+          <w:szCs w:val="24"/>
+          <w:shd w:val="clear" w:color="auto" w:fill="FFFFFF"/>
+        </w:rPr>
+      </w:pPr>
+    </w:p>
+    <w:p>
+      <w:pPr>
+        <w:pStyle w:val="ListeParagraf"/>
+        <w:ind w:left="1125"/>
+        <w:rPr>
+          <w:rFonts w:ascii="Segoe UI" w:hAnsi="Segoe UI" w:cs="Segoe UI"/>
+          <w:sz w:val="24"/>
+          <w:szCs w:val="24"/>
+          <w:shd w:val="clear" w:color="auto" w:fill="FFFFFF"/>
+        </w:rPr>
+      </w:pPr>
+    </w:p>
+    <w:p>
+      <w:pPr>
+        <w:pStyle w:val="ListeParagraf"/>
+        <w:ind w:left="1125"/>
+        <w:rPr>
+          <w:rFonts w:ascii="Segoe UI" w:hAnsi="Segoe UI" w:cs="Segoe UI"/>
+          <w:sz w:val="24"/>
+          <w:szCs w:val="24"/>
+          <w:shd w:val="clear" w:color="auto" w:fill="FFFFFF"/>
+        </w:rPr>
+      </w:pPr>
+    </w:p>
+    <w:p>
+      <w:pPr>
+        <w:pStyle w:val="ListeParagraf"/>
+        <w:ind w:left="1125"/>
+        <w:rPr>
+          <w:rFonts w:ascii="Segoe UI" w:hAnsi="Segoe UI" w:cs="Segoe UI"/>
+          <w:sz w:val="24"/>
+          <w:szCs w:val="24"/>
+          <w:shd w:val="clear" w:color="auto" w:fill="FFFFFF"/>
+        </w:rPr>
+      </w:pPr>
+    </w:p>
+    <w:p>
+      <w:pPr>
+        <w:pStyle w:val="ListeParagraf"/>
+        <w:ind w:left="1125"/>
+        <w:rPr>
+          <w:rFonts w:ascii="Segoe UI" w:hAnsi="Segoe UI" w:cs="Segoe UI"/>
+          <w:sz w:val="24"/>
+          <w:szCs w:val="24"/>
+          <w:shd w:val="clear" w:color="auto" w:fill="FFFFFF"/>
+        </w:rPr>
+      </w:pPr>
+    </w:p>
+    <w:p>
+      <w:pPr>
+        <w:pStyle w:val="ListeParagraf"/>
+        <w:ind w:left="1125"/>
+        <w:rPr>
+          <w:rFonts w:ascii="Segoe UI" w:hAnsi="Segoe UI" w:cs="Segoe UI"/>
+          <w:sz w:val="24"/>
+          <w:szCs w:val="24"/>
+          <w:shd w:val="clear" w:color="auto" w:fill="FFFFFF"/>
+        </w:rPr>
+      </w:pPr>
+    </w:p>
+    <w:p>
+      <w:pPr>
+        <w:pStyle w:val="ListeParagraf"/>
+        <w:ind w:left="1125"/>
+        <w:rPr>
+          <w:rFonts w:ascii="Segoe UI" w:hAnsi="Segoe UI" w:cs="Segoe UI"/>
+          <w:sz w:val="24"/>
+          <w:szCs w:val="24"/>
+          <w:shd w:val="clear" w:color="auto" w:fill="FFFFFF"/>
+        </w:rPr>
+      </w:pPr>
+    </w:p>
+    <w:p>
+      <w:pPr>
+        <w:pStyle w:val="ListeParagraf"/>
+        <w:ind w:left="1125"/>
+        <w:rPr>
+          <w:rFonts w:ascii="Segoe UI" w:hAnsi="Segoe UI" w:cs="Segoe UI"/>
+          <w:sz w:val="24"/>
+          <w:szCs w:val="24"/>
+          <w:shd w:val="clear" w:color="auto" w:fill="FFFFFF"/>
+        </w:rPr>
+      </w:pPr>
+    </w:p>
+    <w:p>
+      <w:pPr>
+        <w:pStyle w:val="ListeParagraf"/>
+        <w:ind w:left="1125"/>
+        <w:rPr>
+          <w:rFonts w:ascii="Segoe UI" w:hAnsi="Segoe UI" w:cs="Segoe UI"/>
+          <w:sz w:val="24"/>
+          <w:szCs w:val="24"/>
+          <w:shd w:val="clear" w:color="auto" w:fill="FFFFFF"/>
+        </w:rPr>
+      </w:pPr>
+    </w:p>
+    <w:p>
+      <w:pPr>
+        <w:pStyle w:val="ListeParagraf"/>
+        <w:ind w:left="1125"/>
+        <w:rPr>
+          <w:rFonts w:ascii="Segoe UI" w:hAnsi="Segoe UI" w:cs="Segoe UI"/>
+          <w:sz w:val="24"/>
+          <w:szCs w:val="24"/>
+          <w:shd w:val="clear" w:color="auto" w:fill="FFFFFF"/>
+        </w:rPr>
+      </w:pPr>
+    </w:p>
+    <w:p>
+      <w:pPr>
+        <w:pStyle w:val="ListeParagraf"/>
+        <w:ind w:left="1125"/>
+        <w:rPr>
+          <w:rFonts w:ascii="Segoe UI" w:hAnsi="Segoe UI" w:cs="Segoe UI"/>
+          <w:sz w:val="24"/>
+          <w:szCs w:val="24"/>
+          <w:shd w:val="clear" w:color="auto" w:fill="FFFFFF"/>
+        </w:rPr>
+      </w:pPr>
+    </w:p>
+    <w:p>
+      <w:pPr>
+        <w:pStyle w:val="ListeParagraf"/>
+        <w:ind w:left="1125"/>
+        <w:rPr>
+          <w:rFonts w:ascii="Segoe UI" w:hAnsi="Segoe UI" w:cs="Segoe UI"/>
+          <w:sz w:val="24"/>
+          <w:szCs w:val="24"/>
+          <w:shd w:val="clear" w:color="auto" w:fill="FFFFFF"/>
+        </w:rPr>
+      </w:pPr>
+    </w:p>
+    <w:p>
+      <w:pPr>
+        <w:pStyle w:val="ListeParagraf"/>
+        <w:ind w:left="1125"/>
+        <w:rPr>
+          <w:rFonts w:ascii="Segoe UI" w:hAnsi="Segoe UI" w:cs="Segoe UI"/>
+          <w:sz w:val="24"/>
+          <w:szCs w:val="24"/>
+          <w:shd w:val="clear" w:color="auto" w:fill="FFFFFF"/>
+        </w:rPr>
+      </w:pPr>
+      <w:bookmarkStart w:id="0" w:name="_GoBack"/>
+      <w:bookmarkEnd w:id="0"/>
+    </w:p>
+    <w:p>
+      <w:pPr>
+        <w:pStyle w:val="ListeParagraf"/>
+        <w:ind w:left="1125"/>
+        <w:rPr>
+          <w:rFonts w:cs="Segoe UI"/>
+          <w:b/>
+          <w:sz w:val="28"/>
+          <w:szCs w:val="28"/>
+          <w:shd w:val="clear" w:color="auto" w:fill="FFFFFF"/>
+        </w:rPr>
+      </w:pPr>
+      <w:r>
+        <w:rPr>
+          <w:rFonts w:cs="Segoe UI"/>
+          <w:b/>
+          <w:sz w:val="24"/>
+          <w:szCs w:val="24"/>
+          <w:shd w:val="clear" w:color="auto" w:fill="FFFFFF"/>
+        </w:rPr>
+        <w:lastRenderedPageBreak/>
+        <w:t xml:space="preserve">5.3    </w:t>
+      </w:r>
+      <w:r>
+        <w:rPr>
+          <w:rFonts w:cs="Segoe UI"/>
+          <w:b/>
+          <w:sz w:val="28"/>
+          <w:szCs w:val="28"/>
+          <w:shd w:val="clear" w:color="auto" w:fill="FFFFFF"/>
+        </w:rPr>
+        <w:t>Object and Class Model</w:t>
+      </w:r>
+    </w:p>
+    <w:p>
+      <w:pPr>
+        <w:rPr>
+          <w:shd w:val="clear" w:color="auto" w:fill="FFFFFF"/>
+        </w:rPr>
+      </w:pPr>
+      <w:r>
+        <w:rPr>
+          <w:shd w:val="clear" w:color="auto" w:fill="FFFFFF"/>
+        </w:rPr>
+        <w:pict>
+          <v:shape id="_x0000_i1025" type="#_x0000_t75" style="width:516.75pt;height:589.5pt">
+            <v:imagedata r:id="rId14" o:title="RISK UML Class Diagram"/>
+          </v:shape>
+        </w:pict>
+      </w:r>
+    </w:p>
+    <w:p>
+      <w:pPr>
+        <w:rPr>
           <w:shd w:val="clear" w:color="auto" w:fill="FFFFFF"/>
         </w:rPr>
       </w:pPr>
@@ -7639,27 +8288,7 @@
         </w:rPr>
         <w:lastRenderedPageBreak/>
         <w:tab/>
-        <w:t xml:space="preserve">Class diagram of RISK: LOTR is displayed above entirely. Because there are many classes, it may seem complex and hard to understand. That is </w:t>
-      </w:r>
-      <w:proofErr w:type="gramStart"/>
-      <w:r>
-        <w:rPr>
-          <w:rFonts w:ascii="Segoe UI" w:hAnsi="Segoe UI" w:cs="Segoe UI"/>
-          <w:sz w:val="24"/>
-          <w:szCs w:val="24"/>
-          <w:shd w:val="clear" w:color="auto" w:fill="FFFFFF"/>
-        </w:rPr>
-        <w:t>why,</w:t>
-      </w:r>
-      <w:proofErr w:type="gramEnd"/>
-      <w:r>
-        <w:rPr>
-          <w:rFonts w:ascii="Segoe UI" w:hAnsi="Segoe UI" w:cs="Segoe UI"/>
-          <w:sz w:val="24"/>
-          <w:szCs w:val="24"/>
-          <w:shd w:val="clear" w:color="auto" w:fill="FFFFFF"/>
-        </w:rPr>
-        <w:t xml:space="preserve"> we divided into parts in the following subsections.</w:t>
+        <w:t>Class diagram of RISK: LOTR is displayed above entirely. Because there are many classes, it may seem complex and hard to understand. That is why, we divided into parts in the following subsections.</w:t>
       </w:r>
     </w:p>
     <w:p>
@@ -7705,7 +8334,7 @@
         </w:rPr>
         <w:pict>
           <v:shape id="_x0000_i1026" type="#_x0000_t75" style="width:468pt;height:207pt">
-            <v:imagedata r:id="rId13" o:title="Untitled"/>
+            <v:imagedata r:id="rId15" o:title="Untitled"/>
           </v:shape>
         </w:pict>
       </w:r>
@@ -7863,7 +8492,7 @@
           <w:sz w:val="28"/>
           <w:szCs w:val="28"/>
           <w:shd w:val="clear" w:color="auto" w:fill="FFFFFF"/>
-          <w:lang w:val="tr-TR" w:eastAsia="tr-TR"/>
+          <w:lang w:val="en-GB" w:eastAsia="en-GB"/>
         </w:rPr>
         <w:drawing>
           <wp:inline distT="0" distB="0" distL="0" distR="0">
@@ -7883,10 +8512,10 @@
                     </pic:cNvPicPr>
                   </pic:nvPicPr>
                   <pic:blipFill>
-                    <a:blip r:embed="rId14" cstate="print">
+                    <a:blip r:embed="rId16" cstate="print">
                       <a:extLst>
                         <a:ext uri="{28A0092B-C50C-407E-A947-70E740481C1C}">
-                          <a14:useLocalDpi xmlns="" xmlns:wpc="http://schemas.microsoft.com/office/word/2010/wordprocessingCanvas" xmlns:mc="http://schemas.openxmlformats.org/markup-compatibility/2006" xmlns:o="urn:schemas-microsoft-com:office:office" xmlns:v="urn:schemas-microsoft-com:vml" xmlns:wp14="http://schemas.microsoft.com/office/word/2010/wordprocessingDrawing" xmlns:w10="urn:schemas-microsoft-com:office:word" xmlns:w="http://schemas.openxmlformats.org/wordprocessingml/2006/main" xmlns:w14="http://schemas.microsoft.com/office/word/2010/wordml" xmlns:wpg="http://schemas.microsoft.com/office/word/2010/wordprocessingGroup" xmlns:wpi="http://schemas.microsoft.com/office/word/2010/wordprocessingInk" xmlns:wps="http://schemas.microsoft.com/office/word/2010/wordprocessingShape" xmlns:a14="http://schemas.microsoft.com/office/drawing/2010/main" val="0"/>
+                          <a14:useLocalDpi xmlns:a14="http://schemas.microsoft.com/office/drawing/2010/main" val="0"/>
                         </a:ext>
                       </a:extLst>
                     </a:blip>
@@ -8048,7 +8677,7 @@
           <w:sz w:val="28"/>
           <w:szCs w:val="28"/>
           <w:shd w:val="clear" w:color="auto" w:fill="FFFFFF"/>
-          <w:lang w:val="tr-TR" w:eastAsia="tr-TR"/>
+          <w:lang w:val="en-GB" w:eastAsia="en-GB"/>
         </w:rPr>
         <w:drawing>
           <wp:inline distT="0" distB="0" distL="0" distR="0">
@@ -8068,10 +8697,10 @@
                     </pic:cNvPicPr>
                   </pic:nvPicPr>
                   <pic:blipFill>
-                    <a:blip r:embed="rId15" cstate="print">
+                    <a:blip r:embed="rId17" cstate="print">
                       <a:extLst>
                         <a:ext uri="{28A0092B-C50C-407E-A947-70E740481C1C}">
-                          <a14:useLocalDpi xmlns="" xmlns:wpc="http://schemas.microsoft.com/office/word/2010/wordprocessingCanvas" xmlns:mc="http://schemas.openxmlformats.org/markup-compatibility/2006" xmlns:o="urn:schemas-microsoft-com:office:office" xmlns:v="urn:schemas-microsoft-com:vml" xmlns:wp14="http://schemas.microsoft.com/office/word/2010/wordprocessingDrawing" xmlns:w10="urn:schemas-microsoft-com:office:word" xmlns:w="http://schemas.openxmlformats.org/wordprocessingml/2006/main" xmlns:w14="http://schemas.microsoft.com/office/word/2010/wordml" xmlns:wpg="http://schemas.microsoft.com/office/word/2010/wordprocessingGroup" xmlns:wpi="http://schemas.microsoft.com/office/word/2010/wordprocessingInk" xmlns:wps="http://schemas.microsoft.com/office/word/2010/wordprocessingShape" xmlns:a14="http://schemas.microsoft.com/office/drawing/2010/main" val="0"/>
+                          <a14:useLocalDpi xmlns:a14="http://schemas.microsoft.com/office/drawing/2010/main" val="0"/>
                         </a:ext>
                       </a:extLst>
                     </a:blip>
@@ -8226,7 +8855,7 @@
         </w:rPr>
         <w:pict>
           <v:shape id="_x0000_i1027" type="#_x0000_t75" style="width:468pt;height:369pt">
-            <v:imagedata r:id="rId16" o:title="Untitled3"/>
+            <v:imagedata r:id="rId18" o:title="Untitled3"/>
           </v:shape>
         </w:pict>
       </w:r>
@@ -8559,7 +9188,7 @@
           <w:noProof/>
           <w:sz w:val="24"/>
           <w:szCs w:val="24"/>
-          <w:lang w:val="tr-TR" w:eastAsia="tr-TR"/>
+          <w:lang w:val="en-GB" w:eastAsia="en-GB"/>
         </w:rPr>
         <w:drawing>
           <wp:anchor distT="0" distB="0" distL="114300" distR="114300" simplePos="0" relativeHeight="251668480" behindDoc="0" locked="0" layoutInCell="1" allowOverlap="1">
@@ -8585,7 +9214,7 @@
                     <pic:cNvPicPr/>
                   </pic:nvPicPr>
                   <pic:blipFill>
-                    <a:blip r:embed="rId17" cstate="print"/>
+                    <a:blip r:embed="rId19" cstate="print"/>
                     <a:stretch>
                       <a:fillRect/>
                     </a:stretch>
@@ -8844,7 +9473,7 @@
       <w:r>
         <w:rPr>
           <w:noProof/>
-          <w:lang w:val="tr-TR" w:eastAsia="tr-TR"/>
+          <w:lang w:val="en-GB" w:eastAsia="en-GB"/>
         </w:rPr>
         <w:drawing>
           <wp:anchor distT="0" distB="0" distL="114300" distR="114300" simplePos="0" relativeHeight="251671552" behindDoc="0" locked="0" layoutInCell="1" allowOverlap="1">
@@ -8870,7 +9499,7 @@
                     <pic:cNvPicPr/>
                   </pic:nvPicPr>
                   <pic:blipFill>
-                    <a:blip r:embed="rId18" cstate="print"/>
+                    <a:blip r:embed="rId20" cstate="print"/>
                     <a:stretch>
                       <a:fillRect/>
                     </a:stretch>
@@ -9018,7 +9647,6 @@
                       <w:szCs w:val="22"/>
                     </w:rPr>
                   </w:pPr>
-                  <w:proofErr w:type="gramStart"/>
                   <w:r>
                     <w:rPr>
                       <w:rFonts w:ascii="Segoe UI" w:hAnsi="Segoe UI" w:cs="Segoe UI"/>
@@ -9029,7 +9657,6 @@
                     </w:rPr>
                     <w:t>Figure 5.4.2.</w:t>
                   </w:r>
-                  <w:proofErr w:type="gramEnd"/>
                   <w:r>
                     <w:rPr>
                       <w:rFonts w:ascii="Segoe UI" w:hAnsi="Segoe UI" w:cs="Segoe UI"/>
@@ -9291,7 +9918,7 @@
           <w:noProof/>
           <w:sz w:val="24"/>
           <w:szCs w:val="24"/>
-          <w:lang w:val="tr-TR" w:eastAsia="tr-TR"/>
+          <w:lang w:val="en-GB" w:eastAsia="en-GB"/>
         </w:rPr>
         <w:lastRenderedPageBreak/>
         <w:drawing>
@@ -9307,477 +9934,6 @@
                 <pic:pic xmlns:pic="http://schemas.openxmlformats.org/drawingml/2006/picture">
                   <pic:nvPicPr>
                     <pic:cNvPr id="0" name="3648d436-47e0-4a42-b753-890585ff6454.jpg"/>
-                    <pic:cNvPicPr/>
-                  </pic:nvPicPr>
-                  <pic:blipFill>
-                    <a:blip r:embed="rId19" cstate="print"/>
-                    <a:stretch>
-                      <a:fillRect/>
-                    </a:stretch>
-                  </pic:blipFill>
-                  <pic:spPr>
-                    <a:xfrm>
-                      <a:off x="0" y="0"/>
-                      <a:ext cx="4572000" cy="4572000"/>
-                    </a:xfrm>
-                    <a:prstGeom prst="rect">
-                      <a:avLst/>
-                    </a:prstGeom>
-                  </pic:spPr>
-                </pic:pic>
-              </a:graphicData>
-            </a:graphic>
-          </wp:inline>
-        </w:drawing>
-      </w:r>
-    </w:p>
-    <w:p>
-      <w:pPr>
-        <w:tabs>
-          <w:tab w:val="left" w:pos="8664"/>
-        </w:tabs>
-        <w:rPr>
-          <w:rFonts w:ascii="Segoe UI" w:hAnsi="Segoe UI" w:cs="Segoe UI"/>
-          <w:sz w:val="24"/>
-          <w:szCs w:val="24"/>
-        </w:rPr>
-      </w:pPr>
-      <w:r>
-        <w:rPr>
-          <w:noProof/>
-        </w:rPr>
-        <w:pict>
-          <v:shape id="_x0000_s1045" type="#_x0000_t202" style="position:absolute;margin-left:60.6pt;margin-top:13.4pt;width:360.3pt;height:22.65pt;z-index:251676672" stroked="f">
-            <v:textbox style="mso-next-textbox:#_x0000_s1045;mso-fit-shape-to-text:t" inset="0,0,0,0">
-              <w:txbxContent>
-                <w:p>
-                  <w:pPr>
-                    <w:pStyle w:val="ResimYazs"/>
-                    <w:jc w:val="center"/>
-                    <w:rPr>
-                      <w:rFonts w:ascii="Segoe UI" w:hAnsi="Segoe UI" w:cs="Segoe UI"/>
-                      <w:b w:val="0"/>
-                      <w:noProof/>
-                      <w:color w:val="000000" w:themeColor="text1"/>
-                      <w:sz w:val="22"/>
-                      <w:szCs w:val="22"/>
-                    </w:rPr>
-                  </w:pPr>
-                  <w:proofErr w:type="gramStart"/>
-                  <w:r>
-                    <w:rPr>
-                      <w:rFonts w:ascii="Segoe UI" w:hAnsi="Segoe UI" w:cs="Segoe UI"/>
-                      <w:b w:val="0"/>
-                      <w:color w:val="000000" w:themeColor="text1"/>
-                      <w:sz w:val="22"/>
-                      <w:szCs w:val="22"/>
-                    </w:rPr>
-                    <w:t>Figure 5.4.2.</w:t>
-                  </w:r>
-                  <w:proofErr w:type="gramEnd"/>
-                  <w:r>
-                    <w:rPr>
-                      <w:rFonts w:ascii="Segoe UI" w:hAnsi="Segoe UI" w:cs="Segoe UI"/>
-                      <w:b w:val="0"/>
-                      <w:color w:val="000000" w:themeColor="text1"/>
-                      <w:sz w:val="22"/>
-                      <w:szCs w:val="22"/>
-                    </w:rPr>
-                    <w:fldChar w:fldCharType="begin"/>
-                  </w:r>
-                  <w:r>
-                    <w:rPr>
-                      <w:rFonts w:ascii="Segoe UI" w:hAnsi="Segoe UI" w:cs="Segoe UI"/>
-                      <w:b w:val="0"/>
-                      <w:color w:val="000000" w:themeColor="text1"/>
-                      <w:sz w:val="22"/>
-                      <w:szCs w:val="22"/>
-                    </w:rPr>
-                    <w:instrText xml:space="preserve"> SEQ Figure_5.4.2 \* ARABIC </w:instrText>
-                  </w:r>
-                  <w:r>
-                    <w:rPr>
-                      <w:rFonts w:ascii="Segoe UI" w:hAnsi="Segoe UI" w:cs="Segoe UI"/>
-                      <w:b w:val="0"/>
-                      <w:color w:val="000000" w:themeColor="text1"/>
-                      <w:sz w:val="22"/>
-                      <w:szCs w:val="22"/>
-                    </w:rPr>
-                    <w:fldChar w:fldCharType="separate"/>
-                  </w:r>
-                  <w:r>
-                    <w:rPr>
-                      <w:rFonts w:ascii="Segoe UI" w:hAnsi="Segoe UI" w:cs="Segoe UI"/>
-                      <w:b w:val="0"/>
-                      <w:noProof/>
-                      <w:color w:val="000000" w:themeColor="text1"/>
-                      <w:sz w:val="22"/>
-                      <w:szCs w:val="22"/>
-                    </w:rPr>
-                    <w:t>2</w:t>
-                  </w:r>
-                  <w:r>
-                    <w:rPr>
-                      <w:rFonts w:ascii="Segoe UI" w:hAnsi="Segoe UI" w:cs="Segoe UI"/>
-                      <w:b w:val="0"/>
-                      <w:color w:val="000000" w:themeColor="text1"/>
-                      <w:sz w:val="22"/>
-                      <w:szCs w:val="22"/>
-                    </w:rPr>
-                    <w:fldChar w:fldCharType="end"/>
-                  </w:r>
-                  <w:r>
-                    <w:rPr>
-                      <w:rFonts w:ascii="Segoe UI" w:hAnsi="Segoe UI" w:cs="Segoe UI"/>
-                      <w:b w:val="0"/>
-                      <w:color w:val="000000" w:themeColor="text1"/>
-                      <w:sz w:val="22"/>
-                      <w:szCs w:val="22"/>
-                    </w:rPr>
-                    <w:t>:  LOTR RISK Game Map</w:t>
-                  </w:r>
-                </w:p>
-              </w:txbxContent>
-            </v:textbox>
-            <w10:wrap type="square"/>
-          </v:shape>
-        </w:pict>
-      </w:r>
-      <w:r>
-        <w:rPr>
-          <w:rFonts w:ascii="Segoe UI" w:hAnsi="Segoe UI" w:cs="Segoe UI"/>
-          <w:sz w:val="24"/>
-          <w:szCs w:val="24"/>
-        </w:rPr>
-        <w:tab/>
-      </w:r>
-    </w:p>
-    <w:p>
-      <w:pPr>
-        <w:rPr>
-          <w:rFonts w:ascii="Segoe UI" w:hAnsi="Segoe UI" w:cs="Segoe UI"/>
-          <w:sz w:val="24"/>
-          <w:szCs w:val="24"/>
-        </w:rPr>
-      </w:pPr>
-    </w:p>
-    <w:p>
-      <w:pPr>
-        <w:tabs>
-          <w:tab w:val="left" w:pos="1728"/>
-        </w:tabs>
-        <w:rPr>
-          <w:rFonts w:ascii="Segoe UI" w:hAnsi="Segoe UI" w:cs="Segoe UI"/>
-          <w:sz w:val="24"/>
-          <w:szCs w:val="24"/>
-        </w:rPr>
-      </w:pPr>
-      <w:r>
-        <w:rPr>
-          <w:rFonts w:ascii="Segoe UI" w:hAnsi="Segoe UI" w:cs="Segoe UI"/>
-          <w:sz w:val="24"/>
-          <w:szCs w:val="24"/>
-        </w:rPr>
-        <w:t xml:space="preserve">              </w:t>
-      </w:r>
-      <w:r>
-        <w:rPr>
-          <w:rFonts w:ascii="Segoe UI" w:hAnsi="Segoe UI" w:cs="Segoe UI"/>
-          <w:sz w:val="24"/>
-          <w:szCs w:val="24"/>
-        </w:rPr>
-        <w:t xml:space="preserve">The game map appears after </w:t>
-      </w:r>
-      <w:r>
-        <w:rPr>
-          <w:rFonts w:ascii="Segoe UI" w:hAnsi="Segoe UI" w:cs="Segoe UI"/>
-          <w:sz w:val="24"/>
-          <w:szCs w:val="24"/>
-        </w:rPr>
-        <w:t xml:space="preserve">one of the players presses 'Play Multiplayer Mode'. This is the first phase of the </w:t>
-      </w:r>
-      <w:r>
-        <w:rPr>
-          <w:rFonts w:ascii="Segoe UI" w:hAnsi="Segoe UI" w:cs="Segoe UI"/>
-          <w:sz w:val="24"/>
-          <w:szCs w:val="24"/>
-        </w:rPr>
-        <w:t>game play.</w:t>
-      </w:r>
-    </w:p>
-    <w:p>
-      <w:pPr>
-        <w:rPr>
-          <w:rFonts w:ascii="Segoe UI" w:hAnsi="Segoe UI" w:cs="Segoe UI"/>
-          <w:sz w:val="24"/>
-          <w:szCs w:val="24"/>
-        </w:rPr>
-      </w:pPr>
-      <w:r>
-        <w:rPr>
-          <w:rFonts w:ascii="Segoe UI" w:hAnsi="Segoe UI" w:cs="Segoe UI"/>
-          <w:sz w:val="24"/>
-          <w:szCs w:val="24"/>
-        </w:rPr>
-        <w:br w:type="page"/>
-      </w:r>
-    </w:p>
-    <w:p>
-      <w:pPr>
-        <w:tabs>
-          <w:tab w:val="left" w:pos="1248"/>
-        </w:tabs>
-        <w:jc w:val="center"/>
-        <w:rPr>
-          <w:rFonts w:ascii="Segoe UI" w:hAnsi="Segoe UI" w:cs="Segoe UI"/>
-          <w:sz w:val="24"/>
-          <w:szCs w:val="24"/>
-        </w:rPr>
-      </w:pPr>
-      <w:r>
-        <w:rPr>
-          <w:rFonts w:ascii="Segoe UI" w:hAnsi="Segoe UI" w:cs="Segoe UI"/>
-          <w:noProof/>
-          <w:sz w:val="24"/>
-          <w:szCs w:val="24"/>
-          <w:lang w:val="tr-TR" w:eastAsia="tr-TR"/>
-        </w:rPr>
-        <w:lastRenderedPageBreak/>
-        <w:drawing>
-          <wp:inline distT="0" distB="0" distL="0" distR="0">
-            <wp:extent cx="4572000" cy="4572000"/>
-            <wp:effectExtent l="19050" t="0" r="0" b="0"/>
-            <wp:docPr id="17" name="13 Resim" descr="ad775d15-9af0-40f2-9ca8-ffa0b8ec8be6.jpg"/>
-            <wp:cNvGraphicFramePr>
-              <a:graphicFrameLocks xmlns:a="http://schemas.openxmlformats.org/drawingml/2006/main" noChangeAspect="1"/>
-            </wp:cNvGraphicFramePr>
-            <a:graphic xmlns:a="http://schemas.openxmlformats.org/drawingml/2006/main">
-              <a:graphicData uri="http://schemas.openxmlformats.org/drawingml/2006/picture">
-                <pic:pic xmlns:pic="http://schemas.openxmlformats.org/drawingml/2006/picture">
-                  <pic:nvPicPr>
-                    <pic:cNvPr id="0" name="ad775d15-9af0-40f2-9ca8-ffa0b8ec8be6.jpg"/>
-                    <pic:cNvPicPr/>
-                  </pic:nvPicPr>
-                  <pic:blipFill>
-                    <a:blip r:embed="rId20" cstate="print"/>
-                    <a:stretch>
-                      <a:fillRect/>
-                    </a:stretch>
-                  </pic:blipFill>
-                  <pic:spPr>
-                    <a:xfrm>
-                      <a:off x="0" y="0"/>
-                      <a:ext cx="4575810" cy="4572000"/>
-                    </a:xfrm>
-                    <a:prstGeom prst="rect">
-                      <a:avLst/>
-                    </a:prstGeom>
-                  </pic:spPr>
-                </pic:pic>
-              </a:graphicData>
-            </a:graphic>
-          </wp:inline>
-        </w:drawing>
-      </w:r>
-    </w:p>
-    <w:p>
-      <w:pPr>
-        <w:pStyle w:val="ResimYazs"/>
-        <w:jc w:val="center"/>
-        <w:rPr>
-          <w:rFonts w:ascii="Segoe UI" w:hAnsi="Segoe UI" w:cs="Segoe UI"/>
-          <w:b w:val="0"/>
-          <w:color w:val="000000" w:themeColor="text1"/>
-          <w:sz w:val="22"/>
-          <w:szCs w:val="22"/>
-        </w:rPr>
-      </w:pPr>
-      <w:proofErr w:type="gramStart"/>
-      <w:r>
-        <w:rPr>
-          <w:rFonts w:ascii="Segoe UI" w:hAnsi="Segoe UI" w:cs="Segoe UI"/>
-          <w:b w:val="0"/>
-          <w:color w:val="000000" w:themeColor="text1"/>
-          <w:sz w:val="22"/>
-          <w:szCs w:val="22"/>
-        </w:rPr>
-        <w:t>Figure 5.4.2</w:t>
-      </w:r>
-      <w:r>
-        <w:rPr>
-          <w:rFonts w:ascii="Segoe UI" w:hAnsi="Segoe UI" w:cs="Segoe UI"/>
-          <w:b w:val="0"/>
-          <w:color w:val="000000" w:themeColor="text1"/>
-          <w:sz w:val="22"/>
-          <w:szCs w:val="22"/>
-        </w:rPr>
-        <w:t>.</w:t>
-      </w:r>
-      <w:proofErr w:type="gramEnd"/>
-      <w:r>
-        <w:rPr>
-          <w:rFonts w:ascii="Segoe UI" w:hAnsi="Segoe UI" w:cs="Segoe UI"/>
-          <w:b w:val="0"/>
-          <w:color w:val="000000" w:themeColor="text1"/>
-          <w:sz w:val="22"/>
-          <w:szCs w:val="22"/>
-        </w:rPr>
-        <w:fldChar w:fldCharType="begin"/>
-      </w:r>
-      <w:r>
-        <w:rPr>
-          <w:rFonts w:ascii="Segoe UI" w:hAnsi="Segoe UI" w:cs="Segoe UI"/>
-          <w:b w:val="0"/>
-          <w:color w:val="000000" w:themeColor="text1"/>
-          <w:sz w:val="22"/>
-          <w:szCs w:val="22"/>
-        </w:rPr>
-        <w:instrText xml:space="preserve"> SEQ Figure_5.4.2 \* ARABIC </w:instrText>
-      </w:r>
-      <w:r>
-        <w:rPr>
-          <w:rFonts w:ascii="Segoe UI" w:hAnsi="Segoe UI" w:cs="Segoe UI"/>
-          <w:b w:val="0"/>
-          <w:color w:val="000000" w:themeColor="text1"/>
-          <w:sz w:val="22"/>
-          <w:szCs w:val="22"/>
-        </w:rPr>
-        <w:fldChar w:fldCharType="separate"/>
-      </w:r>
-      <w:r>
-        <w:rPr>
-          <w:rFonts w:ascii="Segoe UI" w:hAnsi="Segoe UI" w:cs="Segoe UI"/>
-          <w:b w:val="0"/>
-          <w:noProof/>
-          <w:color w:val="000000" w:themeColor="text1"/>
-          <w:sz w:val="22"/>
-          <w:szCs w:val="22"/>
-        </w:rPr>
-        <w:t>3</w:t>
-      </w:r>
-      <w:r>
-        <w:rPr>
-          <w:rFonts w:ascii="Segoe UI" w:hAnsi="Segoe UI" w:cs="Segoe UI"/>
-          <w:b w:val="0"/>
-          <w:color w:val="000000" w:themeColor="text1"/>
-          <w:sz w:val="22"/>
-          <w:szCs w:val="22"/>
-        </w:rPr>
-        <w:fldChar w:fldCharType="end"/>
-      </w:r>
-      <w:r>
-        <w:rPr>
-          <w:rFonts w:ascii="Segoe UI" w:hAnsi="Segoe UI" w:cs="Segoe UI"/>
-          <w:b w:val="0"/>
-          <w:color w:val="000000" w:themeColor="text1"/>
-          <w:sz w:val="22"/>
-          <w:szCs w:val="22"/>
-        </w:rPr>
-        <w:t xml:space="preserve">: Soldier selection frame </w:t>
-      </w:r>
-    </w:p>
-    <w:p/>
-    <w:p>
-      <w:pPr>
-        <w:tabs>
-          <w:tab w:val="left" w:pos="1116"/>
-        </w:tabs>
-        <w:rPr>
-          <w:rFonts w:ascii="Segoe UI" w:hAnsi="Segoe UI" w:cs="Segoe UI"/>
-          <w:sz w:val="24"/>
-          <w:szCs w:val="24"/>
-        </w:rPr>
-      </w:pPr>
-      <w:r>
-        <w:tab/>
-      </w:r>
-      <w:r>
-        <w:rPr>
-          <w:rFonts w:ascii="Segoe UI" w:hAnsi="Segoe UI" w:cs="Segoe UI"/>
-          <w:sz w:val="24"/>
-          <w:szCs w:val="24"/>
-        </w:rPr>
-        <w:t>In this frame, players choose</w:t>
-      </w:r>
-      <w:r>
-        <w:rPr>
-          <w:rFonts w:ascii="Segoe UI" w:hAnsi="Segoe UI" w:cs="Segoe UI"/>
-          <w:sz w:val="24"/>
-          <w:szCs w:val="24"/>
-        </w:rPr>
-        <w:t xml:space="preserve"> which soldier type to create. Each different type of soldier has its own pros and cons. The player can choose soldier according to their coin amount. Every soldier has different amount of price according to their features. The more powerful features specific soldier has the more prices it requires.  </w:t>
-      </w:r>
-      <w:r>
-        <w:rPr>
-          <w:rFonts w:ascii="Segoe UI" w:hAnsi="Segoe UI" w:cs="Segoe UI"/>
-          <w:sz w:val="24"/>
-          <w:szCs w:val="24"/>
-        </w:rPr>
-        <w:t xml:space="preserve">Before </w:t>
-      </w:r>
-      <w:r>
-        <w:rPr>
-          <w:rFonts w:ascii="Segoe UI" w:hAnsi="Segoe UI" w:cs="Segoe UI"/>
-          <w:sz w:val="24"/>
-          <w:szCs w:val="24"/>
-        </w:rPr>
-        <w:t xml:space="preserve">entering the number of soldiers, by clicking on the button which has </w:t>
-      </w:r>
-      <w:r>
-        <w:rPr>
-          <w:rFonts w:ascii="Segoe UI" w:hAnsi="Segoe UI" w:cs="Segoe UI"/>
-          <w:sz w:val="24"/>
-          <w:szCs w:val="24"/>
-        </w:rPr>
-        <w:t xml:space="preserve">specific </w:t>
-      </w:r>
-      <w:r>
-        <w:rPr>
-          <w:rFonts w:ascii="Segoe UI" w:hAnsi="Segoe UI" w:cs="Segoe UI"/>
-          <w:sz w:val="24"/>
-          <w:szCs w:val="24"/>
-        </w:rPr>
-        <w:t xml:space="preserve">soldier type illustration on it, </w:t>
-      </w:r>
-      <w:r>
-        <w:rPr>
-          <w:rFonts w:ascii="Segoe UI" w:hAnsi="Segoe UI" w:cs="Segoe UI"/>
-          <w:sz w:val="24"/>
-          <w:szCs w:val="24"/>
-        </w:rPr>
-        <w:t>players can produce that specific type of soldier they want if they have enough coin.</w:t>
-      </w:r>
-    </w:p>
-    <w:p>
-      <w:pPr>
-        <w:keepNext/>
-        <w:tabs>
-          <w:tab w:val="left" w:pos="1248"/>
-        </w:tabs>
-        <w:jc w:val="center"/>
-      </w:pPr>
-      <w:r>
-        <w:rPr>
-          <w:rFonts w:ascii="Segoe UI" w:hAnsi="Segoe UI" w:cs="Segoe UI"/>
-          <w:noProof/>
-          <w:sz w:val="24"/>
-          <w:szCs w:val="24"/>
-          <w:lang w:val="tr-TR" w:eastAsia="tr-TR"/>
-        </w:rPr>
-        <w:lastRenderedPageBreak/>
-        <w:drawing>
-          <wp:inline distT="0" distB="0" distL="0" distR="0">
-            <wp:extent cx="4572000" cy="4572000"/>
-            <wp:effectExtent l="19050" t="0" r="0" b="0"/>
-            <wp:docPr id="15" name="14 Resim" descr="e0369407-c744-4423-a0fa-39edcb30739e.jpg"/>
-            <wp:cNvGraphicFramePr>
-              <a:graphicFrameLocks xmlns:a="http://schemas.openxmlformats.org/drawingml/2006/main" noChangeAspect="1"/>
-            </wp:cNvGraphicFramePr>
-            <a:graphic xmlns:a="http://schemas.openxmlformats.org/drawingml/2006/main">
-              <a:graphicData uri="http://schemas.openxmlformats.org/drawingml/2006/picture">
-                <pic:pic xmlns:pic="http://schemas.openxmlformats.org/drawingml/2006/picture">
-                  <pic:nvPicPr>
-                    <pic:cNvPr id="0" name="e0369407-c744-4423-a0fa-39edcb30739e.jpg"/>
                     <pic:cNvPicPr/>
                   </pic:nvPicPr>
                   <pic:blipFill>
@@ -9804,117 +9960,219 @@
     </w:p>
     <w:p>
       <w:pPr>
-        <w:pStyle w:val="ResimYazs"/>
+        <w:tabs>
+          <w:tab w:val="left" w:pos="8664"/>
+        </w:tabs>
+        <w:rPr>
+          <w:rFonts w:ascii="Segoe UI" w:hAnsi="Segoe UI" w:cs="Segoe UI"/>
+          <w:sz w:val="24"/>
+          <w:szCs w:val="24"/>
+        </w:rPr>
+      </w:pPr>
+      <w:r>
+        <w:rPr>
+          <w:noProof/>
+        </w:rPr>
+        <w:pict>
+          <v:shape id="_x0000_s1045" type="#_x0000_t202" style="position:absolute;margin-left:60.6pt;margin-top:13.4pt;width:360.3pt;height:22.65pt;z-index:251676672" stroked="f">
+            <v:textbox style="mso-next-textbox:#_x0000_s1045;mso-fit-shape-to-text:t" inset="0,0,0,0">
+              <w:txbxContent>
+                <w:p>
+                  <w:pPr>
+                    <w:pStyle w:val="ResimYazs"/>
+                    <w:jc w:val="center"/>
+                    <w:rPr>
+                      <w:rFonts w:ascii="Segoe UI" w:hAnsi="Segoe UI" w:cs="Segoe UI"/>
+                      <w:b w:val="0"/>
+                      <w:noProof/>
+                      <w:color w:val="000000" w:themeColor="text1"/>
+                      <w:sz w:val="22"/>
+                      <w:szCs w:val="22"/>
+                    </w:rPr>
+                  </w:pPr>
+                  <w:r>
+                    <w:rPr>
+                      <w:rFonts w:ascii="Segoe UI" w:hAnsi="Segoe UI" w:cs="Segoe UI"/>
+                      <w:b w:val="0"/>
+                      <w:color w:val="000000" w:themeColor="text1"/>
+                      <w:sz w:val="22"/>
+                      <w:szCs w:val="22"/>
+                    </w:rPr>
+                    <w:t>Figure 5.4.2.</w:t>
+                  </w:r>
+                  <w:r>
+                    <w:rPr>
+                      <w:rFonts w:ascii="Segoe UI" w:hAnsi="Segoe UI" w:cs="Segoe UI"/>
+                      <w:b w:val="0"/>
+                      <w:color w:val="000000" w:themeColor="text1"/>
+                      <w:sz w:val="22"/>
+                      <w:szCs w:val="22"/>
+                    </w:rPr>
+                    <w:fldChar w:fldCharType="begin"/>
+                  </w:r>
+                  <w:r>
+                    <w:rPr>
+                      <w:rFonts w:ascii="Segoe UI" w:hAnsi="Segoe UI" w:cs="Segoe UI"/>
+                      <w:b w:val="0"/>
+                      <w:color w:val="000000" w:themeColor="text1"/>
+                      <w:sz w:val="22"/>
+                      <w:szCs w:val="22"/>
+                    </w:rPr>
+                    <w:instrText xml:space="preserve"> SEQ Figure_5.4.2 \* ARABIC </w:instrText>
+                  </w:r>
+                  <w:r>
+                    <w:rPr>
+                      <w:rFonts w:ascii="Segoe UI" w:hAnsi="Segoe UI" w:cs="Segoe UI"/>
+                      <w:b w:val="0"/>
+                      <w:color w:val="000000" w:themeColor="text1"/>
+                      <w:sz w:val="22"/>
+                      <w:szCs w:val="22"/>
+                    </w:rPr>
+                    <w:fldChar w:fldCharType="separate"/>
+                  </w:r>
+                  <w:r>
+                    <w:rPr>
+                      <w:rFonts w:ascii="Segoe UI" w:hAnsi="Segoe UI" w:cs="Segoe UI"/>
+                      <w:b w:val="0"/>
+                      <w:noProof/>
+                      <w:color w:val="000000" w:themeColor="text1"/>
+                      <w:sz w:val="22"/>
+                      <w:szCs w:val="22"/>
+                    </w:rPr>
+                    <w:t>2</w:t>
+                  </w:r>
+                  <w:r>
+                    <w:rPr>
+                      <w:rFonts w:ascii="Segoe UI" w:hAnsi="Segoe UI" w:cs="Segoe UI"/>
+                      <w:b w:val="0"/>
+                      <w:color w:val="000000" w:themeColor="text1"/>
+                      <w:sz w:val="22"/>
+                      <w:szCs w:val="22"/>
+                    </w:rPr>
+                    <w:fldChar w:fldCharType="end"/>
+                  </w:r>
+                  <w:r>
+                    <w:rPr>
+                      <w:rFonts w:ascii="Segoe UI" w:hAnsi="Segoe UI" w:cs="Segoe UI"/>
+                      <w:b w:val="0"/>
+                      <w:color w:val="000000" w:themeColor="text1"/>
+                      <w:sz w:val="22"/>
+                      <w:szCs w:val="22"/>
+                    </w:rPr>
+                    <w:t>:  LOTR RISK Game Map</w:t>
+                  </w:r>
+                </w:p>
+              </w:txbxContent>
+            </v:textbox>
+            <w10:wrap type="square"/>
+          </v:shape>
+        </w:pict>
+      </w:r>
+      <w:r>
+        <w:rPr>
+          <w:rFonts w:ascii="Segoe UI" w:hAnsi="Segoe UI" w:cs="Segoe UI"/>
+          <w:sz w:val="24"/>
+          <w:szCs w:val="24"/>
+        </w:rPr>
+        <w:tab/>
+      </w:r>
+    </w:p>
+    <w:p>
+      <w:pPr>
+        <w:rPr>
+          <w:rFonts w:ascii="Segoe UI" w:hAnsi="Segoe UI" w:cs="Segoe UI"/>
+          <w:sz w:val="24"/>
+          <w:szCs w:val="24"/>
+        </w:rPr>
+      </w:pPr>
+    </w:p>
+    <w:p>
+      <w:pPr>
+        <w:tabs>
+          <w:tab w:val="left" w:pos="1728"/>
+        </w:tabs>
+        <w:rPr>
+          <w:rFonts w:ascii="Segoe UI" w:hAnsi="Segoe UI" w:cs="Segoe UI"/>
+          <w:sz w:val="24"/>
+          <w:szCs w:val="24"/>
+        </w:rPr>
+      </w:pPr>
+      <w:r>
+        <w:rPr>
+          <w:rFonts w:ascii="Segoe UI" w:hAnsi="Segoe UI" w:cs="Segoe UI"/>
+          <w:sz w:val="24"/>
+          <w:szCs w:val="24"/>
+        </w:rPr>
+        <w:t xml:space="preserve">              </w:t>
+      </w:r>
+      <w:r>
+        <w:rPr>
+          <w:rFonts w:ascii="Segoe UI" w:hAnsi="Segoe UI" w:cs="Segoe UI"/>
+          <w:sz w:val="24"/>
+          <w:szCs w:val="24"/>
+        </w:rPr>
+        <w:t xml:space="preserve">The game map appears after </w:t>
+      </w:r>
+      <w:r>
+        <w:rPr>
+          <w:rFonts w:ascii="Segoe UI" w:hAnsi="Segoe UI" w:cs="Segoe UI"/>
+          <w:sz w:val="24"/>
+          <w:szCs w:val="24"/>
+        </w:rPr>
+        <w:t xml:space="preserve">one of the players presses 'Play Multiplayer Mode'. This is the first phase of the </w:t>
+      </w:r>
+      <w:r>
+        <w:rPr>
+          <w:rFonts w:ascii="Segoe UI" w:hAnsi="Segoe UI" w:cs="Segoe UI"/>
+          <w:sz w:val="24"/>
+          <w:szCs w:val="24"/>
+        </w:rPr>
+        <w:t>game play.</w:t>
+      </w:r>
+    </w:p>
+    <w:p>
+      <w:pPr>
+        <w:rPr>
+          <w:rFonts w:ascii="Segoe UI" w:hAnsi="Segoe UI" w:cs="Segoe UI"/>
+          <w:sz w:val="24"/>
+          <w:szCs w:val="24"/>
+        </w:rPr>
+      </w:pPr>
+      <w:r>
+        <w:rPr>
+          <w:rFonts w:ascii="Segoe UI" w:hAnsi="Segoe UI" w:cs="Segoe UI"/>
+          <w:sz w:val="24"/>
+          <w:szCs w:val="24"/>
+        </w:rPr>
+        <w:br w:type="page"/>
+      </w:r>
+    </w:p>
+    <w:p>
+      <w:pPr>
+        <w:tabs>
+          <w:tab w:val="left" w:pos="1248"/>
+        </w:tabs>
         <w:jc w:val="center"/>
         <w:rPr>
           <w:rFonts w:ascii="Segoe UI" w:hAnsi="Segoe UI" w:cs="Segoe UI"/>
-          <w:b w:val="0"/>
-          <w:color w:val="000000" w:themeColor="text1"/>
-          <w:sz w:val="22"/>
-          <w:szCs w:val="22"/>
-        </w:rPr>
-      </w:pPr>
-      <w:r>
-        <w:rPr>
-          <w:rFonts w:ascii="Segoe UI" w:hAnsi="Segoe UI" w:cs="Segoe UI"/>
-          <w:b w:val="0"/>
-          <w:color w:val="000000" w:themeColor="text1"/>
-          <w:sz w:val="22"/>
-          <w:szCs w:val="22"/>
-        </w:rPr>
-        <w:t>Figure 5.4.2</w:t>
-      </w:r>
-      <w:r>
-        <w:rPr>
-          <w:rFonts w:ascii="Segoe UI" w:hAnsi="Segoe UI" w:cs="Segoe UI"/>
-          <w:b w:val="0"/>
-          <w:color w:val="000000" w:themeColor="text1"/>
-          <w:sz w:val="22"/>
-          <w:szCs w:val="22"/>
-        </w:rPr>
-        <w:t>.4: Taking input of soldier number frame</w:t>
-      </w:r>
-    </w:p>
-    <w:p>
-      <w:r>
-        <w:tab/>
-        <w:t xml:space="preserve">       </w:t>
-      </w:r>
-    </w:p>
-    <w:p>
-      <w:pPr>
-        <w:rPr>
-          <w:rFonts w:ascii="Segoe UI" w:hAnsi="Segoe UI" w:cs="Segoe UI"/>
-        </w:rPr>
-      </w:pPr>
-      <w:r>
-        <w:rPr>
-          <w:rFonts w:ascii="Segoe UI" w:hAnsi="Segoe UI" w:cs="Segoe UI"/>
-        </w:rPr>
-        <w:tab/>
-        <w:t xml:space="preserve">        </w:t>
-      </w:r>
-      <w:r>
-        <w:rPr>
-          <w:rFonts w:ascii="Segoe UI" w:hAnsi="Segoe UI" w:cs="Segoe UI"/>
-          <w:sz w:val="24"/>
-          <w:szCs w:val="24"/>
-        </w:rPr>
-        <w:t>After choosing type of soldier, players can enter how many soldiers they want</w:t>
-      </w:r>
-      <w:r>
-        <w:rPr>
-          <w:rFonts w:ascii="Segoe UI" w:hAnsi="Segoe UI" w:cs="Segoe UI"/>
-          <w:sz w:val="24"/>
-          <w:szCs w:val="24"/>
-        </w:rPr>
-        <w:t xml:space="preserve"> in the box of the upper frame. If players' coins are enough to produce the amount and the type of soldier they want, players can have the soldiers. For example, if a player has enough coin to produce 5 swordsmen, she can click swordsmen button </w:t>
-      </w:r>
-      <w:r>
-        <w:rPr>
-          <w:rFonts w:ascii="Segoe UI" w:hAnsi="Segoe UI" w:cs="Segoe UI"/>
-          <w:sz w:val="24"/>
-          <w:szCs w:val="24"/>
-        </w:rPr>
-        <w:t xml:space="preserve">which appears in Figure 5.4.2.3, then enter how many soldiers she want in the </w:t>
-      </w:r>
-      <w:r>
-        <w:rPr>
-          <w:rFonts w:ascii="Segoe UI" w:hAnsi="Segoe UI" w:cs="Segoe UI"/>
-          <w:sz w:val="24"/>
-          <w:szCs w:val="24"/>
-        </w:rPr>
-        <w:t>upper frame and then soldiers will be produced.</w:t>
-      </w:r>
-      <w:r>
-        <w:rPr>
-          <w:rFonts w:ascii="Segoe UI" w:hAnsi="Segoe UI" w:cs="Segoe UI"/>
-        </w:rPr>
-        <w:br w:type="page"/>
-      </w:r>
-    </w:p>
-    <w:p>
-      <w:pPr>
-        <w:pStyle w:val="ResimYazs"/>
-        <w:keepNext/>
-        <w:jc w:val="center"/>
-      </w:pPr>
-      <w:r>
-        <w:rPr>
-          <w:rFonts w:ascii="Segoe UI" w:hAnsi="Segoe UI" w:cs="Segoe UI"/>
-          <w:b w:val="0"/>
+          <w:sz w:val="24"/>
+          <w:szCs w:val="24"/>
+        </w:rPr>
+      </w:pPr>
+      <w:r>
+        <w:rPr>
+          <w:rFonts w:ascii="Segoe UI" w:hAnsi="Segoe UI" w:cs="Segoe UI"/>
           <w:noProof/>
-          <w:color w:val="000000" w:themeColor="text1"/>
-          <w:sz w:val="22"/>
-          <w:szCs w:val="22"/>
-          <w:lang w:val="tr-TR" w:eastAsia="tr-TR"/>
+          <w:sz w:val="24"/>
+          <w:szCs w:val="24"/>
+          <w:lang w:val="en-GB" w:eastAsia="en-GB"/>
         </w:rPr>
         <w:lastRenderedPageBreak/>
         <w:drawing>
           <wp:inline distT="0" distB="0" distL="0" distR="0">
             <wp:extent cx="4572000" cy="4572000"/>
             <wp:effectExtent l="19050" t="0" r="0" b="0"/>
-            <wp:docPr id="18" name="17 Resim" descr="399d67eb-7948-451a-ad94-6bf69a443cbe.jpg"/>
+            <wp:docPr id="17" name="13 Resim" descr="ad775d15-9af0-40f2-9ca8-ffa0b8ec8be6.jpg"/>
             <wp:cNvGraphicFramePr>
               <a:graphicFrameLocks xmlns:a="http://schemas.openxmlformats.org/drawingml/2006/main" noChangeAspect="1"/>
             </wp:cNvGraphicFramePr>
@@ -9922,11 +10180,231 @@
               <a:graphicData uri="http://schemas.openxmlformats.org/drawingml/2006/picture">
                 <pic:pic xmlns:pic="http://schemas.openxmlformats.org/drawingml/2006/picture">
                   <pic:nvPicPr>
-                    <pic:cNvPr id="0" name="399d67eb-7948-451a-ad94-6bf69a443cbe.jpg"/>
+                    <pic:cNvPr id="0" name="ad775d15-9af0-40f2-9ca8-ffa0b8ec8be6.jpg"/>
                     <pic:cNvPicPr/>
                   </pic:nvPicPr>
                   <pic:blipFill>
                     <a:blip r:embed="rId22" cstate="print"/>
+                    <a:stretch>
+                      <a:fillRect/>
+                    </a:stretch>
+                  </pic:blipFill>
+                  <pic:spPr>
+                    <a:xfrm>
+                      <a:off x="0" y="0"/>
+                      <a:ext cx="4575810" cy="4572000"/>
+                    </a:xfrm>
+                    <a:prstGeom prst="rect">
+                      <a:avLst/>
+                    </a:prstGeom>
+                  </pic:spPr>
+                </pic:pic>
+              </a:graphicData>
+            </a:graphic>
+          </wp:inline>
+        </w:drawing>
+      </w:r>
+    </w:p>
+    <w:p>
+      <w:pPr>
+        <w:pStyle w:val="ResimYazs"/>
+        <w:jc w:val="center"/>
+        <w:rPr>
+          <w:rFonts w:ascii="Segoe UI" w:hAnsi="Segoe UI" w:cs="Segoe UI"/>
+          <w:b w:val="0"/>
+          <w:color w:val="000000" w:themeColor="text1"/>
+          <w:sz w:val="22"/>
+          <w:szCs w:val="22"/>
+        </w:rPr>
+      </w:pPr>
+      <w:r>
+        <w:rPr>
+          <w:rFonts w:ascii="Segoe UI" w:hAnsi="Segoe UI" w:cs="Segoe UI"/>
+          <w:b w:val="0"/>
+          <w:color w:val="000000" w:themeColor="text1"/>
+          <w:sz w:val="22"/>
+          <w:szCs w:val="22"/>
+        </w:rPr>
+        <w:t>Figure 5.4.2</w:t>
+      </w:r>
+      <w:r>
+        <w:rPr>
+          <w:rFonts w:ascii="Segoe UI" w:hAnsi="Segoe UI" w:cs="Segoe UI"/>
+          <w:b w:val="0"/>
+          <w:color w:val="000000" w:themeColor="text1"/>
+          <w:sz w:val="22"/>
+          <w:szCs w:val="22"/>
+        </w:rPr>
+        <w:t>.</w:t>
+      </w:r>
+      <w:r>
+        <w:rPr>
+          <w:rFonts w:ascii="Segoe UI" w:hAnsi="Segoe UI" w:cs="Segoe UI"/>
+          <w:b w:val="0"/>
+          <w:color w:val="000000" w:themeColor="text1"/>
+          <w:sz w:val="22"/>
+          <w:szCs w:val="22"/>
+        </w:rPr>
+        <w:fldChar w:fldCharType="begin"/>
+      </w:r>
+      <w:r>
+        <w:rPr>
+          <w:rFonts w:ascii="Segoe UI" w:hAnsi="Segoe UI" w:cs="Segoe UI"/>
+          <w:b w:val="0"/>
+          <w:color w:val="000000" w:themeColor="text1"/>
+          <w:sz w:val="22"/>
+          <w:szCs w:val="22"/>
+        </w:rPr>
+        <w:instrText xml:space="preserve"> SEQ Figure_5.4.2 \* ARABIC </w:instrText>
+      </w:r>
+      <w:r>
+        <w:rPr>
+          <w:rFonts w:ascii="Segoe UI" w:hAnsi="Segoe UI" w:cs="Segoe UI"/>
+          <w:b w:val="0"/>
+          <w:color w:val="000000" w:themeColor="text1"/>
+          <w:sz w:val="22"/>
+          <w:szCs w:val="22"/>
+        </w:rPr>
+        <w:fldChar w:fldCharType="separate"/>
+      </w:r>
+      <w:r>
+        <w:rPr>
+          <w:rFonts w:ascii="Segoe UI" w:hAnsi="Segoe UI" w:cs="Segoe UI"/>
+          <w:b w:val="0"/>
+          <w:noProof/>
+          <w:color w:val="000000" w:themeColor="text1"/>
+          <w:sz w:val="22"/>
+          <w:szCs w:val="22"/>
+        </w:rPr>
+        <w:t>3</w:t>
+      </w:r>
+      <w:r>
+        <w:rPr>
+          <w:rFonts w:ascii="Segoe UI" w:hAnsi="Segoe UI" w:cs="Segoe UI"/>
+          <w:b w:val="0"/>
+          <w:color w:val="000000" w:themeColor="text1"/>
+          <w:sz w:val="22"/>
+          <w:szCs w:val="22"/>
+        </w:rPr>
+        <w:fldChar w:fldCharType="end"/>
+      </w:r>
+      <w:r>
+        <w:rPr>
+          <w:rFonts w:ascii="Segoe UI" w:hAnsi="Segoe UI" w:cs="Segoe UI"/>
+          <w:b w:val="0"/>
+          <w:color w:val="000000" w:themeColor="text1"/>
+          <w:sz w:val="22"/>
+          <w:szCs w:val="22"/>
+        </w:rPr>
+        <w:t xml:space="preserve">: Soldier selection frame </w:t>
+      </w:r>
+    </w:p>
+    <w:p/>
+    <w:p>
+      <w:pPr>
+        <w:tabs>
+          <w:tab w:val="left" w:pos="1116"/>
+        </w:tabs>
+        <w:rPr>
+          <w:rFonts w:ascii="Segoe UI" w:hAnsi="Segoe UI" w:cs="Segoe UI"/>
+          <w:sz w:val="24"/>
+          <w:szCs w:val="24"/>
+        </w:rPr>
+      </w:pPr>
+      <w:r>
+        <w:tab/>
+      </w:r>
+      <w:r>
+        <w:rPr>
+          <w:rFonts w:ascii="Segoe UI" w:hAnsi="Segoe UI" w:cs="Segoe UI"/>
+          <w:sz w:val="24"/>
+          <w:szCs w:val="24"/>
+        </w:rPr>
+        <w:t>In this frame, players choose</w:t>
+      </w:r>
+      <w:r>
+        <w:rPr>
+          <w:rFonts w:ascii="Segoe UI" w:hAnsi="Segoe UI" w:cs="Segoe UI"/>
+          <w:sz w:val="24"/>
+          <w:szCs w:val="24"/>
+        </w:rPr>
+        <w:t xml:space="preserve"> which soldier type to create. Each different type of soldier has its own pros and cons. The player can choose soldier according to their coin amount. Every soldier has different amount of price according to their features. The more powerful features specific soldier has the more prices it requires.  </w:t>
+      </w:r>
+      <w:r>
+        <w:rPr>
+          <w:rFonts w:ascii="Segoe UI" w:hAnsi="Segoe UI" w:cs="Segoe UI"/>
+          <w:sz w:val="24"/>
+          <w:szCs w:val="24"/>
+        </w:rPr>
+        <w:t xml:space="preserve">Before </w:t>
+      </w:r>
+      <w:r>
+        <w:rPr>
+          <w:rFonts w:ascii="Segoe UI" w:hAnsi="Segoe UI" w:cs="Segoe UI"/>
+          <w:sz w:val="24"/>
+          <w:szCs w:val="24"/>
+        </w:rPr>
+        <w:t xml:space="preserve">entering the number of soldiers, by clicking on the button which has </w:t>
+      </w:r>
+      <w:r>
+        <w:rPr>
+          <w:rFonts w:ascii="Segoe UI" w:hAnsi="Segoe UI" w:cs="Segoe UI"/>
+          <w:sz w:val="24"/>
+          <w:szCs w:val="24"/>
+        </w:rPr>
+        <w:t xml:space="preserve">specific </w:t>
+      </w:r>
+      <w:r>
+        <w:rPr>
+          <w:rFonts w:ascii="Segoe UI" w:hAnsi="Segoe UI" w:cs="Segoe UI"/>
+          <w:sz w:val="24"/>
+          <w:szCs w:val="24"/>
+        </w:rPr>
+        <w:t xml:space="preserve">soldier type illustration on it, </w:t>
+      </w:r>
+      <w:r>
+        <w:rPr>
+          <w:rFonts w:ascii="Segoe UI" w:hAnsi="Segoe UI" w:cs="Segoe UI"/>
+          <w:sz w:val="24"/>
+          <w:szCs w:val="24"/>
+        </w:rPr>
+        <w:t>players can produce that specific type of soldier they want if they have enough coin.</w:t>
+      </w:r>
+    </w:p>
+    <w:p>
+      <w:pPr>
+        <w:keepNext/>
+        <w:tabs>
+          <w:tab w:val="left" w:pos="1248"/>
+        </w:tabs>
+        <w:jc w:val="center"/>
+      </w:pPr>
+      <w:r>
+        <w:rPr>
+          <w:rFonts w:ascii="Segoe UI" w:hAnsi="Segoe UI" w:cs="Segoe UI"/>
+          <w:noProof/>
+          <w:sz w:val="24"/>
+          <w:szCs w:val="24"/>
+          <w:lang w:val="en-GB" w:eastAsia="en-GB"/>
+        </w:rPr>
+        <w:lastRenderedPageBreak/>
+        <w:drawing>
+          <wp:inline distT="0" distB="0" distL="0" distR="0">
+            <wp:extent cx="4572000" cy="4572000"/>
+            <wp:effectExtent l="19050" t="0" r="0" b="0"/>
+            <wp:docPr id="15" name="14 Resim" descr="e0369407-c744-4423-a0fa-39edcb30739e.jpg"/>
+            <wp:cNvGraphicFramePr>
+              <a:graphicFrameLocks xmlns:a="http://schemas.openxmlformats.org/drawingml/2006/main" noChangeAspect="1"/>
+            </wp:cNvGraphicFramePr>
+            <a:graphic xmlns:a="http://schemas.openxmlformats.org/drawingml/2006/main">
+              <a:graphicData uri="http://schemas.openxmlformats.org/drawingml/2006/picture">
+                <pic:pic xmlns:pic="http://schemas.openxmlformats.org/drawingml/2006/picture">
+                  <pic:nvPicPr>
+                    <pic:cNvPr id="0" name="e0369407-c744-4423-a0fa-39edcb30739e.jpg"/>
+                    <pic:cNvPicPr/>
+                  </pic:nvPicPr>
+                  <pic:blipFill>
+                    <a:blip r:embed="rId23" cstate="print"/>
                     <a:stretch>
                       <a:fillRect/>
                     </a:stretch>
@@ -9977,6 +10455,151 @@
           <w:sz w:val="22"/>
           <w:szCs w:val="22"/>
         </w:rPr>
+        <w:t>.4: Taking input of soldier number frame</w:t>
+      </w:r>
+    </w:p>
+    <w:p>
+      <w:r>
+        <w:tab/>
+        <w:t xml:space="preserve">       </w:t>
+      </w:r>
+    </w:p>
+    <w:p>
+      <w:pPr>
+        <w:rPr>
+          <w:rFonts w:ascii="Segoe UI" w:hAnsi="Segoe UI" w:cs="Segoe UI"/>
+        </w:rPr>
+      </w:pPr>
+      <w:r>
+        <w:rPr>
+          <w:rFonts w:ascii="Segoe UI" w:hAnsi="Segoe UI" w:cs="Segoe UI"/>
+        </w:rPr>
+        <w:tab/>
+        <w:t xml:space="preserve">        </w:t>
+      </w:r>
+      <w:r>
+        <w:rPr>
+          <w:rFonts w:ascii="Segoe UI" w:hAnsi="Segoe UI" w:cs="Segoe UI"/>
+          <w:sz w:val="24"/>
+          <w:szCs w:val="24"/>
+        </w:rPr>
+        <w:t>After choosing type of soldier, players can enter how many soldiers they want</w:t>
+      </w:r>
+      <w:r>
+        <w:rPr>
+          <w:rFonts w:ascii="Segoe UI" w:hAnsi="Segoe UI" w:cs="Segoe UI"/>
+          <w:sz w:val="24"/>
+          <w:szCs w:val="24"/>
+        </w:rPr>
+        <w:t xml:space="preserve"> in the box of the upper frame. If players' coins are enough to produce the amount and the type of soldier they want, players can have the soldiers. For example, if a player has enough coin to produce 5 swordsmen, she can click swordsmen button </w:t>
+      </w:r>
+      <w:r>
+        <w:rPr>
+          <w:rFonts w:ascii="Segoe UI" w:hAnsi="Segoe UI" w:cs="Segoe UI"/>
+          <w:sz w:val="24"/>
+          <w:szCs w:val="24"/>
+        </w:rPr>
+        <w:t xml:space="preserve">which appears in Figure 5.4.2.3, then enter how many soldiers she want in the </w:t>
+      </w:r>
+      <w:r>
+        <w:rPr>
+          <w:rFonts w:ascii="Segoe UI" w:hAnsi="Segoe UI" w:cs="Segoe UI"/>
+          <w:sz w:val="24"/>
+          <w:szCs w:val="24"/>
+        </w:rPr>
+        <w:t>upper frame and then soldiers will be produced.</w:t>
+      </w:r>
+      <w:r>
+        <w:rPr>
+          <w:rFonts w:ascii="Segoe UI" w:hAnsi="Segoe UI" w:cs="Segoe UI"/>
+        </w:rPr>
+        <w:br w:type="page"/>
+      </w:r>
+    </w:p>
+    <w:p>
+      <w:pPr>
+        <w:pStyle w:val="ResimYazs"/>
+        <w:keepNext/>
+        <w:jc w:val="center"/>
+      </w:pPr>
+      <w:r>
+        <w:rPr>
+          <w:rFonts w:ascii="Segoe UI" w:hAnsi="Segoe UI" w:cs="Segoe UI"/>
+          <w:b w:val="0"/>
+          <w:noProof/>
+          <w:color w:val="000000" w:themeColor="text1"/>
+          <w:sz w:val="22"/>
+          <w:szCs w:val="22"/>
+          <w:lang w:val="en-GB" w:eastAsia="en-GB"/>
+        </w:rPr>
+        <w:lastRenderedPageBreak/>
+        <w:drawing>
+          <wp:inline distT="0" distB="0" distL="0" distR="0">
+            <wp:extent cx="4572000" cy="4572000"/>
+            <wp:effectExtent l="19050" t="0" r="0" b="0"/>
+            <wp:docPr id="18" name="17 Resim" descr="399d67eb-7948-451a-ad94-6bf69a443cbe.jpg"/>
+            <wp:cNvGraphicFramePr>
+              <a:graphicFrameLocks xmlns:a="http://schemas.openxmlformats.org/drawingml/2006/main" noChangeAspect="1"/>
+            </wp:cNvGraphicFramePr>
+            <a:graphic xmlns:a="http://schemas.openxmlformats.org/drawingml/2006/main">
+              <a:graphicData uri="http://schemas.openxmlformats.org/drawingml/2006/picture">
+                <pic:pic xmlns:pic="http://schemas.openxmlformats.org/drawingml/2006/picture">
+                  <pic:nvPicPr>
+                    <pic:cNvPr id="0" name="399d67eb-7948-451a-ad94-6bf69a443cbe.jpg"/>
+                    <pic:cNvPicPr/>
+                  </pic:nvPicPr>
+                  <pic:blipFill>
+                    <a:blip r:embed="rId24" cstate="print"/>
+                    <a:stretch>
+                      <a:fillRect/>
+                    </a:stretch>
+                  </pic:blipFill>
+                  <pic:spPr>
+                    <a:xfrm>
+                      <a:off x="0" y="0"/>
+                      <a:ext cx="4572000" cy="4572000"/>
+                    </a:xfrm>
+                    <a:prstGeom prst="rect">
+                      <a:avLst/>
+                    </a:prstGeom>
+                  </pic:spPr>
+                </pic:pic>
+              </a:graphicData>
+            </a:graphic>
+          </wp:inline>
+        </w:drawing>
+      </w:r>
+    </w:p>
+    <w:p>
+      <w:pPr>
+        <w:pStyle w:val="ResimYazs"/>
+        <w:jc w:val="center"/>
+        <w:rPr>
+          <w:rFonts w:ascii="Segoe UI" w:hAnsi="Segoe UI" w:cs="Segoe UI"/>
+          <w:b w:val="0"/>
+          <w:color w:val="000000" w:themeColor="text1"/>
+          <w:sz w:val="22"/>
+          <w:szCs w:val="22"/>
+        </w:rPr>
+      </w:pPr>
+      <w:r>
+        <w:rPr>
+          <w:rFonts w:ascii="Segoe UI" w:hAnsi="Segoe UI" w:cs="Segoe UI"/>
+          <w:b w:val="0"/>
+          <w:color w:val="000000" w:themeColor="text1"/>
+          <w:sz w:val="22"/>
+          <w:szCs w:val="22"/>
+        </w:rPr>
+        <w:t>Figure 5.4.2</w:t>
+      </w:r>
+      <w:r>
+        <w:rPr>
+          <w:rFonts w:ascii="Segoe UI" w:hAnsi="Segoe UI" w:cs="Segoe UI"/>
+          <w:b w:val="0"/>
+          <w:color w:val="000000" w:themeColor="text1"/>
+          <w:sz w:val="22"/>
+          <w:szCs w:val="22"/>
+        </w:rPr>
         <w:t>.5</w:t>
       </w:r>
     </w:p>
@@ -10156,7 +10779,7 @@
       <w:r>
         <w:rPr>
           <w:noProof/>
-          <w:lang w:val="tr-TR" w:eastAsia="tr-TR"/>
+          <w:lang w:val="en-GB" w:eastAsia="en-GB"/>
         </w:rPr>
         <w:drawing>
           <wp:anchor distT="0" distB="0" distL="114300" distR="114300" simplePos="0" relativeHeight="251677696" behindDoc="0" locked="0" layoutInCell="1" allowOverlap="1">
@@ -10182,7 +10805,7 @@
                     <pic:cNvPicPr/>
                   </pic:nvPicPr>
                   <pic:blipFill>
-                    <a:blip r:embed="rId23" cstate="print"/>
+                    <a:blip r:embed="rId25" cstate="print"/>
                     <a:stretch>
                       <a:fillRect/>
                     </a:stretch>
@@ -10299,7 +10922,7 @@
       <w:r>
         <w:rPr>
           <w:noProof/>
-          <w:lang w:val="tr-TR" w:eastAsia="tr-TR"/>
+          <w:lang w:val="en-GB" w:eastAsia="en-GB"/>
         </w:rPr>
         <w:drawing>
           <wp:anchor distT="0" distB="0" distL="114300" distR="114300" simplePos="0" relativeHeight="251678720" behindDoc="0" locked="0" layoutInCell="1" allowOverlap="1">
@@ -10325,7 +10948,7 @@
                     <pic:cNvPicPr/>
                   </pic:nvPicPr>
                   <pic:blipFill>
-                    <a:blip r:embed="rId24" cstate="print"/>
+                    <a:blip r:embed="rId26" cstate="print"/>
                     <a:stretch>
                       <a:fillRect/>
                     </a:stretch>
@@ -10561,7 +11184,7 @@
         </w:rPr>
         <w:t xml:space="preserve">[2] Online. Available: </w:t>
       </w:r>
-      <w:hyperlink r:id="rId25" w:history="1">
+      <w:hyperlink r:id="rId27" w:history="1">
         <w:r>
           <w:rPr>
             <w:rStyle w:val="Kpr"/>
@@ -10578,18 +11201,8 @@
           <w:sz w:val="24"/>
           <w:szCs w:val="24"/>
         </w:rPr>
-        <w:t xml:space="preserve">. </w:t>
-      </w:r>
-      <w:proofErr w:type="gramStart"/>
-      <w:r>
-        <w:rPr>
-          <w:rFonts w:ascii="Segoe UI" w:hAnsi="Segoe UI" w:cs="Segoe UI"/>
-          <w:sz w:val="24"/>
-          <w:szCs w:val="24"/>
-        </w:rPr>
-        <w:t>[Accessed: 20-Feb-2017].</w:t>
-      </w:r>
-      <w:proofErr w:type="gramEnd"/>
+        <w:t>. [Accessed: 20-Feb-2017].</w:t>
+      </w:r>
     </w:p>
     <w:p>
       <w:pPr>
@@ -10624,7 +11237,7 @@
         </w:rPr>
         <w:t xml:space="preserve">[3] Online. Available: </w:t>
       </w:r>
-      <w:hyperlink r:id="rId26" w:history="1">
+      <w:hyperlink r:id="rId28" w:history="1">
         <w:r>
           <w:rPr>
             <w:rStyle w:val="Kpr"/>
@@ -10641,25 +11254,7 @@
           <w:sz w:val="24"/>
           <w:szCs w:val="24"/>
         </w:rPr>
-        <w:t xml:space="preserve">. [Accessed: </w:t>
-      </w:r>
-      <w:proofErr w:type="gramStart"/>
-      <w:r>
-        <w:rPr>
-          <w:rFonts w:ascii="Segoe UI" w:hAnsi="Segoe UI" w:cs="Segoe UI"/>
-          <w:sz w:val="24"/>
-          <w:szCs w:val="24"/>
-        </w:rPr>
-        <w:t>20Feb-2017</w:t>
-      </w:r>
-      <w:proofErr w:type="gramEnd"/>
-      <w:r>
-        <w:rPr>
-          <w:rFonts w:ascii="Segoe UI" w:hAnsi="Segoe UI" w:cs="Segoe UI"/>
-          <w:sz w:val="24"/>
-          <w:szCs w:val="24"/>
-        </w:rPr>
-        <w:t>].</w:t>
+        <w:t>. [Accessed: 20Feb-2017].</w:t>
       </w:r>
     </w:p>
     <w:p>
@@ -10688,8 +11283,8 @@
       </w:pPr>
     </w:p>
     <w:sectPr>
-      <w:headerReference w:type="default" r:id="rId27"/>
-      <w:footerReference w:type="default" r:id="rId28"/>
+      <w:headerReference w:type="default" r:id="rId29"/>
+      <w:footerReference w:type="default" r:id="rId30"/>
       <w:pgSz w:w="12240" w:h="15840"/>
       <w:pgMar w:top="1440" w:right="1440" w:bottom="1440" w:left="1440" w:header="720" w:footer="720" w:gutter="0"/>
       <w:cols w:space="720"/>
@@ -10700,7 +11295,7 @@
 </file>
 
 <file path=word/endnotes.xml><?xml version="1.0" encoding="utf-8"?>
-<w:endnotes xmlns:ve="http://schemas.openxmlformats.org/markup-compatibility/2006" xmlns:o="urn:schemas-microsoft-com:office:office" xmlns:r="http://schemas.openxmlformats.org/officeDocument/2006/relationships" xmlns:m="http://schemas.openxmlformats.org/officeDocument/2006/math" xmlns:v="urn:schemas-microsoft-com:vml" xmlns:wp="http://schemas.openxmlformats.org/drawingml/2006/wordprocessingDrawing" xmlns:w10="urn:schemas-microsoft-com:office:word" xmlns:w="http://schemas.openxmlformats.org/wordprocessingml/2006/main" xmlns:wne="http://schemas.microsoft.com/office/word/2006/wordml">
+<w:endnotes xmlns:wpc="http://schemas.microsoft.com/office/word/2010/wordprocessingCanvas" xmlns:mc="http://schemas.openxmlformats.org/markup-compatibility/2006" xmlns:o="urn:schemas-microsoft-com:office:office" xmlns:r="http://schemas.openxmlformats.org/officeDocument/2006/relationships" xmlns:m="http://schemas.openxmlformats.org/officeDocument/2006/math" xmlns:v="urn:schemas-microsoft-com:vml" xmlns:wp14="http://schemas.microsoft.com/office/word/2010/wordprocessingDrawing" xmlns:wp="http://schemas.openxmlformats.org/drawingml/2006/wordprocessingDrawing" xmlns:w10="urn:schemas-microsoft-com:office:word" xmlns:w="http://schemas.openxmlformats.org/wordprocessingml/2006/main" xmlns:w14="http://schemas.microsoft.com/office/word/2010/wordml" xmlns:w15="http://schemas.microsoft.com/office/word/2012/wordml" xmlns:wpg="http://schemas.microsoft.com/office/word/2010/wordprocessingGroup" xmlns:wpi="http://schemas.microsoft.com/office/word/2010/wordprocessingInk" xmlns:wne="http://schemas.microsoft.com/office/word/2006/wordml" xmlns:wps="http://schemas.microsoft.com/office/word/2010/wordprocessingShape" mc:Ignorable="w14 w15 wp14">
   <w:endnote w:type="separator" w:id="-1">
     <w:p>
       <w:pPr>
@@ -10725,7 +11320,7 @@
 </file>
 
 <file path=word/footer1.xml><?xml version="1.0" encoding="utf-8"?>
-<w:ftr xmlns:ve="http://schemas.openxmlformats.org/markup-compatibility/2006" xmlns:o="urn:schemas-microsoft-com:office:office" xmlns:r="http://schemas.openxmlformats.org/officeDocument/2006/relationships" xmlns:m="http://schemas.openxmlformats.org/officeDocument/2006/math" xmlns:v="urn:schemas-microsoft-com:vml" xmlns:wp="http://schemas.openxmlformats.org/drawingml/2006/wordprocessingDrawing" xmlns:w10="urn:schemas-microsoft-com:office:word" xmlns:w="http://schemas.openxmlformats.org/wordprocessingml/2006/main" xmlns:wne="http://schemas.microsoft.com/office/word/2006/wordml">
+<w:ftr xmlns:wpc="http://schemas.microsoft.com/office/word/2010/wordprocessingCanvas" xmlns:mc="http://schemas.openxmlformats.org/markup-compatibility/2006" xmlns:o="urn:schemas-microsoft-com:office:office" xmlns:r="http://schemas.openxmlformats.org/officeDocument/2006/relationships" xmlns:m="http://schemas.openxmlformats.org/officeDocument/2006/math" xmlns:v="urn:schemas-microsoft-com:vml" xmlns:wp14="http://schemas.microsoft.com/office/word/2010/wordprocessingDrawing" xmlns:wp="http://schemas.openxmlformats.org/drawingml/2006/wordprocessingDrawing" xmlns:w10="urn:schemas-microsoft-com:office:word" xmlns:w="http://schemas.openxmlformats.org/wordprocessingml/2006/main" xmlns:w14="http://schemas.microsoft.com/office/word/2010/wordml" xmlns:w15="http://schemas.microsoft.com/office/word/2012/wordml" xmlns:wpg="http://schemas.microsoft.com/office/word/2010/wordprocessingGroup" xmlns:wpi="http://schemas.microsoft.com/office/word/2010/wordprocessingInk" xmlns:wne="http://schemas.microsoft.com/office/word/2006/wordml" xmlns:wps="http://schemas.microsoft.com/office/word/2010/wordprocessingShape" mc:Ignorable="w14 w15 wp14">
   <w:p>
     <w:pPr>
       <w:pStyle w:val="Altbilgi"/>
@@ -10740,7 +11335,7 @@
 </file>
 
 <file path=word/footnotes.xml><?xml version="1.0" encoding="utf-8"?>
-<w:footnotes xmlns:ve="http://schemas.openxmlformats.org/markup-compatibility/2006" xmlns:o="urn:schemas-microsoft-com:office:office" xmlns:r="http://schemas.openxmlformats.org/officeDocument/2006/relationships" xmlns:m="http://schemas.openxmlformats.org/officeDocument/2006/math" xmlns:v="urn:schemas-microsoft-com:vml" xmlns:wp="http://schemas.openxmlformats.org/drawingml/2006/wordprocessingDrawing" xmlns:w10="urn:schemas-microsoft-com:office:word" xmlns:w="http://schemas.openxmlformats.org/wordprocessingml/2006/main" xmlns:wne="http://schemas.microsoft.com/office/word/2006/wordml">
+<w:footnotes xmlns:wpc="http://schemas.microsoft.com/office/word/2010/wordprocessingCanvas" xmlns:mc="http://schemas.openxmlformats.org/markup-compatibility/2006" xmlns:o="urn:schemas-microsoft-com:office:office" xmlns:r="http://schemas.openxmlformats.org/officeDocument/2006/relationships" xmlns:m="http://schemas.openxmlformats.org/officeDocument/2006/math" xmlns:v="urn:schemas-microsoft-com:vml" xmlns:wp14="http://schemas.microsoft.com/office/word/2010/wordprocessingDrawing" xmlns:wp="http://schemas.openxmlformats.org/drawingml/2006/wordprocessingDrawing" xmlns:w10="urn:schemas-microsoft-com:office:word" xmlns:w="http://schemas.openxmlformats.org/wordprocessingml/2006/main" xmlns:w14="http://schemas.microsoft.com/office/word/2010/wordml" xmlns:w15="http://schemas.microsoft.com/office/word/2012/wordml" xmlns:wpg="http://schemas.microsoft.com/office/word/2010/wordprocessingGroup" xmlns:wpi="http://schemas.microsoft.com/office/word/2010/wordprocessingInk" xmlns:wne="http://schemas.microsoft.com/office/word/2006/wordml" xmlns:wps="http://schemas.microsoft.com/office/word/2010/wordprocessingShape" mc:Ignorable="w14 w15 wp14">
   <w:footnote w:type="separator" w:id="-1">
     <w:p>
       <w:pPr>
@@ -10765,7 +11360,7 @@
 </file>
 
 <file path=word/header1.xml><?xml version="1.0" encoding="utf-8"?>
-<w:hdr xmlns:ve="http://schemas.openxmlformats.org/markup-compatibility/2006" xmlns:o="urn:schemas-microsoft-com:office:office" xmlns:r="http://schemas.openxmlformats.org/officeDocument/2006/relationships" xmlns:m="http://schemas.openxmlformats.org/officeDocument/2006/math" xmlns:v="urn:schemas-microsoft-com:vml" xmlns:wp="http://schemas.openxmlformats.org/drawingml/2006/wordprocessingDrawing" xmlns:w10="urn:schemas-microsoft-com:office:word" xmlns:w="http://schemas.openxmlformats.org/wordprocessingml/2006/main" xmlns:wne="http://schemas.microsoft.com/office/word/2006/wordml">
+<w:hdr xmlns:wpc="http://schemas.microsoft.com/office/word/2010/wordprocessingCanvas" xmlns:mc="http://schemas.openxmlformats.org/markup-compatibility/2006" xmlns:o="urn:schemas-microsoft-com:office:office" xmlns:r="http://schemas.openxmlformats.org/officeDocument/2006/relationships" xmlns:m="http://schemas.openxmlformats.org/officeDocument/2006/math" xmlns:v="urn:schemas-microsoft-com:vml" xmlns:wp14="http://schemas.microsoft.com/office/word/2010/wordprocessingDrawing" xmlns:wp="http://schemas.openxmlformats.org/drawingml/2006/wordprocessingDrawing" xmlns:w10="urn:schemas-microsoft-com:office:word" xmlns:w="http://schemas.openxmlformats.org/wordprocessingml/2006/main" xmlns:w14="http://schemas.microsoft.com/office/word/2010/wordml" xmlns:w15="http://schemas.microsoft.com/office/word/2012/wordml" xmlns:wpg="http://schemas.microsoft.com/office/word/2010/wordprocessingGroup" xmlns:wpi="http://schemas.microsoft.com/office/word/2010/wordprocessingInk" xmlns:wne="http://schemas.microsoft.com/office/word/2006/wordml" xmlns:wps="http://schemas.microsoft.com/office/word/2010/wordprocessingShape" mc:Ignorable="w14 w15 wp14">
   <w:sdt>
     <w:sdtPr>
       <w:id w:val="-777250409"/>
@@ -10785,14 +11380,27 @@
           <w:pStyle w:val="stbilgi"/>
           <w:jc w:val="right"/>
         </w:pPr>
-        <w:fldSimple w:instr=" PAGE   \* MERGEFORMAT ">
-          <w:r>
-            <w:rPr>
-              <w:noProof/>
-            </w:rPr>
-            <w:t>20</w:t>
-          </w:r>
-        </w:fldSimple>
+        <w:r>
+          <w:fldChar w:fldCharType="begin"/>
+        </w:r>
+        <w:r>
+          <w:instrText xml:space="preserve"> PAGE   \* MERGEFORMAT </w:instrText>
+        </w:r>
+        <w:r>
+          <w:fldChar w:fldCharType="separate"/>
+        </w:r>
+        <w:r>
+          <w:rPr>
+            <w:noProof/>
+          </w:rPr>
+          <w:t>29</w:t>
+        </w:r>
+        <w:r>
+          <w:rPr>
+            <w:noProof/>
+          </w:rPr>
+          <w:fldChar w:fldCharType="end"/>
+        </w:r>
       </w:p>
     </w:sdtContent>
   </w:sdt>
@@ -10805,8 +11413,8 @@
 </file>
 
 <file path=word/numbering.xml><?xml version="1.0" encoding="utf-8"?>
-<w:numbering xmlns:ve="http://schemas.openxmlformats.org/markup-compatibility/2006" xmlns:o="urn:schemas-microsoft-com:office:office" xmlns:r="http://schemas.openxmlformats.org/officeDocument/2006/relationships" xmlns:m="http://schemas.openxmlformats.org/officeDocument/2006/math" xmlns:v="urn:schemas-microsoft-com:vml" xmlns:wp="http://schemas.openxmlformats.org/drawingml/2006/wordprocessingDrawing" xmlns:w10="urn:schemas-microsoft-com:office:word" xmlns:w="http://schemas.openxmlformats.org/wordprocessingml/2006/main" xmlns:wne="http://schemas.microsoft.com/office/word/2006/wordml">
-  <w:abstractNum w:abstractNumId="0">
+<w:numbering xmlns:wpc="http://schemas.microsoft.com/office/word/2010/wordprocessingCanvas" xmlns:mc="http://schemas.openxmlformats.org/markup-compatibility/2006" xmlns:o="urn:schemas-microsoft-com:office:office" xmlns:r="http://schemas.openxmlformats.org/officeDocument/2006/relationships" xmlns:m="http://schemas.openxmlformats.org/officeDocument/2006/math" xmlns:v="urn:schemas-microsoft-com:vml" xmlns:wp14="http://schemas.microsoft.com/office/word/2010/wordprocessingDrawing" xmlns:wp="http://schemas.openxmlformats.org/drawingml/2006/wordprocessingDrawing" xmlns:w10="urn:schemas-microsoft-com:office:word" xmlns:w="http://schemas.openxmlformats.org/wordprocessingml/2006/main" xmlns:w14="http://schemas.microsoft.com/office/word/2010/wordml" xmlns:w15="http://schemas.microsoft.com/office/word/2012/wordml" xmlns:wpg="http://schemas.microsoft.com/office/word/2010/wordprocessingGroup" xmlns:wpi="http://schemas.microsoft.com/office/word/2010/wordprocessingInk" xmlns:wne="http://schemas.microsoft.com/office/word/2006/wordml" xmlns:wps="http://schemas.microsoft.com/office/word/2010/wordprocessingShape" mc:Ignorable="w14 w15 wp14">
+  <w:abstractNum w:abstractNumId="0" w15:restartNumberingAfterBreak="0">
     <w:nsid w:val="03836511"/>
     <w:multiLevelType w:val="hybridMultilevel"/>
     <w:tmpl w:val="3654827C"/>
@@ -10892,7 +11500,7 @@
       </w:pPr>
     </w:lvl>
   </w:abstractNum>
-  <w:abstractNum w:abstractNumId="1">
+  <w:abstractNum w:abstractNumId="1" w15:restartNumberingAfterBreak="0">
     <w:nsid w:val="0D3B42B4"/>
     <w:multiLevelType w:val="hybridMultilevel"/>
     <w:tmpl w:val="AAC603DA"/>
@@ -11005,7 +11613,7 @@
       </w:rPr>
     </w:lvl>
   </w:abstractNum>
-  <w:abstractNum w:abstractNumId="2">
+  <w:abstractNum w:abstractNumId="2" w15:restartNumberingAfterBreak="0">
     <w:nsid w:val="0D4F34C1"/>
     <w:multiLevelType w:val="hybridMultilevel"/>
     <w:tmpl w:val="079EB9AE"/>
@@ -11091,7 +11699,7 @@
       </w:pPr>
     </w:lvl>
   </w:abstractNum>
-  <w:abstractNum w:abstractNumId="3">
+  <w:abstractNum w:abstractNumId="3" w15:restartNumberingAfterBreak="0">
     <w:nsid w:val="0FE90888"/>
     <w:multiLevelType w:val="hybridMultilevel"/>
     <w:tmpl w:val="D41244F6"/>
@@ -11205,7 +11813,7 @@
       </w:rPr>
     </w:lvl>
   </w:abstractNum>
-  <w:abstractNum w:abstractNumId="4">
+  <w:abstractNum w:abstractNumId="4" w15:restartNumberingAfterBreak="0">
     <w:nsid w:val="15976725"/>
     <w:multiLevelType w:val="hybridMultilevel"/>
     <w:tmpl w:val="69F668EA"/>
@@ -11291,7 +11899,7 @@
       </w:pPr>
     </w:lvl>
   </w:abstractNum>
-  <w:abstractNum w:abstractNumId="5">
+  <w:abstractNum w:abstractNumId="5" w15:restartNumberingAfterBreak="0">
     <w:nsid w:val="17135859"/>
     <w:multiLevelType w:val="multilevel"/>
     <w:tmpl w:val="0409001F"/>
@@ -11377,7 +11985,7 @@
       </w:pPr>
     </w:lvl>
   </w:abstractNum>
-  <w:abstractNum w:abstractNumId="6">
+  <w:abstractNum w:abstractNumId="6" w15:restartNumberingAfterBreak="0">
     <w:nsid w:val="18937449"/>
     <w:multiLevelType w:val="hybridMultilevel"/>
     <w:tmpl w:val="EC1C76E0"/>
@@ -11466,7 +12074,7 @@
       </w:pPr>
     </w:lvl>
   </w:abstractNum>
-  <w:abstractNum w:abstractNumId="7">
+  <w:abstractNum w:abstractNumId="7" w15:restartNumberingAfterBreak="0">
     <w:nsid w:val="18F9429B"/>
     <w:multiLevelType w:val="hybridMultilevel"/>
     <w:tmpl w:val="D042F4D8"/>
@@ -11552,7 +12160,7 @@
       </w:pPr>
     </w:lvl>
   </w:abstractNum>
-  <w:abstractNum w:abstractNumId="8">
+  <w:abstractNum w:abstractNumId="8" w15:restartNumberingAfterBreak="0">
     <w:nsid w:val="204B2505"/>
     <w:multiLevelType w:val="hybridMultilevel"/>
     <w:tmpl w:val="E3583C50"/>
@@ -11665,7 +12273,7 @@
       </w:rPr>
     </w:lvl>
   </w:abstractNum>
-  <w:abstractNum w:abstractNumId="9">
+  <w:abstractNum w:abstractNumId="9" w15:restartNumberingAfterBreak="0">
     <w:nsid w:val="299A4143"/>
     <w:multiLevelType w:val="hybridMultilevel"/>
     <w:tmpl w:val="D8665140"/>
@@ -11754,7 +12362,7 @@
       </w:pPr>
     </w:lvl>
   </w:abstractNum>
-  <w:abstractNum w:abstractNumId="10">
+  <w:abstractNum w:abstractNumId="10" w15:restartNumberingAfterBreak="0">
     <w:nsid w:val="2B2A14F2"/>
     <w:multiLevelType w:val="multilevel"/>
     <w:tmpl w:val="C658960C"/>
@@ -11872,7 +12480,7 @@
       </w:rPr>
     </w:lvl>
   </w:abstractNum>
-  <w:abstractNum w:abstractNumId="11">
+  <w:abstractNum w:abstractNumId="11" w15:restartNumberingAfterBreak="0">
     <w:nsid w:val="3E435923"/>
     <w:multiLevelType w:val="hybridMultilevel"/>
     <w:tmpl w:val="A96E6A2C"/>
@@ -11961,7 +12569,7 @@
       </w:pPr>
     </w:lvl>
   </w:abstractNum>
-  <w:abstractNum w:abstractNumId="12">
+  <w:abstractNum w:abstractNumId="12" w15:restartNumberingAfterBreak="0">
     <w:nsid w:val="5F1202AA"/>
     <w:multiLevelType w:val="multilevel"/>
     <w:tmpl w:val="0409001F"/>
@@ -12047,7 +12655,7 @@
       </w:pPr>
     </w:lvl>
   </w:abstractNum>
-  <w:abstractNum w:abstractNumId="13">
+  <w:abstractNum w:abstractNumId="13" w15:restartNumberingAfterBreak="0">
     <w:nsid w:val="6F2119A9"/>
     <w:multiLevelType w:val="hybridMultilevel"/>
     <w:tmpl w:val="B9C67EC8"/>
@@ -12136,7 +12744,7 @@
       </w:pPr>
     </w:lvl>
   </w:abstractNum>
-  <w:abstractNum w:abstractNumId="14">
+  <w:abstractNum w:abstractNumId="14" w15:restartNumberingAfterBreak="0">
     <w:nsid w:val="710C3A86"/>
     <w:multiLevelType w:val="hybridMultilevel"/>
     <w:tmpl w:val="D9CC21D8"/>
@@ -12226,7 +12834,7 @@
       </w:pPr>
     </w:lvl>
   </w:abstractNum>
-  <w:abstractNum w:abstractNumId="15">
+  <w:abstractNum w:abstractNumId="15" w15:restartNumberingAfterBreak="0">
     <w:nsid w:val="753660FB"/>
     <w:multiLevelType w:val="hybridMultilevel"/>
     <w:tmpl w:val="75828024"/>
@@ -12364,7 +12972,7 @@
 </file>
 
 <file path=word/styles.xml><?xml version="1.0" encoding="utf-8"?>
-<w:styles xmlns:r="http://schemas.openxmlformats.org/officeDocument/2006/relationships" xmlns:w="http://schemas.openxmlformats.org/wordprocessingml/2006/main">
+<w:styles xmlns:mc="http://schemas.openxmlformats.org/markup-compatibility/2006" xmlns:r="http://schemas.openxmlformats.org/officeDocument/2006/relationships" xmlns:w="http://schemas.openxmlformats.org/wordprocessingml/2006/main" xmlns:w14="http://schemas.microsoft.com/office/word/2010/wordml" xmlns:w15="http://schemas.microsoft.com/office/word/2012/wordml" mc:Ignorable="w14 w15">
   <w:docDefaults>
     <w:rPrDefault>
       <w:rPr>
@@ -12380,144 +12988,378 @@
       </w:pPr>
     </w:pPrDefault>
   </w:docDefaults>
-  <w:latentStyles w:defLockedState="0" w:defUIPriority="99" w:defSemiHidden="1" w:defUnhideWhenUsed="1" w:defQFormat="0" w:count="267">
-    <w:lsdException w:name="Normal" w:semiHidden="0" w:uiPriority="0" w:unhideWhenUsed="0" w:qFormat="1"/>
-    <w:lsdException w:name="heading 1" w:semiHidden="0" w:uiPriority="9" w:unhideWhenUsed="0" w:qFormat="1"/>
-    <w:lsdException w:name="heading 2" w:uiPriority="9" w:qFormat="1"/>
-    <w:lsdException w:name="heading 3" w:uiPriority="9" w:qFormat="1"/>
-    <w:lsdException w:name="heading 4" w:uiPriority="9" w:qFormat="1"/>
-    <w:lsdException w:name="heading 5" w:uiPriority="9" w:qFormat="1"/>
-    <w:lsdException w:name="heading 6" w:uiPriority="9" w:qFormat="1"/>
-    <w:lsdException w:name="heading 7" w:uiPriority="9" w:qFormat="1"/>
-    <w:lsdException w:name="heading 8" w:uiPriority="9" w:qFormat="1"/>
-    <w:lsdException w:name="heading 9" w:uiPriority="9" w:qFormat="1"/>
-    <w:lsdException w:name="toc 1" w:uiPriority="39"/>
-    <w:lsdException w:name="toc 2" w:uiPriority="39"/>
-    <w:lsdException w:name="toc 3" w:uiPriority="39"/>
-    <w:lsdException w:name="toc 4" w:uiPriority="39"/>
-    <w:lsdException w:name="toc 5" w:uiPriority="39"/>
-    <w:lsdException w:name="toc 6" w:uiPriority="39"/>
-    <w:lsdException w:name="toc 7" w:uiPriority="39"/>
-    <w:lsdException w:name="toc 8" w:uiPriority="39"/>
-    <w:lsdException w:name="toc 9" w:uiPriority="39"/>
-    <w:lsdException w:name="caption" w:uiPriority="35" w:qFormat="1"/>
-    <w:lsdException w:name="Title" w:semiHidden="0" w:uiPriority="10" w:unhideWhenUsed="0" w:qFormat="1"/>
-    <w:lsdException w:name="Default Paragraph Font" w:uiPriority="1"/>
-    <w:lsdException w:name="Subtitle" w:semiHidden="0" w:uiPriority="11" w:unhideWhenUsed="0" w:qFormat="1"/>
-    <w:lsdException w:name="Strong" w:semiHidden="0" w:uiPriority="22" w:unhideWhenUsed="0" w:qFormat="1"/>
-    <w:lsdException w:name="Emphasis" w:semiHidden="0" w:uiPriority="20" w:unhideWhenUsed="0" w:qFormat="1"/>
-    <w:lsdException w:name="Table Grid" w:semiHidden="0" w:uiPriority="59" w:unhideWhenUsed="0"/>
-    <w:lsdException w:name="Placeholder Text" w:unhideWhenUsed="0"/>
-    <w:lsdException w:name="No Spacing" w:semiHidden="0" w:uiPriority="1" w:unhideWhenUsed="0" w:qFormat="1"/>
-    <w:lsdException w:name="Light Shading" w:semiHidden="0" w:uiPriority="60" w:unhideWhenUsed="0"/>
-    <w:lsdException w:name="Light List" w:semiHidden="0" w:uiPriority="61" w:unhideWhenUsed="0"/>
-    <w:lsdException w:name="Light Grid" w:semiHidden="0" w:uiPriority="62" w:unhideWhenUsed="0"/>
-    <w:lsdException w:name="Medium Shading 1" w:semiHidden="0" w:uiPriority="63" w:unhideWhenUsed="0"/>
-    <w:lsdException w:name="Medium Shading 2" w:semiHidden="0" w:uiPriority="64" w:unhideWhenUsed="0"/>
-    <w:lsdException w:name="Medium List 1" w:semiHidden="0" w:uiPriority="65" w:unhideWhenUsed="0"/>
-    <w:lsdException w:name="Medium List 2" w:semiHidden="0" w:uiPriority="66" w:unhideWhenUsed="0"/>
-    <w:lsdException w:name="Medium Grid 1" w:semiHidden="0" w:uiPriority="67" w:unhideWhenUsed="0"/>
-    <w:lsdException w:name="Medium Grid 2" w:semiHidden="0" w:uiPriority="68" w:unhideWhenUsed="0"/>
-    <w:lsdException w:name="Medium Grid 3" w:semiHidden="0" w:uiPriority="69" w:unhideWhenUsed="0"/>
-    <w:lsdException w:name="Dark List" w:semiHidden="0" w:uiPriority="70" w:unhideWhenUsed="0"/>
-    <w:lsdException w:name="Colorful Shading" w:semiHidden="0" w:uiPriority="71" w:unhideWhenUsed="0"/>
-    <w:lsdException w:name="Colorful List" w:semiHidden="0" w:uiPriority="72" w:unhideWhenUsed="0"/>
-    <w:lsdException w:name="Colorful Grid" w:semiHidden="0" w:uiPriority="73" w:unhideWhenUsed="0"/>
-    <w:lsdException w:name="Light Shading Accent 1" w:semiHidden="0" w:uiPriority="60" w:unhideWhenUsed="0"/>
-    <w:lsdException w:name="Light List Accent 1" w:semiHidden="0" w:uiPriority="61" w:unhideWhenUsed="0"/>
-    <w:lsdException w:name="Light Grid Accent 1" w:semiHidden="0" w:uiPriority="62" w:unhideWhenUsed="0"/>
-    <w:lsdException w:name="Medium Shading 1 Accent 1" w:semiHidden="0" w:uiPriority="63" w:unhideWhenUsed="0"/>
-    <w:lsdException w:name="Medium Shading 2 Accent 1" w:semiHidden="0" w:uiPriority="64" w:unhideWhenUsed="0"/>
-    <w:lsdException w:name="Medium List 1 Accent 1" w:semiHidden="0" w:uiPriority="65" w:unhideWhenUsed="0"/>
-    <w:lsdException w:name="Revision" w:unhideWhenUsed="0"/>
-    <w:lsdException w:name="List Paragraph" w:semiHidden="0" w:uiPriority="34" w:unhideWhenUsed="0" w:qFormat="1"/>
-    <w:lsdException w:name="Quote" w:semiHidden="0" w:uiPriority="29" w:unhideWhenUsed="0" w:qFormat="1"/>
-    <w:lsdException w:name="Intense Quote" w:semiHidden="0" w:uiPriority="30" w:unhideWhenUsed="0" w:qFormat="1"/>
-    <w:lsdException w:name="Medium List 2 Accent 1" w:semiHidden="0" w:uiPriority="66" w:unhideWhenUsed="0"/>
-    <w:lsdException w:name="Medium Grid 1 Accent 1" w:semiHidden="0" w:uiPriority="67" w:unhideWhenUsed="0"/>
-    <w:lsdException w:name="Medium Grid 2 Accent 1" w:semiHidden="0" w:uiPriority="68" w:unhideWhenUsed="0"/>
-    <w:lsdException w:name="Medium Grid 3 Accent 1" w:semiHidden="0" w:uiPriority="69" w:unhideWhenUsed="0"/>
-    <w:lsdException w:name="Dark List Accent 1" w:semiHidden="0" w:uiPriority="70" w:unhideWhenUsed="0"/>
-    <w:lsdException w:name="Colorful Shading Accent 1" w:semiHidden="0" w:uiPriority="71" w:unhideWhenUsed="0"/>
-    <w:lsdException w:name="Colorful List Accent 1" w:semiHidden="0" w:uiPriority="72" w:unhideWhenUsed="0"/>
-    <w:lsdException w:name="Colorful Grid Accent 1" w:semiHidden="0" w:uiPriority="73" w:unhideWhenUsed="0"/>
-    <w:lsdException w:name="Light Shading Accent 2" w:semiHidden="0" w:uiPriority="60" w:unhideWhenUsed="0"/>
-    <w:lsdException w:name="Light List Accent 2" w:semiHidden="0" w:uiPriority="61" w:unhideWhenUsed="0"/>
-    <w:lsdException w:name="Light Grid Accent 2" w:semiHidden="0" w:uiPriority="62" w:unhideWhenUsed="0"/>
-    <w:lsdException w:name="Medium Shading 1 Accent 2" w:semiHidden="0" w:uiPriority="63" w:unhideWhenUsed="0"/>
-    <w:lsdException w:name="Medium Shading 2 Accent 2" w:semiHidden="0" w:uiPriority="64" w:unhideWhenUsed="0"/>
-    <w:lsdException w:name="Medium List 1 Accent 2" w:semiHidden="0" w:uiPriority="65" w:unhideWhenUsed="0"/>
-    <w:lsdException w:name="Medium List 2 Accent 2" w:semiHidden="0" w:uiPriority="66" w:unhideWhenUsed="0"/>
-    <w:lsdException w:name="Medium Grid 1 Accent 2" w:semiHidden="0" w:uiPriority="67" w:unhideWhenUsed="0"/>
-    <w:lsdException w:name="Medium Grid 2 Accent 2" w:semiHidden="0" w:uiPriority="68" w:unhideWhenUsed="0"/>
-    <w:lsdException w:name="Medium Grid 3 Accent 2" w:semiHidden="0" w:uiPriority="69" w:unhideWhenUsed="0"/>
-    <w:lsdException w:name="Dark List Accent 2" w:semiHidden="0" w:uiPriority="70" w:unhideWhenUsed="0"/>
-    <w:lsdException w:name="Colorful Shading Accent 2" w:semiHidden="0" w:uiPriority="71" w:unhideWhenUsed="0"/>
-    <w:lsdException w:name="Colorful List Accent 2" w:semiHidden="0" w:uiPriority="72" w:unhideWhenUsed="0"/>
-    <w:lsdException w:name="Colorful Grid Accent 2" w:semiHidden="0" w:uiPriority="73" w:unhideWhenUsed="0"/>
-    <w:lsdException w:name="Light Shading Accent 3" w:semiHidden="0" w:uiPriority="60" w:unhideWhenUsed="0"/>
-    <w:lsdException w:name="Light List Accent 3" w:semiHidden="0" w:uiPriority="61" w:unhideWhenUsed="0"/>
-    <w:lsdException w:name="Light Grid Accent 3" w:semiHidden="0" w:uiPriority="62" w:unhideWhenUsed="0"/>
-    <w:lsdException w:name="Medium Shading 1 Accent 3" w:semiHidden="0" w:uiPriority="63" w:unhideWhenUsed="0"/>
-    <w:lsdException w:name="Medium Shading 2 Accent 3" w:semiHidden="0" w:uiPriority="64" w:unhideWhenUsed="0"/>
-    <w:lsdException w:name="Medium List 1 Accent 3" w:semiHidden="0" w:uiPriority="65" w:unhideWhenUsed="0"/>
-    <w:lsdException w:name="Medium List 2 Accent 3" w:semiHidden="0" w:uiPriority="66" w:unhideWhenUsed="0"/>
-    <w:lsdException w:name="Medium Grid 1 Accent 3" w:semiHidden="0" w:uiPriority="67" w:unhideWhenUsed="0"/>
-    <w:lsdException w:name="Medium Grid 2 Accent 3" w:semiHidden="0" w:uiPriority="68" w:unhideWhenUsed="0"/>
-    <w:lsdException w:name="Medium Grid 3 Accent 3" w:semiHidden="0" w:uiPriority="69" w:unhideWhenUsed="0"/>
-    <w:lsdException w:name="Dark List Accent 3" w:semiHidden="0" w:uiPriority="70" w:unhideWhenUsed="0"/>
-    <w:lsdException w:name="Colorful Shading Accent 3" w:semiHidden="0" w:uiPriority="71" w:unhideWhenUsed="0"/>
-    <w:lsdException w:name="Colorful List Accent 3" w:semiHidden="0" w:uiPriority="72" w:unhideWhenUsed="0"/>
-    <w:lsdException w:name="Colorful Grid Accent 3" w:semiHidden="0" w:uiPriority="73" w:unhideWhenUsed="0"/>
-    <w:lsdException w:name="Light Shading Accent 4" w:semiHidden="0" w:uiPriority="60" w:unhideWhenUsed="0"/>
-    <w:lsdException w:name="Light List Accent 4" w:semiHidden="0" w:uiPriority="61" w:unhideWhenUsed="0"/>
-    <w:lsdException w:name="Light Grid Accent 4" w:semiHidden="0" w:uiPriority="62" w:unhideWhenUsed="0"/>
-    <w:lsdException w:name="Medium Shading 1 Accent 4" w:semiHidden="0" w:uiPriority="63" w:unhideWhenUsed="0"/>
-    <w:lsdException w:name="Medium Shading 2 Accent 4" w:semiHidden="0" w:uiPriority="64" w:unhideWhenUsed="0"/>
-    <w:lsdException w:name="Medium List 1 Accent 4" w:semiHidden="0" w:uiPriority="65" w:unhideWhenUsed="0"/>
-    <w:lsdException w:name="Medium List 2 Accent 4" w:semiHidden="0" w:uiPriority="66" w:unhideWhenUsed="0"/>
-    <w:lsdException w:name="Medium Grid 1 Accent 4" w:semiHidden="0" w:uiPriority="67" w:unhideWhenUsed="0"/>
-    <w:lsdException w:name="Medium Grid 2 Accent 4" w:semiHidden="0" w:uiPriority="68" w:unhideWhenUsed="0"/>
-    <w:lsdException w:name="Medium Grid 3 Accent 4" w:semiHidden="0" w:uiPriority="69" w:unhideWhenUsed="0"/>
-    <w:lsdException w:name="Dark List Accent 4" w:semiHidden="0" w:uiPriority="70" w:unhideWhenUsed="0"/>
-    <w:lsdException w:name="Colorful Shading Accent 4" w:semiHidden="0" w:uiPriority="71" w:unhideWhenUsed="0"/>
-    <w:lsdException w:name="Colorful List Accent 4" w:semiHidden="0" w:uiPriority="72" w:unhideWhenUsed="0"/>
-    <w:lsdException w:name="Colorful Grid Accent 4" w:semiHidden="0" w:uiPriority="73" w:unhideWhenUsed="0"/>
-    <w:lsdException w:name="Light Shading Accent 5" w:semiHidden="0" w:uiPriority="60" w:unhideWhenUsed="0"/>
-    <w:lsdException w:name="Light List Accent 5" w:semiHidden="0" w:uiPriority="61" w:unhideWhenUsed="0"/>
-    <w:lsdException w:name="Light Grid Accent 5" w:semiHidden="0" w:uiPriority="62" w:unhideWhenUsed="0"/>
-    <w:lsdException w:name="Medium Shading 1 Accent 5" w:semiHidden="0" w:uiPriority="63" w:unhideWhenUsed="0"/>
-    <w:lsdException w:name="Medium Shading 2 Accent 5" w:semiHidden="0" w:uiPriority="64" w:unhideWhenUsed="0"/>
-    <w:lsdException w:name="Medium List 1 Accent 5" w:semiHidden="0" w:uiPriority="65" w:unhideWhenUsed="0"/>
-    <w:lsdException w:name="Medium List 2 Accent 5" w:semiHidden="0" w:uiPriority="66" w:unhideWhenUsed="0"/>
-    <w:lsdException w:name="Medium Grid 1 Accent 5" w:semiHidden="0" w:uiPriority="67" w:unhideWhenUsed="0"/>
-    <w:lsdException w:name="Medium Grid 2 Accent 5" w:semiHidden="0" w:uiPriority="68" w:unhideWhenUsed="0"/>
-    <w:lsdException w:name="Medium Grid 3 Accent 5" w:semiHidden="0" w:uiPriority="69" w:unhideWhenUsed="0"/>
-    <w:lsdException w:name="Dark List Accent 5" w:semiHidden="0" w:uiPriority="70" w:unhideWhenUsed="0"/>
-    <w:lsdException w:name="Colorful Shading Accent 5" w:semiHidden="0" w:uiPriority="71" w:unhideWhenUsed="0"/>
-    <w:lsdException w:name="Colorful List Accent 5" w:semiHidden="0" w:uiPriority="72" w:unhideWhenUsed="0"/>
-    <w:lsdException w:name="Colorful Grid Accent 5" w:semiHidden="0" w:uiPriority="73" w:unhideWhenUsed="0"/>
-    <w:lsdException w:name="Light Shading Accent 6" w:semiHidden="0" w:uiPriority="60" w:unhideWhenUsed="0"/>
-    <w:lsdException w:name="Light List Accent 6" w:semiHidden="0" w:uiPriority="61" w:unhideWhenUsed="0"/>
-    <w:lsdException w:name="Light Grid Accent 6" w:semiHidden="0" w:uiPriority="62" w:unhideWhenUsed="0"/>
-    <w:lsdException w:name="Medium Shading 1 Accent 6" w:semiHidden="0" w:uiPriority="63" w:unhideWhenUsed="0"/>
-    <w:lsdException w:name="Medium Shading 2 Accent 6" w:semiHidden="0" w:uiPriority="64" w:unhideWhenUsed="0"/>
-    <w:lsdException w:name="Medium List 1 Accent 6" w:semiHidden="0" w:uiPriority="65" w:unhideWhenUsed="0"/>
-    <w:lsdException w:name="Medium List 2 Accent 6" w:semiHidden="0" w:uiPriority="66" w:unhideWhenUsed="0"/>
-    <w:lsdException w:name="Medium Grid 1 Accent 6" w:semiHidden="0" w:uiPriority="67" w:unhideWhenUsed="0"/>
-    <w:lsdException w:name="Medium Grid 2 Accent 6" w:semiHidden="0" w:uiPriority="68" w:unhideWhenUsed="0"/>
-    <w:lsdException w:name="Medium Grid 3 Accent 6" w:semiHidden="0" w:uiPriority="69" w:unhideWhenUsed="0"/>
-    <w:lsdException w:name="Dark List Accent 6" w:semiHidden="0" w:uiPriority="70" w:unhideWhenUsed="0"/>
-    <w:lsdException w:name="Colorful Shading Accent 6" w:semiHidden="0" w:uiPriority="71" w:unhideWhenUsed="0"/>
-    <w:lsdException w:name="Colorful List Accent 6" w:semiHidden="0" w:uiPriority="72" w:unhideWhenUsed="0"/>
-    <w:lsdException w:name="Colorful Grid Accent 6" w:semiHidden="0" w:uiPriority="73" w:unhideWhenUsed="0"/>
-    <w:lsdException w:name="Subtle Emphasis" w:semiHidden="0" w:uiPriority="19" w:unhideWhenUsed="0" w:qFormat="1"/>
-    <w:lsdException w:name="Intense Emphasis" w:semiHidden="0" w:uiPriority="21" w:unhideWhenUsed="0" w:qFormat="1"/>
-    <w:lsdException w:name="Subtle Reference" w:semiHidden="0" w:uiPriority="31" w:unhideWhenUsed="0" w:qFormat="1"/>
-    <w:lsdException w:name="Intense Reference" w:semiHidden="0" w:uiPriority="32" w:unhideWhenUsed="0" w:qFormat="1"/>
-    <w:lsdException w:name="Book Title" w:semiHidden="0" w:uiPriority="33" w:unhideWhenUsed="0" w:qFormat="1"/>
-    <w:lsdException w:name="Bibliography" w:uiPriority="37"/>
-    <w:lsdException w:name="TOC Heading" w:uiPriority="39" w:qFormat="1"/>
+  <w:latentStyles w:defLockedState="0" w:defUIPriority="99" w:defSemiHidden="0" w:defUnhideWhenUsed="0" w:defQFormat="0" w:count="371">
+    <w:lsdException w:name="Normal" w:uiPriority="0" w:qFormat="1"/>
+    <w:lsdException w:name="heading 1" w:uiPriority="9" w:qFormat="1"/>
+    <w:lsdException w:name="heading 2" w:semiHidden="1" w:uiPriority="9" w:unhideWhenUsed="1" w:qFormat="1"/>
+    <w:lsdException w:name="heading 3" w:semiHidden="1" w:uiPriority="9" w:unhideWhenUsed="1" w:qFormat="1"/>
+    <w:lsdException w:name="heading 4" w:semiHidden="1" w:uiPriority="9" w:unhideWhenUsed="1" w:qFormat="1"/>
+    <w:lsdException w:name="heading 5" w:semiHidden="1" w:uiPriority="9" w:unhideWhenUsed="1" w:qFormat="1"/>
+    <w:lsdException w:name="heading 6" w:semiHidden="1" w:uiPriority="9" w:unhideWhenUsed="1" w:qFormat="1"/>
+    <w:lsdException w:name="heading 7" w:semiHidden="1" w:uiPriority="9" w:unhideWhenUsed="1" w:qFormat="1"/>
+    <w:lsdException w:name="heading 8" w:semiHidden="1" w:uiPriority="9" w:unhideWhenUsed="1" w:qFormat="1"/>
+    <w:lsdException w:name="heading 9" w:semiHidden="1" w:uiPriority="9" w:unhideWhenUsed="1" w:qFormat="1"/>
+    <w:lsdException w:name="index 1" w:semiHidden="1" w:unhideWhenUsed="1"/>
+    <w:lsdException w:name="index 2" w:semiHidden="1" w:unhideWhenUsed="1"/>
+    <w:lsdException w:name="index 3" w:semiHidden="1" w:unhideWhenUsed="1"/>
+    <w:lsdException w:name="index 4" w:semiHidden="1" w:unhideWhenUsed="1"/>
+    <w:lsdException w:name="index 5" w:semiHidden="1" w:unhideWhenUsed="1"/>
+    <w:lsdException w:name="index 6" w:semiHidden="1" w:unhideWhenUsed="1"/>
+    <w:lsdException w:name="index 7" w:semiHidden="1" w:unhideWhenUsed="1"/>
+    <w:lsdException w:name="index 8" w:semiHidden="1" w:unhideWhenUsed="1"/>
+    <w:lsdException w:name="index 9" w:semiHidden="1" w:unhideWhenUsed="1"/>
+    <w:lsdException w:name="toc 1" w:semiHidden="1" w:uiPriority="39" w:unhideWhenUsed="1"/>
+    <w:lsdException w:name="toc 2" w:semiHidden="1" w:uiPriority="39" w:unhideWhenUsed="1"/>
+    <w:lsdException w:name="toc 3" w:semiHidden="1" w:uiPriority="39" w:unhideWhenUsed="1"/>
+    <w:lsdException w:name="toc 4" w:semiHidden="1" w:uiPriority="39" w:unhideWhenUsed="1"/>
+    <w:lsdException w:name="toc 5" w:semiHidden="1" w:uiPriority="39" w:unhideWhenUsed="1"/>
+    <w:lsdException w:name="toc 6" w:semiHidden="1" w:uiPriority="39" w:unhideWhenUsed="1"/>
+    <w:lsdException w:name="toc 7" w:semiHidden="1" w:uiPriority="39" w:unhideWhenUsed="1"/>
+    <w:lsdException w:name="toc 8" w:semiHidden="1" w:uiPriority="39" w:unhideWhenUsed="1"/>
+    <w:lsdException w:name="toc 9" w:semiHidden="1" w:uiPriority="39" w:unhideWhenUsed="1"/>
+    <w:lsdException w:name="Normal Indent" w:semiHidden="1" w:unhideWhenUsed="1"/>
+    <w:lsdException w:name="footnote text" w:semiHidden="1" w:unhideWhenUsed="1"/>
+    <w:lsdException w:name="annotation text" w:semiHidden="1" w:unhideWhenUsed="1"/>
+    <w:lsdException w:name="header" w:semiHidden="1" w:unhideWhenUsed="1"/>
+    <w:lsdException w:name="footer" w:semiHidden="1" w:unhideWhenUsed="1"/>
+    <w:lsdException w:name="index heading" w:semiHidden="1" w:unhideWhenUsed="1"/>
+    <w:lsdException w:name="caption" w:semiHidden="1" w:uiPriority="35" w:unhideWhenUsed="1" w:qFormat="1"/>
+    <w:lsdException w:name="table of figures" w:semiHidden="1" w:unhideWhenUsed="1"/>
+    <w:lsdException w:name="envelope address" w:semiHidden="1" w:unhideWhenUsed="1"/>
+    <w:lsdException w:name="envelope return" w:semiHidden="1" w:unhideWhenUsed="1"/>
+    <w:lsdException w:name="footnote reference" w:semiHidden="1" w:unhideWhenUsed="1"/>
+    <w:lsdException w:name="annotation reference" w:semiHidden="1" w:unhideWhenUsed="1"/>
+    <w:lsdException w:name="line number" w:semiHidden="1" w:unhideWhenUsed="1"/>
+    <w:lsdException w:name="page number" w:semiHidden="1" w:unhideWhenUsed="1"/>
+    <w:lsdException w:name="endnote reference" w:semiHidden="1" w:unhideWhenUsed="1"/>
+    <w:lsdException w:name="endnote text" w:semiHidden="1" w:unhideWhenUsed="1"/>
+    <w:lsdException w:name="table of authorities" w:semiHidden="1" w:unhideWhenUsed="1"/>
+    <w:lsdException w:name="macro" w:semiHidden="1" w:unhideWhenUsed="1"/>
+    <w:lsdException w:name="toa heading" w:semiHidden="1" w:unhideWhenUsed="1"/>
+    <w:lsdException w:name="List" w:semiHidden="1" w:unhideWhenUsed="1"/>
+    <w:lsdException w:name="List Bullet" w:semiHidden="1" w:unhideWhenUsed="1"/>
+    <w:lsdException w:name="List Number" w:semiHidden="1" w:unhideWhenUsed="1"/>
+    <w:lsdException w:name="List 2" w:semiHidden="1" w:unhideWhenUsed="1"/>
+    <w:lsdException w:name="List 3" w:semiHidden="1" w:unhideWhenUsed="1"/>
+    <w:lsdException w:name="List 4" w:semiHidden="1" w:unhideWhenUsed="1"/>
+    <w:lsdException w:name="List 5" w:semiHidden="1" w:unhideWhenUsed="1"/>
+    <w:lsdException w:name="List Bullet 2" w:semiHidden="1" w:unhideWhenUsed="1"/>
+    <w:lsdException w:name="List Bullet 3" w:semiHidden="1" w:unhideWhenUsed="1"/>
+    <w:lsdException w:name="List Bullet 4" w:semiHidden="1" w:unhideWhenUsed="1"/>
+    <w:lsdException w:name="List Bullet 5" w:semiHidden="1" w:unhideWhenUsed="1"/>
+    <w:lsdException w:name="List Number 2" w:semiHidden="1" w:unhideWhenUsed="1"/>
+    <w:lsdException w:name="List Number 3" w:semiHidden="1" w:unhideWhenUsed="1"/>
+    <w:lsdException w:name="List Number 4" w:semiHidden="1" w:unhideWhenUsed="1"/>
+    <w:lsdException w:name="List Number 5" w:semiHidden="1" w:unhideWhenUsed="1"/>
+    <w:lsdException w:name="Title" w:uiPriority="10" w:qFormat="1"/>
+    <w:lsdException w:name="Closing" w:semiHidden="1" w:unhideWhenUsed="1"/>
+    <w:lsdException w:name="Signature" w:semiHidden="1" w:unhideWhenUsed="1"/>
+    <w:lsdException w:name="Default Paragraph Font" w:semiHidden="1" w:uiPriority="1" w:unhideWhenUsed="1"/>
+    <w:lsdException w:name="Body Text" w:semiHidden="1" w:unhideWhenUsed="1"/>
+    <w:lsdException w:name="Body Text Indent" w:semiHidden="1" w:unhideWhenUsed="1"/>
+    <w:lsdException w:name="List Continue" w:semiHidden="1" w:unhideWhenUsed="1"/>
+    <w:lsdException w:name="List Continue 2" w:semiHidden="1" w:unhideWhenUsed="1"/>
+    <w:lsdException w:name="List Continue 3" w:semiHidden="1" w:unhideWhenUsed="1"/>
+    <w:lsdException w:name="List Continue 4" w:semiHidden="1" w:unhideWhenUsed="1"/>
+    <w:lsdException w:name="List Continue 5" w:semiHidden="1" w:unhideWhenUsed="1"/>
+    <w:lsdException w:name="Message Header" w:semiHidden="1" w:unhideWhenUsed="1"/>
+    <w:lsdException w:name="Subtitle" w:uiPriority="11" w:qFormat="1"/>
+    <w:lsdException w:name="Salutation" w:semiHidden="1" w:unhideWhenUsed="1"/>
+    <w:lsdException w:name="Date" w:semiHidden="1" w:unhideWhenUsed="1"/>
+    <w:lsdException w:name="Body Text First Indent" w:semiHidden="1" w:unhideWhenUsed="1"/>
+    <w:lsdException w:name="Body Text First Indent 2" w:semiHidden="1" w:unhideWhenUsed="1"/>
+    <w:lsdException w:name="Note Heading" w:semiHidden="1" w:unhideWhenUsed="1"/>
+    <w:lsdException w:name="Body Text 2" w:semiHidden="1" w:unhideWhenUsed="1"/>
+    <w:lsdException w:name="Body Text 3" w:semiHidden="1" w:unhideWhenUsed="1"/>
+    <w:lsdException w:name="Body Text Indent 2" w:semiHidden="1" w:unhideWhenUsed="1"/>
+    <w:lsdException w:name="Body Text Indent 3" w:semiHidden="1" w:unhideWhenUsed="1"/>
+    <w:lsdException w:name="Block Text" w:semiHidden="1" w:unhideWhenUsed="1"/>
+    <w:lsdException w:name="Hyperlink" w:semiHidden="1" w:unhideWhenUsed="1"/>
+    <w:lsdException w:name="FollowedHyperlink" w:semiHidden="1" w:unhideWhenUsed="1"/>
+    <w:lsdException w:name="Strong" w:uiPriority="22" w:qFormat="1"/>
+    <w:lsdException w:name="Emphasis" w:uiPriority="20" w:qFormat="1"/>
+    <w:lsdException w:name="Document Map" w:semiHidden="1" w:unhideWhenUsed="1"/>
+    <w:lsdException w:name="Plain Text" w:semiHidden="1" w:unhideWhenUsed="1"/>
+    <w:lsdException w:name="E-mail Signature" w:semiHidden="1" w:unhideWhenUsed="1"/>
+    <w:lsdException w:name="HTML Top of Form" w:semiHidden="1" w:unhideWhenUsed="1"/>
+    <w:lsdException w:name="HTML Bottom of Form" w:semiHidden="1" w:unhideWhenUsed="1"/>
+    <w:lsdException w:name="Normal (Web)" w:semiHidden="1" w:unhideWhenUsed="1"/>
+    <w:lsdException w:name="HTML Acronym" w:semiHidden="1" w:unhideWhenUsed="1"/>
+    <w:lsdException w:name="HTML Address" w:semiHidden="1" w:unhideWhenUsed="1"/>
+    <w:lsdException w:name="HTML Cite" w:semiHidden="1" w:unhideWhenUsed="1"/>
+    <w:lsdException w:name="HTML Code" w:semiHidden="1" w:unhideWhenUsed="1"/>
+    <w:lsdException w:name="HTML Definition" w:semiHidden="1" w:unhideWhenUsed="1"/>
+    <w:lsdException w:name="HTML Keyboard" w:semiHidden="1" w:unhideWhenUsed="1"/>
+    <w:lsdException w:name="HTML Preformatted" w:semiHidden="1" w:unhideWhenUsed="1"/>
+    <w:lsdException w:name="HTML Sample" w:semiHidden="1" w:unhideWhenUsed="1"/>
+    <w:lsdException w:name="HTML Typewriter" w:semiHidden="1" w:unhideWhenUsed="1"/>
+    <w:lsdException w:name="HTML Variable" w:semiHidden="1" w:unhideWhenUsed="1"/>
+    <w:lsdException w:name="Normal Table" w:semiHidden="1" w:unhideWhenUsed="1"/>
+    <w:lsdException w:name="annotation subject" w:semiHidden="1" w:unhideWhenUsed="1"/>
+    <w:lsdException w:name="No List" w:semiHidden="1" w:unhideWhenUsed="1"/>
+    <w:lsdException w:name="Outline List 1" w:semiHidden="1" w:unhideWhenUsed="1"/>
+    <w:lsdException w:name="Outline List 2" w:semiHidden="1" w:unhideWhenUsed="1"/>
+    <w:lsdException w:name="Outline List 3" w:semiHidden="1" w:unhideWhenUsed="1"/>
+    <w:lsdException w:name="Table Simple 1" w:semiHidden="1" w:unhideWhenUsed="1"/>
+    <w:lsdException w:name="Table Simple 2" w:semiHidden="1" w:unhideWhenUsed="1"/>
+    <w:lsdException w:name="Table Simple 3" w:semiHidden="1" w:unhideWhenUsed="1"/>
+    <w:lsdException w:name="Table Classic 1" w:semiHidden="1" w:unhideWhenUsed="1"/>
+    <w:lsdException w:name="Table Classic 2" w:semiHidden="1" w:unhideWhenUsed="1"/>
+    <w:lsdException w:name="Table Classic 3" w:semiHidden="1" w:unhideWhenUsed="1"/>
+    <w:lsdException w:name="Table Classic 4" w:semiHidden="1" w:unhideWhenUsed="1"/>
+    <w:lsdException w:name="Table Colorful 1" w:semiHidden="1" w:unhideWhenUsed="1"/>
+    <w:lsdException w:name="Table Colorful 2" w:semiHidden="1" w:unhideWhenUsed="1"/>
+    <w:lsdException w:name="Table Colorful 3" w:semiHidden="1" w:unhideWhenUsed="1"/>
+    <w:lsdException w:name="Table Columns 1" w:semiHidden="1" w:unhideWhenUsed="1"/>
+    <w:lsdException w:name="Table Columns 2" w:semiHidden="1" w:unhideWhenUsed="1"/>
+    <w:lsdException w:name="Table Columns 3" w:semiHidden="1" w:unhideWhenUsed="1"/>
+    <w:lsdException w:name="Table Columns 4" w:semiHidden="1" w:unhideWhenUsed="1"/>
+    <w:lsdException w:name="Table Columns 5" w:semiHidden="1" w:unhideWhenUsed="1"/>
+    <w:lsdException w:name="Table Grid 1" w:semiHidden="1" w:unhideWhenUsed="1"/>
+    <w:lsdException w:name="Table Grid 2" w:semiHidden="1" w:unhideWhenUsed="1"/>
+    <w:lsdException w:name="Table Grid 3" w:semiHidden="1" w:unhideWhenUsed="1"/>
+    <w:lsdException w:name="Table Grid 4" w:semiHidden="1" w:unhideWhenUsed="1"/>
+    <w:lsdException w:name="Table Grid 5" w:semiHidden="1" w:unhideWhenUsed="1"/>
+    <w:lsdException w:name="Table Grid 6" w:semiHidden="1" w:unhideWhenUsed="1"/>
+    <w:lsdException w:name="Table Grid 7" w:semiHidden="1" w:unhideWhenUsed="1"/>
+    <w:lsdException w:name="Table Grid 8" w:semiHidden="1" w:unhideWhenUsed="1"/>
+    <w:lsdException w:name="Table List 1" w:semiHidden="1" w:unhideWhenUsed="1"/>
+    <w:lsdException w:name="Table List 2" w:semiHidden="1" w:unhideWhenUsed="1"/>
+    <w:lsdException w:name="Table List 3" w:semiHidden="1" w:unhideWhenUsed="1"/>
+    <w:lsdException w:name="Table List 4" w:semiHidden="1" w:unhideWhenUsed="1"/>
+    <w:lsdException w:name="Table List 5" w:semiHidden="1" w:unhideWhenUsed="1"/>
+    <w:lsdException w:name="Table List 6" w:semiHidden="1" w:unhideWhenUsed="1"/>
+    <w:lsdException w:name="Table List 7" w:semiHidden="1" w:unhideWhenUsed="1"/>
+    <w:lsdException w:name="Table List 8" w:semiHidden="1" w:unhideWhenUsed="1"/>
+    <w:lsdException w:name="Table 3D effects 1" w:semiHidden="1" w:unhideWhenUsed="1"/>
+    <w:lsdException w:name="Table 3D effects 2" w:semiHidden="1" w:unhideWhenUsed="1"/>
+    <w:lsdException w:name="Table 3D effects 3" w:semiHidden="1" w:unhideWhenUsed="1"/>
+    <w:lsdException w:name="Table Contemporary" w:semiHidden="1" w:unhideWhenUsed="1"/>
+    <w:lsdException w:name="Table Elegant" w:semiHidden="1" w:unhideWhenUsed="1"/>
+    <w:lsdException w:name="Table Professional" w:semiHidden="1" w:unhideWhenUsed="1"/>
+    <w:lsdException w:name="Table Subtle 1" w:semiHidden="1" w:unhideWhenUsed="1"/>
+    <w:lsdException w:name="Table Subtle 2" w:semiHidden="1" w:unhideWhenUsed="1"/>
+    <w:lsdException w:name="Table Web 1" w:semiHidden="1" w:unhideWhenUsed="1"/>
+    <w:lsdException w:name="Table Web 2" w:semiHidden="1" w:unhideWhenUsed="1"/>
+    <w:lsdException w:name="Table Web 3" w:semiHidden="1" w:unhideWhenUsed="1"/>
+    <w:lsdException w:name="Balloon Text" w:semiHidden="1" w:unhideWhenUsed="1"/>
+    <w:lsdException w:name="Table Grid" w:uiPriority="59"/>
+    <w:lsdException w:name="Table Theme" w:semiHidden="1" w:unhideWhenUsed="1"/>
+    <w:lsdException w:name="Placeholder Text" w:semiHidden="1"/>
+    <w:lsdException w:name="No Spacing" w:uiPriority="1" w:qFormat="1"/>
+    <w:lsdException w:name="Light Shading" w:uiPriority="60"/>
+    <w:lsdException w:name="Light List" w:uiPriority="61"/>
+    <w:lsdException w:name="Light Grid" w:uiPriority="62"/>
+    <w:lsdException w:name="Medium Shading 1" w:uiPriority="63"/>
+    <w:lsdException w:name="Medium Shading 2" w:uiPriority="64"/>
+    <w:lsdException w:name="Medium List 1" w:uiPriority="65"/>
+    <w:lsdException w:name="Medium List 2" w:uiPriority="66"/>
+    <w:lsdException w:name="Medium Grid 1" w:uiPriority="67"/>
+    <w:lsdException w:name="Medium Grid 2" w:uiPriority="68"/>
+    <w:lsdException w:name="Medium Grid 3" w:uiPriority="69"/>
+    <w:lsdException w:name="Dark List" w:uiPriority="70"/>
+    <w:lsdException w:name="Colorful Shading" w:uiPriority="71"/>
+    <w:lsdException w:name="Colorful List" w:uiPriority="72"/>
+    <w:lsdException w:name="Colorful Grid" w:uiPriority="73"/>
+    <w:lsdException w:name="Light Shading Accent 1" w:uiPriority="60"/>
+    <w:lsdException w:name="Light List Accent 1" w:uiPriority="61"/>
+    <w:lsdException w:name="Light Grid Accent 1" w:uiPriority="62"/>
+    <w:lsdException w:name="Medium Shading 1 Accent 1" w:uiPriority="63"/>
+    <w:lsdException w:name="Medium Shading 2 Accent 1" w:uiPriority="64"/>
+    <w:lsdException w:name="Medium List 1 Accent 1" w:uiPriority="65"/>
+    <w:lsdException w:name="Revision" w:semiHidden="1"/>
+    <w:lsdException w:name="List Paragraph" w:uiPriority="34" w:qFormat="1"/>
+    <w:lsdException w:name="Quote" w:uiPriority="29" w:qFormat="1"/>
+    <w:lsdException w:name="Intense Quote" w:uiPriority="30" w:qFormat="1"/>
+    <w:lsdException w:name="Medium List 2 Accent 1" w:uiPriority="66"/>
+    <w:lsdException w:name="Medium Grid 1 Accent 1" w:uiPriority="67"/>
+    <w:lsdException w:name="Medium Grid 2 Accent 1" w:uiPriority="68"/>
+    <w:lsdException w:name="Medium Grid 3 Accent 1" w:uiPriority="69"/>
+    <w:lsdException w:name="Dark List Accent 1" w:uiPriority="70"/>
+    <w:lsdException w:name="Colorful Shading Accent 1" w:uiPriority="71"/>
+    <w:lsdException w:name="Colorful List Accent 1" w:uiPriority="72"/>
+    <w:lsdException w:name="Colorful Grid Accent 1" w:uiPriority="73"/>
+    <w:lsdException w:name="Light Shading Accent 2" w:uiPriority="60"/>
+    <w:lsdException w:name="Light List Accent 2" w:uiPriority="61"/>
+    <w:lsdException w:name="Light Grid Accent 2" w:uiPriority="62"/>
+    <w:lsdException w:name="Medium Shading 1 Accent 2" w:uiPriority="63"/>
+    <w:lsdException w:name="Medium Shading 2 Accent 2" w:uiPriority="64"/>
+    <w:lsdException w:name="Medium List 1 Accent 2" w:uiPriority="65"/>
+    <w:lsdException w:name="Medium List 2 Accent 2" w:uiPriority="66"/>
+    <w:lsdException w:name="Medium Grid 1 Accent 2" w:uiPriority="67"/>
+    <w:lsdException w:name="Medium Grid 2 Accent 2" w:uiPriority="68"/>
+    <w:lsdException w:name="Medium Grid 3 Accent 2" w:uiPriority="69"/>
+    <w:lsdException w:name="Dark List Accent 2" w:uiPriority="70"/>
+    <w:lsdException w:name="Colorful Shading Accent 2" w:uiPriority="71"/>
+    <w:lsdException w:name="Colorful List Accent 2" w:uiPriority="72"/>
+    <w:lsdException w:name="Colorful Grid Accent 2" w:uiPriority="73"/>
+    <w:lsdException w:name="Light Shading Accent 3" w:uiPriority="60"/>
+    <w:lsdException w:name="Light List Accent 3" w:uiPriority="61"/>
+    <w:lsdException w:name="Light Grid Accent 3" w:uiPriority="62"/>
+    <w:lsdException w:name="Medium Shading 1 Accent 3" w:uiPriority="63"/>
+    <w:lsdException w:name="Medium Shading 2 Accent 3" w:uiPriority="64"/>
+    <w:lsdException w:name="Medium List 1 Accent 3" w:uiPriority="65"/>
+    <w:lsdException w:name="Medium List 2 Accent 3" w:uiPriority="66"/>
+    <w:lsdException w:name="Medium Grid 1 Accent 3" w:uiPriority="67"/>
+    <w:lsdException w:name="Medium Grid 2 Accent 3" w:uiPriority="68"/>
+    <w:lsdException w:name="Medium Grid 3 Accent 3" w:uiPriority="69"/>
+    <w:lsdException w:name="Dark List Accent 3" w:uiPriority="70"/>
+    <w:lsdException w:name="Colorful Shading Accent 3" w:uiPriority="71"/>
+    <w:lsdException w:name="Colorful List Accent 3" w:uiPriority="72"/>
+    <w:lsdException w:name="Colorful Grid Accent 3" w:uiPriority="73"/>
+    <w:lsdException w:name="Light Shading Accent 4" w:uiPriority="60"/>
+    <w:lsdException w:name="Light List Accent 4" w:uiPriority="61"/>
+    <w:lsdException w:name="Light Grid Accent 4" w:uiPriority="62"/>
+    <w:lsdException w:name="Medium Shading 1 Accent 4" w:uiPriority="63"/>
+    <w:lsdException w:name="Medium Shading 2 Accent 4" w:uiPriority="64"/>
+    <w:lsdException w:name="Medium List 1 Accent 4" w:uiPriority="65"/>
+    <w:lsdException w:name="Medium List 2 Accent 4" w:uiPriority="66"/>
+    <w:lsdException w:name="Medium Grid 1 Accent 4" w:uiPriority="67"/>
+    <w:lsdException w:name="Medium Grid 2 Accent 4" w:uiPriority="68"/>
+    <w:lsdException w:name="Medium Grid 3 Accent 4" w:uiPriority="69"/>
+    <w:lsdException w:name="Dark List Accent 4" w:uiPriority="70"/>
+    <w:lsdException w:name="Colorful Shading Accent 4" w:uiPriority="71"/>
+    <w:lsdException w:name="Colorful List Accent 4" w:uiPriority="72"/>
+    <w:lsdException w:name="Colorful Grid Accent 4" w:uiPriority="73"/>
+    <w:lsdException w:name="Light Shading Accent 5" w:uiPriority="60"/>
+    <w:lsdException w:name="Light List Accent 5" w:uiPriority="61"/>
+    <w:lsdException w:name="Light Grid Accent 5" w:uiPriority="62"/>
+    <w:lsdException w:name="Medium Shading 1 Accent 5" w:uiPriority="63"/>
+    <w:lsdException w:name="Medium Shading 2 Accent 5" w:uiPriority="64"/>
+    <w:lsdException w:name="Medium List 1 Accent 5" w:uiPriority="65"/>
+    <w:lsdException w:name="Medium List 2 Accent 5" w:uiPriority="66"/>
+    <w:lsdException w:name="Medium Grid 1 Accent 5" w:uiPriority="67"/>
+    <w:lsdException w:name="Medium Grid 2 Accent 5" w:uiPriority="68"/>
+    <w:lsdException w:name="Medium Grid 3 Accent 5" w:uiPriority="69"/>
+    <w:lsdException w:name="Dark List Accent 5" w:uiPriority="70"/>
+    <w:lsdException w:name="Colorful Shading Accent 5" w:uiPriority="71"/>
+    <w:lsdException w:name="Colorful List Accent 5" w:uiPriority="72"/>
+    <w:lsdException w:name="Colorful Grid Accent 5" w:uiPriority="73"/>
+    <w:lsdException w:name="Light Shading Accent 6" w:uiPriority="60"/>
+    <w:lsdException w:name="Light List Accent 6" w:uiPriority="61"/>
+    <w:lsdException w:name="Light Grid Accent 6" w:uiPriority="62"/>
+    <w:lsdException w:name="Medium Shading 1 Accent 6" w:uiPriority="63"/>
+    <w:lsdException w:name="Medium Shading 2 Accent 6" w:uiPriority="64"/>
+    <w:lsdException w:name="Medium List 1 Accent 6" w:uiPriority="65"/>
+    <w:lsdException w:name="Medium List 2 Accent 6" w:uiPriority="66"/>
+    <w:lsdException w:name="Medium Grid 1 Accent 6" w:uiPriority="67"/>
+    <w:lsdException w:name="Medium Grid 2 Accent 6" w:uiPriority="68"/>
+    <w:lsdException w:name="Medium Grid 3 Accent 6" w:uiPriority="69"/>
+    <w:lsdException w:name="Dark List Accent 6" w:uiPriority="70"/>
+    <w:lsdException w:name="Colorful Shading Accent 6" w:uiPriority="71"/>
+    <w:lsdException w:name="Colorful List Accent 6" w:uiPriority="72"/>
+    <w:lsdException w:name="Colorful Grid Accent 6" w:uiPriority="73"/>
+    <w:lsdException w:name="Subtle Emphasis" w:uiPriority="19" w:qFormat="1"/>
+    <w:lsdException w:name="Intense Emphasis" w:uiPriority="21" w:qFormat="1"/>
+    <w:lsdException w:name="Subtle Reference" w:uiPriority="31" w:qFormat="1"/>
+    <w:lsdException w:name="Intense Reference" w:uiPriority="32" w:qFormat="1"/>
+    <w:lsdException w:name="Book Title" w:uiPriority="33" w:qFormat="1"/>
+    <w:lsdException w:name="Bibliography" w:semiHidden="1" w:uiPriority="37" w:unhideWhenUsed="1"/>
+    <w:lsdException w:name="TOC Heading" w:semiHidden="1" w:uiPriority="39" w:unhideWhenUsed="1" w:qFormat="1"/>
+    <w:lsdException w:name="Plain Table 1" w:uiPriority="41"/>
+    <w:lsdException w:name="Plain Table 2" w:uiPriority="42"/>
+    <w:lsdException w:name="Plain Table 3" w:uiPriority="43"/>
+    <w:lsdException w:name="Plain Table 4" w:uiPriority="44"/>
+    <w:lsdException w:name="Plain Table 5" w:uiPriority="45"/>
+    <w:lsdException w:name="Grid Table Light" w:uiPriority="40"/>
+    <w:lsdException w:name="Grid Table 1 Light" w:uiPriority="46"/>
+    <w:lsdException w:name="Grid Table 2" w:uiPriority="47"/>
+    <w:lsdException w:name="Grid Table 3" w:uiPriority="48"/>
+    <w:lsdException w:name="Grid Table 4" w:uiPriority="49"/>
+    <w:lsdException w:name="Grid Table 5 Dark" w:uiPriority="50"/>
+    <w:lsdException w:name="Grid Table 6 Colorful" w:uiPriority="51"/>
+    <w:lsdException w:name="Grid Table 7 Colorful" w:uiPriority="52"/>
+    <w:lsdException w:name="Grid Table 1 Light Accent 1" w:uiPriority="46"/>
+    <w:lsdException w:name="Grid Table 2 Accent 1" w:uiPriority="47"/>
+    <w:lsdException w:name="Grid Table 3 Accent 1" w:uiPriority="48"/>
+    <w:lsdException w:name="Grid Table 4 Accent 1" w:uiPriority="49"/>
+    <w:lsdException w:name="Grid Table 5 Dark Accent 1" w:uiPriority="50"/>
+    <w:lsdException w:name="Grid Table 6 Colorful Accent 1" w:uiPriority="51"/>
+    <w:lsdException w:name="Grid Table 7 Colorful Accent 1" w:uiPriority="52"/>
+    <w:lsdException w:name="Grid Table 1 Light Accent 2" w:uiPriority="46"/>
+    <w:lsdException w:name="Grid Table 2 Accent 2" w:uiPriority="47"/>
+    <w:lsdException w:name="Grid Table 3 Accent 2" w:uiPriority="48"/>
+    <w:lsdException w:name="Grid Table 4 Accent 2" w:uiPriority="49"/>
+    <w:lsdException w:name="Grid Table 5 Dark Accent 2" w:uiPriority="50"/>
+    <w:lsdException w:name="Grid Table 6 Colorful Accent 2" w:uiPriority="51"/>
+    <w:lsdException w:name="Grid Table 7 Colorful Accent 2" w:uiPriority="52"/>
+    <w:lsdException w:name="Grid Table 1 Light Accent 3" w:uiPriority="46"/>
+    <w:lsdException w:name="Grid Table 2 Accent 3" w:uiPriority="47"/>
+    <w:lsdException w:name="Grid Table 3 Accent 3" w:uiPriority="48"/>
+    <w:lsdException w:name="Grid Table 4 Accent 3" w:uiPriority="49"/>
+    <w:lsdException w:name="Grid Table 5 Dark Accent 3" w:uiPriority="50"/>
+    <w:lsdException w:name="Grid Table 6 Colorful Accent 3" w:uiPriority="51"/>
+    <w:lsdException w:name="Grid Table 7 Colorful Accent 3" w:uiPriority="52"/>
+    <w:lsdException w:name="Grid Table 1 Light Accent 4" w:uiPriority="46"/>
+    <w:lsdException w:name="Grid Table 2 Accent 4" w:uiPriority="47"/>
+    <w:lsdException w:name="Grid Table 3 Accent 4" w:uiPriority="48"/>
+    <w:lsdException w:name="Grid Table 4 Accent 4" w:uiPriority="49"/>
+    <w:lsdException w:name="Grid Table 5 Dark Accent 4" w:uiPriority="50"/>
+    <w:lsdException w:name="Grid Table 6 Colorful Accent 4" w:uiPriority="51"/>
+    <w:lsdException w:name="Grid Table 7 Colorful Accent 4" w:uiPriority="52"/>
+    <w:lsdException w:name="Grid Table 1 Light Accent 5" w:uiPriority="46"/>
+    <w:lsdException w:name="Grid Table 2 Accent 5" w:uiPriority="47"/>
+    <w:lsdException w:name="Grid Table 3 Accent 5" w:uiPriority="48"/>
+    <w:lsdException w:name="Grid Table 4 Accent 5" w:uiPriority="49"/>
+    <w:lsdException w:name="Grid Table 5 Dark Accent 5" w:uiPriority="50"/>
+    <w:lsdException w:name="Grid Table 6 Colorful Accent 5" w:uiPriority="51"/>
+    <w:lsdException w:name="Grid Table 7 Colorful Accent 5" w:uiPriority="52"/>
+    <w:lsdException w:name="Grid Table 1 Light Accent 6" w:uiPriority="46"/>
+    <w:lsdException w:name="Grid Table 2 Accent 6" w:uiPriority="47"/>
+    <w:lsdException w:name="Grid Table 3 Accent 6" w:uiPriority="48"/>
+    <w:lsdException w:name="Grid Table 4 Accent 6" w:uiPriority="49"/>
+    <w:lsdException w:name="Grid Table 5 Dark Accent 6" w:uiPriority="50"/>
+    <w:lsdException w:name="Grid Table 6 Colorful Accent 6" w:uiPriority="51"/>
+    <w:lsdException w:name="Grid Table 7 Colorful Accent 6" w:uiPriority="52"/>
+    <w:lsdException w:name="List Table 1 Light" w:uiPriority="46"/>
+    <w:lsdException w:name="List Table 2" w:uiPriority="47"/>
+    <w:lsdException w:name="List Table 3" w:uiPriority="48"/>
+    <w:lsdException w:name="List Table 4" w:uiPriority="49"/>
+    <w:lsdException w:name="List Table 5 Dark" w:uiPriority="50"/>
+    <w:lsdException w:name="List Table 6 Colorful" w:uiPriority="51"/>
+    <w:lsdException w:name="List Table 7 Colorful" w:uiPriority="52"/>
+    <w:lsdException w:name="List Table 1 Light Accent 1" w:uiPriority="46"/>
+    <w:lsdException w:name="List Table 2 Accent 1" w:uiPriority="47"/>
+    <w:lsdException w:name="List Table 3 Accent 1" w:uiPriority="48"/>
+    <w:lsdException w:name="List Table 4 Accent 1" w:uiPriority="49"/>
+    <w:lsdException w:name="List Table 5 Dark Accent 1" w:uiPriority="50"/>
+    <w:lsdException w:name="List Table 6 Colorful Accent 1" w:uiPriority="51"/>
+    <w:lsdException w:name="List Table 7 Colorful Accent 1" w:uiPriority="52"/>
+    <w:lsdException w:name="List Table 1 Light Accent 2" w:uiPriority="46"/>
+    <w:lsdException w:name="List Table 2 Accent 2" w:uiPriority="47"/>
+    <w:lsdException w:name="List Table 3 Accent 2" w:uiPriority="48"/>
+    <w:lsdException w:name="List Table 4 Accent 2" w:uiPriority="49"/>
+    <w:lsdException w:name="List Table 5 Dark Accent 2" w:uiPriority="50"/>
+    <w:lsdException w:name="List Table 6 Colorful Accent 2" w:uiPriority="51"/>
+    <w:lsdException w:name="List Table 7 Colorful Accent 2" w:uiPriority="52"/>
+    <w:lsdException w:name="List Table 1 Light Accent 3" w:uiPriority="46"/>
+    <w:lsdException w:name="List Table 2 Accent 3" w:uiPriority="47"/>
+    <w:lsdException w:name="List Table 3 Accent 3" w:uiPriority="48"/>
+    <w:lsdException w:name="List Table 4 Accent 3" w:uiPriority="49"/>
+    <w:lsdException w:name="List Table 5 Dark Accent 3" w:uiPriority="50"/>
+    <w:lsdException w:name="List Table 6 Colorful Accent 3" w:uiPriority="51"/>
+    <w:lsdException w:name="List Table 7 Colorful Accent 3" w:uiPriority="52"/>
+    <w:lsdException w:name="List Table 1 Light Accent 4" w:uiPriority="46"/>
+    <w:lsdException w:name="List Table 2 Accent 4" w:uiPriority="47"/>
+    <w:lsdException w:name="List Table 3 Accent 4" w:uiPriority="48"/>
+    <w:lsdException w:name="List Table 4 Accent 4" w:uiPriority="49"/>
+    <w:lsdException w:name="List Table 5 Dark Accent 4" w:uiPriority="50"/>
+    <w:lsdException w:name="List Table 6 Colorful Accent 4" w:uiPriority="51"/>
+    <w:lsdException w:name="List Table 7 Colorful Accent 4" w:uiPriority="52"/>
+    <w:lsdException w:name="List Table 1 Light Accent 5" w:uiPriority="46"/>
+    <w:lsdException w:name="List Table 2 Accent 5" w:uiPriority="47"/>
+    <w:lsdException w:name="List Table 3 Accent 5" w:uiPriority="48"/>
+    <w:lsdException w:name="List Table 4 Accent 5" w:uiPriority="49"/>
+    <w:lsdException w:name="List Table 5 Dark Accent 5" w:uiPriority="50"/>
+    <w:lsdException w:name="List Table 6 Colorful Accent 5" w:uiPriority="51"/>
+    <w:lsdException w:name="List Table 7 Colorful Accent 5" w:uiPriority="52"/>
+    <w:lsdException w:name="List Table 1 Light Accent 6" w:uiPriority="46"/>
+    <w:lsdException w:name="List Table 2 Accent 6" w:uiPriority="47"/>
+    <w:lsdException w:name="List Table 3 Accent 6" w:uiPriority="48"/>
+    <w:lsdException w:name="List Table 4 Accent 6" w:uiPriority="49"/>
+    <w:lsdException w:name="List Table 5 Dark Accent 6" w:uiPriority="50"/>
+    <w:lsdException w:name="List Table 6 Colorful Accent 6" w:uiPriority="51"/>
+    <w:lsdException w:name="List Table 7 Colorful Accent 6" w:uiPriority="52"/>
   </w:latentStyles>
   <w:style w:type="paragraph" w:default="1" w:styleId="Normal">
     <w:name w:val="Normal"/>
@@ -12746,7 +13588,6 @@
     <w:uiPriority w:val="99"/>
     <w:semiHidden/>
     <w:unhideWhenUsed/>
-    <w:qFormat/>
     <w:tblPr>
       <w:tblInd w:w="0" w:type="dxa"/>
       <w:tblCellMar>
@@ -13008,196 +13849,6 @@
       <w:sz w:val="18"/>
       <w:szCs w:val="18"/>
     </w:rPr>
-  </w:style>
-</w:styles>
-</file>
-
-<file path=word/stylesWithEffects.xml><?xml version="1.0" encoding="utf-8"?>
-<w:styles xmlns:wpc="http://schemas.microsoft.com/office/word/2010/wordprocessingCanvas" xmlns:mc="http://schemas.openxmlformats.org/markup-compatibility/2006" xmlns:o="urn:schemas-microsoft-com:office:office" xmlns:r="http://schemas.openxmlformats.org/officeDocument/2006/relationships" xmlns:m="http://schemas.openxmlformats.org/officeDocument/2006/math" xmlns:v="urn:schemas-microsoft-com:vml" xmlns:wp14="http://schemas.microsoft.com/office/word/2010/wordprocessingDrawing" xmlns:wp="http://schemas.openxmlformats.org/drawingml/2006/wordprocessingDrawing" xmlns:w10="urn:schemas-microsoft-com:office:word" xmlns:w="http://schemas.openxmlformats.org/wordprocessingml/2006/main" xmlns:w14="http://schemas.microsoft.com/office/word/2010/wordml" xmlns:wpg="http://schemas.microsoft.com/office/word/2010/wordprocessingGroup" xmlns:wpi="http://schemas.microsoft.com/office/word/2010/wordprocessingInk" xmlns:wne="http://schemas.microsoft.com/office/word/2006/wordml" xmlns:wps="http://schemas.microsoft.com/office/word/2010/wordprocessingShape" mc:Ignorable="w14 wp14">
-  <w:docDefaults>
-    <w:rPrDefault>
-      <w:rPr>
-        <w:rFonts w:asciiTheme="minorHAnsi" w:eastAsiaTheme="minorEastAsia" w:hAnsiTheme="minorHAnsi" w:cstheme="minorBidi"/>
-        <w:sz w:val="22"/>
-        <w:szCs w:val="22"/>
-        <w:lang w:val="en-US" w:eastAsia="en-US" w:bidi="ar-SA"/>
-      </w:rPr>
-    </w:rPrDefault>
-    <w:pPrDefault>
-      <w:pPr>
-        <w:spacing w:after="200" w:line="276" w:lineRule="auto"/>
-      </w:pPr>
-    </w:pPrDefault>
-  </w:docDefaults>
-  <w:latentStyles w:defLockedState="0" w:defUIPriority="99" w:defSemiHidden="1" w:defUnhideWhenUsed="1" w:defQFormat="0" w:count="267">
-    <w:lsdException w:name="Normal" w:semiHidden="0" w:uiPriority="0" w:unhideWhenUsed="0" w:qFormat="1"/>
-    <w:lsdException w:name="heading 1" w:semiHidden="0" w:uiPriority="9" w:unhideWhenUsed="0" w:qFormat="1"/>
-    <w:lsdException w:name="heading 2" w:uiPriority="9" w:qFormat="1"/>
-    <w:lsdException w:name="heading 3" w:uiPriority="9" w:qFormat="1"/>
-    <w:lsdException w:name="heading 4" w:uiPriority="9" w:qFormat="1"/>
-    <w:lsdException w:name="heading 5" w:uiPriority="9" w:qFormat="1"/>
-    <w:lsdException w:name="heading 6" w:uiPriority="9" w:qFormat="1"/>
-    <w:lsdException w:name="heading 7" w:uiPriority="9" w:qFormat="1"/>
-    <w:lsdException w:name="heading 8" w:uiPriority="9" w:qFormat="1"/>
-    <w:lsdException w:name="heading 9" w:uiPriority="9" w:qFormat="1"/>
-    <w:lsdException w:name="toc 1" w:uiPriority="39"/>
-    <w:lsdException w:name="toc 2" w:uiPriority="39"/>
-    <w:lsdException w:name="toc 3" w:uiPriority="39"/>
-    <w:lsdException w:name="toc 4" w:uiPriority="39"/>
-    <w:lsdException w:name="toc 5" w:uiPriority="39"/>
-    <w:lsdException w:name="toc 6" w:uiPriority="39"/>
-    <w:lsdException w:name="toc 7" w:uiPriority="39"/>
-    <w:lsdException w:name="toc 8" w:uiPriority="39"/>
-    <w:lsdException w:name="toc 9" w:uiPriority="39"/>
-    <w:lsdException w:name="caption" w:uiPriority="35" w:qFormat="1"/>
-    <w:lsdException w:name="Title" w:semiHidden="0" w:uiPriority="10" w:unhideWhenUsed="0" w:qFormat="1"/>
-    <w:lsdException w:name="Default Paragraph Font" w:uiPriority="1"/>
-    <w:lsdException w:name="Subtitle" w:semiHidden="0" w:uiPriority="11" w:unhideWhenUsed="0" w:qFormat="1"/>
-    <w:lsdException w:name="Strong" w:semiHidden="0" w:uiPriority="22" w:unhideWhenUsed="0" w:qFormat="1"/>
-    <w:lsdException w:name="Emphasis" w:semiHidden="0" w:uiPriority="20" w:unhideWhenUsed="0" w:qFormat="1"/>
-    <w:lsdException w:name="Table Grid" w:semiHidden="0" w:uiPriority="59" w:unhideWhenUsed="0"/>
-    <w:lsdException w:name="Placeholder Text" w:unhideWhenUsed="0"/>
-    <w:lsdException w:name="No Spacing" w:semiHidden="0" w:uiPriority="1" w:unhideWhenUsed="0" w:qFormat="1"/>
-    <w:lsdException w:name="Light Shading" w:semiHidden="0" w:uiPriority="60" w:unhideWhenUsed="0"/>
-    <w:lsdException w:name="Light List" w:semiHidden="0" w:uiPriority="61" w:unhideWhenUsed="0"/>
-    <w:lsdException w:name="Light Grid" w:semiHidden="0" w:uiPriority="62" w:unhideWhenUsed="0"/>
-    <w:lsdException w:name="Medium Shading 1" w:semiHidden="0" w:uiPriority="63" w:unhideWhenUsed="0"/>
-    <w:lsdException w:name="Medium Shading 2" w:semiHidden="0" w:uiPriority="64" w:unhideWhenUsed="0"/>
-    <w:lsdException w:name="Medium List 1" w:semiHidden="0" w:uiPriority="65" w:unhideWhenUsed="0"/>
-    <w:lsdException w:name="Medium List 2" w:semiHidden="0" w:uiPriority="66" w:unhideWhenUsed="0"/>
-    <w:lsdException w:name="Medium Grid 1" w:semiHidden="0" w:uiPriority="67" w:unhideWhenUsed="0"/>
-    <w:lsdException w:name="Medium Grid 2" w:semiHidden="0" w:uiPriority="68" w:unhideWhenUsed="0"/>
-    <w:lsdException w:name="Medium Grid 3" w:semiHidden="0" w:uiPriority="69" w:unhideWhenUsed="0"/>
-    <w:lsdException w:name="Dark List" w:semiHidden="0" w:uiPriority="70" w:unhideWhenUsed="0"/>
-    <w:lsdException w:name="Colorful Shading" w:semiHidden="0" w:uiPriority="71" w:unhideWhenUsed="0"/>
-    <w:lsdException w:name="Colorful List" w:semiHidden="0" w:uiPriority="72" w:unhideWhenUsed="0"/>
-    <w:lsdException w:name="Colorful Grid" w:semiHidden="0" w:uiPriority="73" w:unhideWhenUsed="0"/>
-    <w:lsdException w:name="Light Shading Accent 1" w:semiHidden="0" w:uiPriority="60" w:unhideWhenUsed="0"/>
-    <w:lsdException w:name="Light List Accent 1" w:semiHidden="0" w:uiPriority="61" w:unhideWhenUsed="0"/>
-    <w:lsdException w:name="Light Grid Accent 1" w:semiHidden="0" w:uiPriority="62" w:unhideWhenUsed="0"/>
-    <w:lsdException w:name="Medium Shading 1 Accent 1" w:semiHidden="0" w:uiPriority="63" w:unhideWhenUsed="0"/>
-    <w:lsdException w:name="Medium Shading 2 Accent 1" w:semiHidden="0" w:uiPriority="64" w:unhideWhenUsed="0"/>
-    <w:lsdException w:name="Medium List 1 Accent 1" w:semiHidden="0" w:uiPriority="65" w:unhideWhenUsed="0"/>
-    <w:lsdException w:name="Revision" w:unhideWhenUsed="0"/>
-    <w:lsdException w:name="List Paragraph" w:semiHidden="0" w:uiPriority="34" w:unhideWhenUsed="0" w:qFormat="1"/>
-    <w:lsdException w:name="Quote" w:semiHidden="0" w:uiPriority="29" w:unhideWhenUsed="0" w:qFormat="1"/>
-    <w:lsdException w:name="Intense Quote" w:semiHidden="0" w:uiPriority="30" w:unhideWhenUsed="0" w:qFormat="1"/>
-    <w:lsdException w:name="Medium List 2 Accent 1" w:semiHidden="0" w:uiPriority="66" w:unhideWhenUsed="0"/>
-    <w:lsdException w:name="Medium Grid 1 Accent 1" w:semiHidden="0" w:uiPriority="67" w:unhideWhenUsed="0"/>
-    <w:lsdException w:name="Medium Grid 2 Accent 1" w:semiHidden="0" w:uiPriority="68" w:unhideWhenUsed="0"/>
-    <w:lsdException w:name="Medium Grid 3 Accent 1" w:semiHidden="0" w:uiPriority="69" w:unhideWhenUsed="0"/>
-    <w:lsdException w:name="Dark List Accent 1" w:semiHidden="0" w:uiPriority="70" w:unhideWhenUsed="0"/>
-    <w:lsdException w:name="Colorful Shading Accent 1" w:semiHidden="0" w:uiPriority="71" w:unhideWhenUsed="0"/>
-    <w:lsdException w:name="Colorful List Accent 1" w:semiHidden="0" w:uiPriority="72" w:unhideWhenUsed="0"/>
-    <w:lsdException w:name="Colorful Grid Accent 1" w:semiHidden="0" w:uiPriority="73" w:unhideWhenUsed="0"/>
-    <w:lsdException w:name="Light Shading Accent 2" w:semiHidden="0" w:uiPriority="60" w:unhideWhenUsed="0"/>
-    <w:lsdException w:name="Light List Accent 2" w:semiHidden="0" w:uiPriority="61" w:unhideWhenUsed="0"/>
-    <w:lsdException w:name="Light Grid Accent 2" w:semiHidden="0" w:uiPriority="62" w:unhideWhenUsed="0"/>
-    <w:lsdException w:name="Medium Shading 1 Accent 2" w:semiHidden="0" w:uiPriority="63" w:unhideWhenUsed="0"/>
-    <w:lsdException w:name="Medium Shading 2 Accent 2" w:semiHidden="0" w:uiPriority="64" w:unhideWhenUsed="0"/>
-    <w:lsdException w:name="Medium List 1 Accent 2" w:semiHidden="0" w:uiPriority="65" w:unhideWhenUsed="0"/>
-    <w:lsdException w:name="Medium List 2 Accent 2" w:semiHidden="0" w:uiPriority="66" w:unhideWhenUsed="0"/>
-    <w:lsdException w:name="Medium Grid 1 Accent 2" w:semiHidden="0" w:uiPriority="67" w:unhideWhenUsed="0"/>
-    <w:lsdException w:name="Medium Grid 2 Accent 2" w:semiHidden="0" w:uiPriority="68" w:unhideWhenUsed="0"/>
-    <w:lsdException w:name="Medium Grid 3 Accent 2" w:semiHidden="0" w:uiPriority="69" w:unhideWhenUsed="0"/>
-    <w:lsdException w:name="Dark List Accent 2" w:semiHidden="0" w:uiPriority="70" w:unhideWhenUsed="0"/>
-    <w:lsdException w:name="Colorful Shading Accent 2" w:semiHidden="0" w:uiPriority="71" w:unhideWhenUsed="0"/>
-    <w:lsdException w:name="Colorful List Accent 2" w:semiHidden="0" w:uiPriority="72" w:unhideWhenUsed="0"/>
-    <w:lsdException w:name="Colorful Grid Accent 2" w:semiHidden="0" w:uiPriority="73" w:unhideWhenUsed="0"/>
-    <w:lsdException w:name="Light Shading Accent 3" w:semiHidden="0" w:uiPriority="60" w:unhideWhenUsed="0"/>
-    <w:lsdException w:name="Light List Accent 3" w:semiHidden="0" w:uiPriority="61" w:unhideWhenUsed="0"/>
-    <w:lsdException w:name="Light Grid Accent 3" w:semiHidden="0" w:uiPriority="62" w:unhideWhenUsed="0"/>
-    <w:lsdException w:name="Medium Shading 1 Accent 3" w:semiHidden="0" w:uiPriority="63" w:unhideWhenUsed="0"/>
-    <w:lsdException w:name="Medium Shading 2 Accent 3" w:semiHidden="0" w:uiPriority="64" w:unhideWhenUsed="0"/>
-    <w:lsdException w:name="Medium List 1 Accent 3" w:semiHidden="0" w:uiPriority="65" w:unhideWhenUsed="0"/>
-    <w:lsdException w:name="Medium List 2 Accent 3" w:semiHidden="0" w:uiPriority="66" w:unhideWhenUsed="0"/>
-    <w:lsdException w:name="Medium Grid 1 Accent 3" w:semiHidden="0" w:uiPriority="67" w:unhideWhenUsed="0"/>
-    <w:lsdException w:name="Medium Grid 2 Accent 3" w:semiHidden="0" w:uiPriority="68" w:unhideWhenUsed="0"/>
-    <w:lsdException w:name="Medium Grid 3 Accent 3" w:semiHidden="0" w:uiPriority="69" w:unhideWhenUsed="0"/>
-    <w:lsdException w:name="Dark List Accent 3" w:semiHidden="0" w:uiPriority="70" w:unhideWhenUsed="0"/>
-    <w:lsdException w:name="Colorful Shading Accent 3" w:semiHidden="0" w:uiPriority="71" w:unhideWhenUsed="0"/>
-    <w:lsdException w:name="Colorful List Accent 3" w:semiHidden="0" w:uiPriority="72" w:unhideWhenUsed="0"/>
-    <w:lsdException w:name="Colorful Grid Accent 3" w:semiHidden="0" w:uiPriority="73" w:unhideWhenUsed="0"/>
-    <w:lsdException w:name="Light Shading Accent 4" w:semiHidden="0" w:uiPriority="60" w:unhideWhenUsed="0"/>
-    <w:lsdException w:name="Light List Accent 4" w:semiHidden="0" w:uiPriority="61" w:unhideWhenUsed="0"/>
-    <w:lsdException w:name="Light Grid Accent 4" w:semiHidden="0" w:uiPriority="62" w:unhideWhenUsed="0"/>
-    <w:lsdException w:name="Medium Shading 1 Accent 4" w:semiHidden="0" w:uiPriority="63" w:unhideWhenUsed="0"/>
-    <w:lsdException w:name="Medium Shading 2 Accent 4" w:semiHidden="0" w:uiPriority="64" w:unhideWhenUsed="0"/>
-    <w:lsdException w:name="Medium List 1 Accent 4" w:semiHidden="0" w:uiPriority="65" w:unhideWhenUsed="0"/>
-    <w:lsdException w:name="Medium List 2 Accent 4" w:semiHidden="0" w:uiPriority="66" w:unhideWhenUsed="0"/>
-    <w:lsdException w:name="Medium Grid 1 Accent 4" w:semiHidden="0" w:uiPriority="67" w:unhideWhenUsed="0"/>
-    <w:lsdException w:name="Medium Grid 2 Accent 4" w:semiHidden="0" w:uiPriority="68" w:unhideWhenUsed="0"/>
-    <w:lsdException w:name="Medium Grid 3 Accent 4" w:semiHidden="0" w:uiPriority="69" w:unhideWhenUsed="0"/>
-    <w:lsdException w:name="Dark List Accent 4" w:semiHidden="0" w:uiPriority="70" w:unhideWhenUsed="0"/>
-    <w:lsdException w:name="Colorful Shading Accent 4" w:semiHidden="0" w:uiPriority="71" w:unhideWhenUsed="0"/>
-    <w:lsdException w:name="Colorful List Accent 4" w:semiHidden="0" w:uiPriority="72" w:unhideWhenUsed="0"/>
-    <w:lsdException w:name="Colorful Grid Accent 4" w:semiHidden="0" w:uiPriority="73" w:unhideWhenUsed="0"/>
-    <w:lsdException w:name="Light Shading Accent 5" w:semiHidden="0" w:uiPriority="60" w:unhideWhenUsed="0"/>
-    <w:lsdException w:name="Light List Accent 5" w:semiHidden="0" w:uiPriority="61" w:unhideWhenUsed="0"/>
-    <w:lsdException w:name="Light Grid Accent 5" w:semiHidden="0" w:uiPriority="62" w:unhideWhenUsed="0"/>
-    <w:lsdException w:name="Medium Shading 1 Accent 5" w:semiHidden="0" w:uiPriority="63" w:unhideWhenUsed="0"/>
-    <w:lsdException w:name="Medium Shading 2 Accent 5" w:semiHidden="0" w:uiPriority="64" w:unhideWhenUsed="0"/>
-    <w:lsdException w:name="Medium List 1 Accent 5" w:semiHidden="0" w:uiPriority="65" w:unhideWhenUsed="0"/>
-    <w:lsdException w:name="Medium List 2 Accent 5" w:semiHidden="0" w:uiPriority="66" w:unhideWhenUsed="0"/>
-    <w:lsdException w:name="Medium Grid 1 Accent 5" w:semiHidden="0" w:uiPriority="67" w:unhideWhenUsed="0"/>
-    <w:lsdException w:name="Medium Grid 2 Accent 5" w:semiHidden="0" w:uiPriority="68" w:unhideWhenUsed="0"/>
-    <w:lsdException w:name="Medium Grid 3 Accent 5" w:semiHidden="0" w:uiPriority="69" w:unhideWhenUsed="0"/>
-    <w:lsdException w:name="Dark List Accent 5" w:semiHidden="0" w:uiPriority="70" w:unhideWhenUsed="0"/>
-    <w:lsdException w:name="Colorful Shading Accent 5" w:semiHidden="0" w:uiPriority="71" w:unhideWhenUsed="0"/>
-    <w:lsdException w:name="Colorful List Accent 5" w:semiHidden="0" w:uiPriority="72" w:unhideWhenUsed="0"/>
-    <w:lsdException w:name="Colorful Grid Accent 5" w:semiHidden="0" w:uiPriority="73" w:unhideWhenUsed="0"/>
-    <w:lsdException w:name="Light Shading Accent 6" w:semiHidden="0" w:uiPriority="60" w:unhideWhenUsed="0"/>
-    <w:lsdException w:name="Light List Accent 6" w:semiHidden="0" w:uiPriority="61" w:unhideWhenUsed="0"/>
-    <w:lsdException w:name="Light Grid Accent 6" w:semiHidden="0" w:uiPriority="62" w:unhideWhenUsed="0"/>
-    <w:lsdException w:name="Medium Shading 1 Accent 6" w:semiHidden="0" w:uiPriority="63" w:unhideWhenUsed="0"/>
-    <w:lsdException w:name="Medium Shading 2 Accent 6" w:semiHidden="0" w:uiPriority="64" w:unhideWhenUsed="0"/>
-    <w:lsdException w:name="Medium List 1 Accent 6" w:semiHidden="0" w:uiPriority="65" w:unhideWhenUsed="0"/>
-    <w:lsdException w:name="Medium List 2 Accent 6" w:semiHidden="0" w:uiPriority="66" w:unhideWhenUsed="0"/>
-    <w:lsdException w:name="Medium Grid 1 Accent 6" w:semiHidden="0" w:uiPriority="67" w:unhideWhenUsed="0"/>
-    <w:lsdException w:name="Medium Grid 2 Accent 6" w:semiHidden="0" w:uiPriority="68" w:unhideWhenUsed="0"/>
-    <w:lsdException w:name="Medium Grid 3 Accent 6" w:semiHidden="0" w:uiPriority="69" w:unhideWhenUsed="0"/>
-    <w:lsdException w:name="Dark List Accent 6" w:semiHidden="0" w:uiPriority="70" w:unhideWhenUsed="0"/>
-    <w:lsdException w:name="Colorful Shading Accent 6" w:semiHidden="0" w:uiPriority="71" w:unhideWhenUsed="0"/>
-    <w:lsdException w:name="Colorful List Accent 6" w:semiHidden="0" w:uiPriority="72" w:unhideWhenUsed="0"/>
-    <w:lsdException w:name="Colorful Grid Accent 6" w:semiHidden="0" w:uiPriority="73" w:unhideWhenUsed="0"/>
-    <w:lsdException w:name="Subtle Emphasis" w:semiHidden="0" w:uiPriority="19" w:unhideWhenUsed="0" w:qFormat="1"/>
-    <w:lsdException w:name="Intense Emphasis" w:semiHidden="0" w:uiPriority="21" w:unhideWhenUsed="0" w:qFormat="1"/>
-    <w:lsdException w:name="Subtle Reference" w:semiHidden="0" w:uiPriority="31" w:unhideWhenUsed="0" w:qFormat="1"/>
-    <w:lsdException w:name="Intense Reference" w:semiHidden="0" w:uiPriority="32" w:unhideWhenUsed="0" w:qFormat="1"/>
-    <w:lsdException w:name="Book Title" w:semiHidden="0" w:uiPriority="33" w:unhideWhenUsed="0" w:qFormat="1"/>
-    <w:lsdException w:name="Bibliography" w:uiPriority="37"/>
-    <w:lsdException w:name="TOC Heading" w:uiPriority="39" w:qFormat="1"/>
-  </w:latentStyles>
-  <w:style w:type="paragraph" w:default="1" w:styleId="Normal">
-    <w:name w:val="Normal"/>
-    <w:qFormat/>
-  </w:style>
-  <w:style w:type="character" w:default="1" w:styleId="DefaultParagraphFont">
-    <w:name w:val="Default Paragraph Font"/>
-    <w:uiPriority w:val="1"/>
-    <w:semiHidden/>
-    <w:unhideWhenUsed/>
-  </w:style>
-  <w:style w:type="table" w:default="1" w:styleId="TableNormal">
-    <w:name w:val="Normal Table"/>
-    <w:uiPriority w:val="99"/>
-    <w:semiHidden/>
-    <w:unhideWhenUsed/>
-    <w:tblPr>
-      <w:tblInd w:w="0" w:type="dxa"/>
-      <w:tblCellMar>
-        <w:top w:w="0" w:type="dxa"/>
-        <w:left w:w="108" w:type="dxa"/>
-        <w:bottom w:w="0" w:type="dxa"/>
-        <w:right w:w="108" w:type="dxa"/>
-      </w:tblCellMar>
-    </w:tblPr>
-  </w:style>
-  <w:style w:type="numbering" w:default="1" w:styleId="NoList">
-    <w:name w:val="No List"/>
-    <w:uiPriority w:val="99"/>
-    <w:semiHidden/>
-    <w:unhideWhenUsed/>
   </w:style>
 </w:styles>
 </file>
@@ -13492,7 +14143,7 @@
 </file>
 
 <file path=customXml/itemProps1.xml><?xml version="1.0" encoding="utf-8"?>
-<ds:datastoreItem xmlns:ds="http://schemas.openxmlformats.org/officeDocument/2006/customXml" ds:itemID="{610B1875-31C4-440E-B408-6BDA8A582043}">
+<ds:datastoreItem xmlns:ds="http://schemas.openxmlformats.org/officeDocument/2006/customXml" ds:itemID="{5317B29D-5218-4C66-8F86-00B815250637}">
   <ds:schemaRefs>
     <ds:schemaRef ds:uri="http://schemas.openxmlformats.org/officeDocument/2006/bibliography"/>
   </ds:schemaRefs>
